--- a/task_3/Отчет_3.docx
+++ b/task_3/Отчет_3.docx
@@ -115,7 +115,6 @@
         </w:rPr>
         <w:t>(</w:t>
       </w:r>
-      <w:proofErr w:type="spellStart"/>
       <w:r>
         <w:rPr>
           <w:sz w:val="44"/>
@@ -124,32 +123,39 @@
         </w:rPr>
         <w:t>cublas</w:t>
       </w:r>
-      <w:proofErr w:type="spellEnd"/>
+      <w:r>
+        <w:rPr>
+          <w:sz w:val="44"/>
+          <w:szCs w:val="44"/>
+        </w:rPr>
+        <w:t xml:space="preserve"> + </w:t>
+      </w:r>
       <w:r>
         <w:rPr>
           <w:sz w:val="44"/>
           <w:szCs w:val="44"/>
           <w:lang w:val="en-US"/>
         </w:rPr>
-        <w:t xml:space="preserve"> + </w:t>
-      </w:r>
-      <w:proofErr w:type="spellStart"/>
+        <w:t>openacc</w:t>
+      </w:r>
       <w:r>
         <w:rPr>
           <w:sz w:val="44"/>
           <w:szCs w:val="44"/>
-          <w:lang w:val="en-US"/>
-        </w:rPr>
-        <w:t>openacc</w:t>
-      </w:r>
-      <w:proofErr w:type="spellEnd"/>
-      <w:r>
-        <w:rPr>
+        </w:rPr>
+        <w:t>)</w:t>
+      </w:r>
+    </w:p>
+    <w:p>
+      <w:pPr>
+        <w:jc w:val="center"/>
+        <w:rPr>
+          <w:b/>
+          <w:bCs/>
           <w:sz w:val="44"/>
           <w:szCs w:val="44"/>
         </w:rPr>
-        <w:t>)</w:t>
-      </w:r>
+      </w:pPr>
     </w:p>
     <w:p>
       <w:pPr>
@@ -186,7 +192,6 @@
     </w:p>
     <w:p>
       <w:pPr>
-        <w:jc w:val="center"/>
         <w:rPr>
           <w:b/>
           <w:bCs/>
@@ -197,6 +202,7 @@
     </w:p>
     <w:p>
       <w:pPr>
+        <w:jc w:val="center"/>
         <w:rPr>
           <w:b/>
           <w:bCs/>
@@ -207,6 +213,38 @@
     </w:p>
     <w:p>
       <w:pPr>
+        <w:jc w:val="right"/>
+        <w:rPr>
+          <w:sz w:val="32"/>
+          <w:szCs w:val="32"/>
+        </w:rPr>
+      </w:pPr>
+      <w:r>
+        <w:rPr>
+          <w:sz w:val="32"/>
+          <w:szCs w:val="32"/>
+        </w:rPr>
+        <w:t>Емельянов Алексей Алексеевич</w:t>
+      </w:r>
+    </w:p>
+    <w:p>
+      <w:pPr>
+        <w:jc w:val="right"/>
+        <w:rPr>
+          <w:sz w:val="32"/>
+          <w:szCs w:val="32"/>
+        </w:rPr>
+      </w:pPr>
+      <w:r>
+        <w:rPr>
+          <w:sz w:val="32"/>
+          <w:szCs w:val="32"/>
+        </w:rPr>
+        <w:t>Группа 21932</w:t>
+      </w:r>
+    </w:p>
+    <w:p>
+      <w:pPr>
         <w:jc w:val="center"/>
         <w:rPr>
           <w:b/>
@@ -218,7 +256,40 @@
     </w:p>
     <w:p>
       <w:pPr>
-        <w:jc w:val="right"/>
+        <w:jc w:val="center"/>
+        <w:rPr>
+          <w:b/>
+          <w:bCs/>
+          <w:sz w:val="44"/>
+          <w:szCs w:val="44"/>
+        </w:rPr>
+      </w:pPr>
+    </w:p>
+    <w:p>
+      <w:pPr>
+        <w:jc w:val="center"/>
+        <w:rPr>
+          <w:b/>
+          <w:bCs/>
+          <w:sz w:val="44"/>
+          <w:szCs w:val="44"/>
+        </w:rPr>
+      </w:pPr>
+    </w:p>
+    <w:p>
+      <w:pPr>
+        <w:jc w:val="center"/>
+        <w:rPr>
+          <w:b/>
+          <w:bCs/>
+          <w:sz w:val="44"/>
+          <w:szCs w:val="44"/>
+        </w:rPr>
+      </w:pPr>
+    </w:p>
+    <w:p>
+      <w:pPr>
+        <w:jc w:val="center"/>
         <w:rPr>
           <w:sz w:val="32"/>
           <w:szCs w:val="32"/>
@@ -229,12 +300,32 @@
           <w:sz w:val="32"/>
           <w:szCs w:val="32"/>
         </w:rPr>
-        <w:t>Емельянов Алексей Алексеевич</w:t>
+        <w:t>Новосибирск 2023</w:t>
       </w:r>
     </w:p>
     <w:p>
       <w:pPr>
-        <w:jc w:val="right"/>
+        <w:rPr>
+          <w:b/>
+          <w:bCs/>
+          <w:sz w:val="36"/>
+          <w:szCs w:val="36"/>
+        </w:rPr>
+      </w:pPr>
+      <w:r>
+        <w:rPr>
+          <w:b/>
+          <w:bCs/>
+          <w:sz w:val="36"/>
+          <w:szCs w:val="36"/>
+        </w:rPr>
+        <w:lastRenderedPageBreak/>
+        <w:t>Цель работы</w:t>
+      </w:r>
+    </w:p>
+    <w:p>
+      <w:pPr>
+        <w:ind w:firstLine="708"/>
         <w:rPr>
           <w:sz w:val="32"/>
           <w:szCs w:val="32"/>
@@ -245,119 +336,7 @@
           <w:sz w:val="32"/>
           <w:szCs w:val="32"/>
         </w:rPr>
-        <w:t>Группа 21932</w:t>
-      </w:r>
-    </w:p>
-    <w:p>
-      <w:pPr>
-        <w:jc w:val="center"/>
-        <w:rPr>
-          <w:b/>
-          <w:bCs/>
-          <w:sz w:val="44"/>
-          <w:szCs w:val="44"/>
-        </w:rPr>
-      </w:pPr>
-    </w:p>
-    <w:p>
-      <w:pPr>
-        <w:jc w:val="center"/>
-        <w:rPr>
-          <w:b/>
-          <w:bCs/>
-          <w:sz w:val="44"/>
-          <w:szCs w:val="44"/>
-        </w:rPr>
-      </w:pPr>
-    </w:p>
-    <w:p>
-      <w:pPr>
-        <w:jc w:val="center"/>
-        <w:rPr>
-          <w:b/>
-          <w:bCs/>
-          <w:sz w:val="44"/>
-          <w:szCs w:val="44"/>
-        </w:rPr>
-      </w:pPr>
-    </w:p>
-    <w:p>
-      <w:pPr>
-        <w:jc w:val="center"/>
-        <w:rPr>
-          <w:b/>
-          <w:bCs/>
-          <w:sz w:val="44"/>
-          <w:szCs w:val="44"/>
-        </w:rPr>
-      </w:pPr>
-    </w:p>
-    <w:p>
-      <w:pPr>
-        <w:jc w:val="center"/>
-        <w:rPr>
-          <w:sz w:val="32"/>
-          <w:szCs w:val="32"/>
-        </w:rPr>
-      </w:pPr>
-      <w:r>
-        <w:rPr>
-          <w:sz w:val="32"/>
-          <w:szCs w:val="32"/>
-        </w:rPr>
-        <w:t>Новосибирск 2023</w:t>
-      </w:r>
-    </w:p>
-    <w:p>
-      <w:pPr>
-        <w:rPr>
-          <w:b/>
-          <w:bCs/>
-          <w:sz w:val="36"/>
-          <w:szCs w:val="36"/>
-        </w:rPr>
-      </w:pPr>
-      <w:r>
-        <w:rPr>
-          <w:b/>
-          <w:bCs/>
-          <w:sz w:val="36"/>
-          <w:szCs w:val="36"/>
-        </w:rPr>
-        <w:lastRenderedPageBreak/>
-        <w:t>Цель работы</w:t>
-      </w:r>
-    </w:p>
-    <w:p>
-      <w:pPr>
-        <w:ind w:firstLine="708"/>
-        <w:rPr>
-          <w:sz w:val="32"/>
-          <w:szCs w:val="32"/>
-        </w:rPr>
-      </w:pPr>
-      <w:r>
-        <w:rPr>
-          <w:sz w:val="32"/>
-          <w:szCs w:val="32"/>
-        </w:rPr>
-        <w:t xml:space="preserve">Цель данной работы состоит в </w:t>
-      </w:r>
-      <w:proofErr w:type="gramStart"/>
-      <w:r>
-        <w:rPr>
-          <w:sz w:val="32"/>
-          <w:szCs w:val="32"/>
-        </w:rPr>
-        <w:t>том</w:t>
-      </w:r>
-      <w:proofErr w:type="gramEnd"/>
-      <w:r>
-        <w:rPr>
-          <w:sz w:val="32"/>
-          <w:szCs w:val="32"/>
-        </w:rPr>
-        <w:t xml:space="preserve"> чтобы реализовать решение теплопроводности методом Якоба для двумерной сетки.</w:t>
+        <w:t>Цель данной работы состоит в том чтобы реализовать решение теплопроводности методом Якоба для двумерной сетки.</w:t>
       </w:r>
       <w:r>
         <w:rPr>
@@ -491,7 +470,6 @@
           <w:lang w:val="en-US"/>
         </w:rPr>
       </w:pPr>
-      <w:proofErr w:type="spellStart"/>
       <w:r>
         <w:rPr>
           <w:b/>
@@ -500,28 +478,16 @@
           <w:szCs w:val="24"/>
           <w:lang w:val="en-US"/>
         </w:rPr>
-        <w:t>CPUMylti</w:t>
-      </w:r>
-      <w:proofErr w:type="spellEnd"/>
-      <w:r>
-        <w:rPr>
-          <w:b/>
-          <w:bCs/>
+        <w:t>CPUMylti -</w:t>
+      </w:r>
+      <w:r>
+        <w:rPr>
           <w:sz w:val="24"/>
           <w:szCs w:val="24"/>
           <w:lang w:val="en-US"/>
         </w:rPr>
-        <w:t xml:space="preserve"> -</w:t>
-      </w:r>
-      <w:r>
-        <w:rPr>
-          <w:sz w:val="24"/>
-          <w:szCs w:val="24"/>
-          <w:lang w:val="en-US"/>
-        </w:rPr>
         <w:t xml:space="preserve"> </w:t>
       </w:r>
-      <w:proofErr w:type="spellStart"/>
       <w:r>
         <w:rPr>
           <w:i/>
@@ -530,9 +496,8 @@
           <w:szCs w:val="24"/>
           <w:lang w:val="en-US"/>
         </w:rPr>
-        <w:t>Pgc</w:t>
-      </w:r>
-      <w:proofErr w:type="spellEnd"/>
+        <w:t>Pgc++ Paralel</w:t>
+      </w:r>
       <w:r>
         <w:rPr>
           <w:i/>
@@ -541,7 +506,7 @@
           <w:szCs w:val="24"/>
           <w:lang w:val="en-US"/>
         </w:rPr>
-        <w:t>++ Paralel</w:t>
+        <w:t>3</w:t>
       </w:r>
       <w:r>
         <w:rPr>
@@ -551,7 +516,7 @@
           <w:szCs w:val="24"/>
           <w:lang w:val="en-US"/>
         </w:rPr>
-        <w:t>3</w:t>
+        <w:t>.cpp p_multiCore.pg</w:t>
       </w:r>
       <w:r>
         <w:rPr>
@@ -561,7 +526,7 @@
           <w:szCs w:val="24"/>
           <w:lang w:val="en-US"/>
         </w:rPr>
-        <w:t>.cpp p_multiCore.pg</w:t>
+        <w:t xml:space="preserve"> </w:t>
       </w:r>
       <w:r>
         <w:rPr>
@@ -571,7 +536,7 @@
           <w:szCs w:val="24"/>
           <w:lang w:val="en-US"/>
         </w:rPr>
-        <w:t xml:space="preserve"> </w:t>
+        <w:t>-o</w:t>
       </w:r>
       <w:r>
         <w:rPr>
@@ -581,7 +546,39 @@
           <w:szCs w:val="24"/>
           <w:lang w:val="en-US"/>
         </w:rPr>
-        <w:t>-o</w:t>
+        <w:t xml:space="preserve"> -fast -acc=multicore -O2 -Mconcur=allcores</w:t>
+      </w:r>
+    </w:p>
+    <w:p>
+      <w:pPr>
+        <w:pStyle w:val="a5"/>
+        <w:numPr>
+          <w:ilvl w:val="0"/>
+          <w:numId w:val="2"/>
+        </w:numPr>
+        <w:rPr>
+          <w:sz w:val="24"/>
+          <w:szCs w:val="24"/>
+          <w:lang w:val="en-US"/>
+        </w:rPr>
+      </w:pPr>
+      <w:r>
+        <w:rPr>
+          <w:b/>
+          <w:bCs/>
+          <w:sz w:val="24"/>
+          <w:szCs w:val="24"/>
+          <w:lang w:val="en-US"/>
+        </w:rPr>
+        <w:t>CPU -</w:t>
+      </w:r>
+      <w:r>
+        <w:rPr>
+          <w:sz w:val="24"/>
+          <w:szCs w:val="24"/>
+          <w:lang w:val="en-US"/>
+        </w:rPr>
+        <w:t xml:space="preserve"> </w:t>
       </w:r>
       <w:r>
         <w:rPr>
@@ -591,9 +588,8 @@
           <w:szCs w:val="24"/>
           <w:lang w:val="en-US"/>
         </w:rPr>
-        <w:t xml:space="preserve"> -fast -acc=multicore -O2 -</w:t>
-      </w:r>
-      <w:proofErr w:type="spellStart"/>
+        <w:t>Pgc++ Paralel</w:t>
+      </w:r>
       <w:r>
         <w:rPr>
           <w:i/>
@@ -602,9 +598,8 @@
           <w:szCs w:val="24"/>
           <w:lang w:val="en-US"/>
         </w:rPr>
-        <w:t>Mconcur</w:t>
-      </w:r>
-      <w:proofErr w:type="spellEnd"/>
+        <w:t>3</w:t>
+      </w:r>
       <w:r>
         <w:rPr>
           <w:i/>
@@ -613,9 +608,8 @@
           <w:szCs w:val="24"/>
           <w:lang w:val="en-US"/>
         </w:rPr>
-        <w:t>=</w:t>
-      </w:r>
-      <w:proofErr w:type="spellStart"/>
+        <w:t>.cpp p_oneCore.pg</w:t>
+      </w:r>
       <w:r>
         <w:rPr>
           <w:i/>
@@ -624,9 +618,48 @@
           <w:szCs w:val="24"/>
           <w:lang w:val="en-US"/>
         </w:rPr>
-        <w:t>allcores</w:t>
-      </w:r>
-      <w:proofErr w:type="spellEnd"/>
+        <w:t xml:space="preserve"> </w:t>
+      </w:r>
+      <w:r>
+        <w:rPr>
+          <w:i/>
+          <w:iCs/>
+          <w:sz w:val="24"/>
+          <w:szCs w:val="24"/>
+          <w:lang w:val="en-US"/>
+        </w:rPr>
+        <w:t>-o</w:t>
+      </w:r>
+      <w:r>
+        <w:rPr>
+          <w:i/>
+          <w:iCs/>
+          <w:sz w:val="24"/>
+          <w:szCs w:val="24"/>
+          <w:lang w:val="en-US"/>
+        </w:rPr>
+        <w:t xml:space="preserve"> -fast</w:t>
+      </w:r>
+      <w:r>
+        <w:rPr>
+          <w:i/>
+          <w:iCs/>
+          <w:sz w:val="24"/>
+          <w:szCs w:val="24"/>
+          <w:lang w:val="en-US"/>
+        </w:rPr>
+        <w:t xml:space="preserve"> -acc -</w:t>
+      </w:r>
+      <w:r>
+        <w:rPr>
+          <w:i/>
+          <w:iCs/>
+          <w:sz w:val="24"/>
+          <w:szCs w:val="24"/>
+          <w:lang w:val="en-US"/>
+        </w:rPr>
+        <w:t>O2</w:t>
+      </w:r>
     </w:p>
     <w:p>
       <w:pPr>
@@ -636,41 +669,23 @@
           <w:numId w:val="2"/>
         </w:numPr>
         <w:rPr>
-          <w:sz w:val="24"/>
-          <w:szCs w:val="24"/>
-          <w:lang w:val="en-US"/>
-        </w:rPr>
-      </w:pPr>
-      <w:r>
-        <w:rPr>
-          <w:b/>
-          <w:bCs/>
-          <w:sz w:val="24"/>
-          <w:szCs w:val="24"/>
-          <w:lang w:val="en-US"/>
-        </w:rPr>
-        <w:t>CPU -</w:t>
-      </w:r>
-      <w:r>
-        <w:rPr>
-          <w:sz w:val="24"/>
-          <w:szCs w:val="24"/>
-          <w:lang w:val="en-US"/>
-        </w:rPr>
-        <w:t xml:space="preserve"> </w:t>
-      </w:r>
-      <w:proofErr w:type="spellStart"/>
-      <w:r>
-        <w:rPr>
           <w:i/>
           <w:iCs/>
           <w:sz w:val="24"/>
           <w:szCs w:val="24"/>
           <w:lang w:val="en-US"/>
         </w:rPr>
-        <w:t>Pgc</w:t>
-      </w:r>
-      <w:proofErr w:type="spellEnd"/>
+      </w:pPr>
+      <w:r>
+        <w:rPr>
+          <w:b/>
+          <w:bCs/>
+          <w:sz w:val="24"/>
+          <w:szCs w:val="24"/>
+          <w:lang w:val="en-US"/>
+        </w:rPr>
+        <w:t>GPU -</w:t>
+      </w:r>
       <w:r>
         <w:rPr>
           <w:i/>
@@ -679,7 +694,7 @@
           <w:szCs w:val="24"/>
           <w:lang w:val="en-US"/>
         </w:rPr>
-        <w:t>++ Paralel</w:t>
+        <w:t>Pgc++ Paralel</w:t>
       </w:r>
       <w:r>
         <w:rPr>
@@ -699,7 +714,7 @@
           <w:szCs w:val="24"/>
           <w:lang w:val="en-US"/>
         </w:rPr>
-        <w:t>.cpp p_oneCore.pg</w:t>
+        <w:t>.cpp  p_cpu.pg</w:t>
       </w:r>
       <w:r>
         <w:rPr>
@@ -719,9 +734,46 @@
           <w:szCs w:val="24"/>
           <w:lang w:val="en-US"/>
         </w:rPr>
-        <w:t>-o</w:t>
-      </w:r>
-      <w:r>
+        <w:t>-o -fast -acc=gpu -O2 -D OPENACC__</w:t>
+      </w:r>
+    </w:p>
+    <w:p>
+      <w:pPr>
+        <w:rPr>
+          <w:sz w:val="24"/>
+          <w:szCs w:val="24"/>
+        </w:rPr>
+      </w:pPr>
+      <w:r>
+        <w:rPr>
+          <w:sz w:val="24"/>
+          <w:szCs w:val="24"/>
+        </w:rPr>
+        <w:t xml:space="preserve">Для компиляции </w:t>
+      </w:r>
+      <w:r>
+        <w:rPr>
+          <w:sz w:val="24"/>
+          <w:szCs w:val="24"/>
+          <w:lang w:val="en-US"/>
+        </w:rPr>
+        <w:t>cublas</w:t>
+      </w:r>
+      <w:r>
+        <w:rPr>
+          <w:sz w:val="24"/>
+          <w:szCs w:val="24"/>
+        </w:rPr>
+        <w:t xml:space="preserve"> используем следующию команду</w:t>
+      </w:r>
+    </w:p>
+    <w:p>
+      <w:pPr>
+        <w:pStyle w:val="a5"/>
+        <w:numPr>
+          <w:ilvl w:val="0"/>
+          <w:numId w:val="2"/>
+        </w:numPr>
         <w:rPr>
           <w:i/>
           <w:iCs/>
@@ -729,7 +781,26 @@
           <w:szCs w:val="24"/>
           <w:lang w:val="en-US"/>
         </w:rPr>
-        <w:t xml:space="preserve"> -fast</w:t>
+      </w:pPr>
+      <w:r>
+        <w:rPr>
+          <w:b/>
+          <w:bCs/>
+          <w:sz w:val="24"/>
+          <w:szCs w:val="24"/>
+          <w:lang w:val="en-US"/>
+        </w:rPr>
+        <w:t>GPU</w:t>
+      </w:r>
+      <w:r>
+        <w:rPr>
+          <w:b/>
+          <w:bCs/>
+          <w:sz w:val="24"/>
+          <w:szCs w:val="24"/>
+          <w:lang w:val="en-US"/>
+        </w:rPr>
+        <w:t xml:space="preserve"> -</w:t>
       </w:r>
       <w:r>
         <w:rPr>
@@ -739,7 +810,7 @@
           <w:szCs w:val="24"/>
           <w:lang w:val="en-US"/>
         </w:rPr>
-        <w:t xml:space="preserve"> -acc -</w:t>
+        <w:t>Pgc</w:t>
       </w:r>
       <w:r>
         <w:rPr>
@@ -749,91 +820,8 @@
           <w:szCs w:val="24"/>
           <w:lang w:val="en-US"/>
         </w:rPr>
-        <w:t>O2</w:t>
-      </w:r>
-    </w:p>
-    <w:p>
-      <w:pPr>
-        <w:rPr>
-          <w:sz w:val="24"/>
-          <w:szCs w:val="24"/>
-        </w:rPr>
-      </w:pPr>
-      <w:r>
-        <w:rPr>
-          <w:sz w:val="24"/>
-          <w:szCs w:val="24"/>
-        </w:rPr>
-        <w:t xml:space="preserve">Для компиляции </w:t>
-      </w:r>
-      <w:proofErr w:type="spellStart"/>
-      <w:r>
-        <w:rPr>
-          <w:sz w:val="24"/>
-          <w:szCs w:val="24"/>
-          <w:lang w:val="en-US"/>
-        </w:rPr>
-        <w:t>cublas</w:t>
-      </w:r>
-      <w:proofErr w:type="spellEnd"/>
-      <w:r>
-        <w:rPr>
-          <w:sz w:val="24"/>
-          <w:szCs w:val="24"/>
-        </w:rPr>
-        <w:t xml:space="preserve"> используем </w:t>
-      </w:r>
-      <w:proofErr w:type="spellStart"/>
-      <w:r>
-        <w:rPr>
-          <w:sz w:val="24"/>
-          <w:szCs w:val="24"/>
-        </w:rPr>
-        <w:t>следующию</w:t>
-      </w:r>
-      <w:proofErr w:type="spellEnd"/>
-      <w:r>
-        <w:rPr>
-          <w:sz w:val="24"/>
-          <w:szCs w:val="24"/>
-        </w:rPr>
-        <w:t xml:space="preserve"> команду</w:t>
-      </w:r>
-    </w:p>
-    <w:p>
-      <w:pPr>
-        <w:pStyle w:val="a5"/>
-        <w:numPr>
-          <w:ilvl w:val="0"/>
-          <w:numId w:val="2"/>
-        </w:numPr>
-        <w:rPr>
-          <w:i/>
-          <w:iCs/>
-          <w:sz w:val="24"/>
-          <w:szCs w:val="24"/>
-        </w:rPr>
-      </w:pPr>
-      <w:r>
-        <w:rPr>
-          <w:b/>
-          <w:bCs/>
-          <w:sz w:val="24"/>
-          <w:szCs w:val="24"/>
-          <w:lang w:val="en-US"/>
-        </w:rPr>
-        <w:t>GPU</w:t>
-      </w:r>
-      <w:r>
-        <w:rPr>
-          <w:b/>
-          <w:bCs/>
-          <w:sz w:val="24"/>
-          <w:szCs w:val="24"/>
-        </w:rPr>
-        <w:t xml:space="preserve"> -</w:t>
-      </w:r>
-      <w:proofErr w:type="spellStart"/>
+        <w:t xml:space="preserve">++ </w:t>
+      </w:r>
       <w:r>
         <w:rPr>
           <w:i/>
@@ -842,19 +830,8 @@
           <w:szCs w:val="24"/>
           <w:lang w:val="en-US"/>
         </w:rPr>
-        <w:t>Pgc</w:t>
-      </w:r>
-      <w:proofErr w:type="spellEnd"/>
-      <w:r>
-        <w:rPr>
-          <w:i/>
-          <w:iCs/>
-          <w:sz w:val="24"/>
-          <w:szCs w:val="24"/>
-        </w:rPr>
-        <w:t xml:space="preserve">++ </w:t>
-      </w:r>
-      <w:proofErr w:type="spellStart"/>
+        <w:t>Paralel</w:t>
+      </w:r>
       <w:r>
         <w:rPr>
           <w:i/>
@@ -863,28 +840,8 @@
           <w:szCs w:val="24"/>
           <w:lang w:val="en-US"/>
         </w:rPr>
-        <w:t>Paralel</w:t>
-      </w:r>
-      <w:proofErr w:type="spellEnd"/>
-      <w:r>
-        <w:rPr>
-          <w:i/>
-          <w:iCs/>
-          <w:sz w:val="24"/>
-          <w:szCs w:val="24"/>
-        </w:rPr>
         <w:t>3</w:t>
       </w:r>
-      <w:r>
-        <w:rPr>
-          <w:i/>
-          <w:iCs/>
-          <w:sz w:val="24"/>
-          <w:szCs w:val="24"/>
-        </w:rPr>
-        <w:t>.</w:t>
-      </w:r>
-      <w:proofErr w:type="spellStart"/>
       <w:r>
         <w:rPr>
           <w:i/>
@@ -893,28 +850,8 @@
           <w:szCs w:val="24"/>
           <w:lang w:val="en-US"/>
         </w:rPr>
-        <w:t>cpp</w:t>
-      </w:r>
-      <w:proofErr w:type="spellEnd"/>
-      <w:r>
-        <w:rPr>
-          <w:i/>
-          <w:iCs/>
-          <w:sz w:val="24"/>
-          <w:szCs w:val="24"/>
-        </w:rPr>
-        <w:t xml:space="preserve"> </w:t>
-      </w:r>
-      <w:r>
-        <w:rPr>
-          <w:i/>
-          <w:iCs/>
-          <w:sz w:val="24"/>
-          <w:szCs w:val="24"/>
-        </w:rPr>
-        <w:t>-</w:t>
-      </w:r>
-      <w:proofErr w:type="gramStart"/>
+        <w:t>.</w:t>
+      </w:r>
       <w:r>
         <w:rPr>
           <w:i/>
@@ -923,16 +860,7 @@
           <w:szCs w:val="24"/>
           <w:lang w:val="en-US"/>
         </w:rPr>
-        <w:t>o</w:t>
-      </w:r>
-      <w:r>
-        <w:rPr>
-          <w:i/>
-          <w:iCs/>
-          <w:sz w:val="24"/>
-          <w:szCs w:val="24"/>
-        </w:rPr>
-        <w:t xml:space="preserve">  </w:t>
+        <w:t>cpp</w:t>
       </w:r>
       <w:r>
         <w:rPr>
@@ -942,18 +870,8 @@
           <w:szCs w:val="24"/>
           <w:lang w:val="en-US"/>
         </w:rPr>
-        <w:t>p</w:t>
-      </w:r>
-      <w:r>
-        <w:rPr>
-          <w:i/>
-          <w:iCs/>
-          <w:sz w:val="24"/>
-          <w:szCs w:val="24"/>
-        </w:rPr>
-        <w:t>_</w:t>
-      </w:r>
-      <w:proofErr w:type="spellStart"/>
+        <w:t xml:space="preserve"> -</w:t>
+      </w:r>
       <w:r>
         <w:rPr>
           <w:i/>
@@ -962,19 +880,8 @@
           <w:szCs w:val="24"/>
           <w:lang w:val="en-US"/>
         </w:rPr>
-        <w:t>cpu</w:t>
-      </w:r>
-      <w:proofErr w:type="spellEnd"/>
-      <w:r>
-        <w:rPr>
-          <w:i/>
-          <w:iCs/>
-          <w:sz w:val="24"/>
-          <w:szCs w:val="24"/>
-        </w:rPr>
-        <w:t>.</w:t>
-      </w:r>
-      <w:proofErr w:type="spellStart"/>
+        <w:t>o</w:t>
+      </w:r>
       <w:r>
         <w:rPr>
           <w:i/>
@@ -983,27 +890,7 @@
           <w:szCs w:val="24"/>
           <w:lang w:val="en-US"/>
         </w:rPr>
-        <w:t>pg</w:t>
-      </w:r>
-      <w:proofErr w:type="spellEnd"/>
-      <w:proofErr w:type="gramEnd"/>
-      <w:r>
-        <w:rPr>
-          <w:i/>
-          <w:iCs/>
-          <w:sz w:val="24"/>
-          <w:szCs w:val="24"/>
-        </w:rPr>
-        <w:t xml:space="preserve"> </w:t>
-      </w:r>
-      <w:r>
-        <w:rPr>
-          <w:i/>
-          <w:iCs/>
-          <w:sz w:val="24"/>
-          <w:szCs w:val="24"/>
-        </w:rPr>
-        <w:t>-</w:t>
+        <w:t xml:space="preserve">  </w:t>
       </w:r>
       <w:r>
         <w:rPr>
@@ -1013,16 +900,7 @@
           <w:szCs w:val="24"/>
           <w:lang w:val="en-US"/>
         </w:rPr>
-        <w:t>fast</w:t>
-      </w:r>
-      <w:r>
-        <w:rPr>
-          <w:i/>
-          <w:iCs/>
-          <w:sz w:val="24"/>
-          <w:szCs w:val="24"/>
-        </w:rPr>
-        <w:t xml:space="preserve"> -</w:t>
+        <w:t>p</w:t>
       </w:r>
       <w:r>
         <w:rPr>
@@ -1032,18 +910,8 @@
           <w:szCs w:val="24"/>
           <w:lang w:val="en-US"/>
         </w:rPr>
-        <w:t>acc</w:t>
-      </w:r>
-      <w:r>
-        <w:rPr>
-          <w:i/>
-          <w:iCs/>
-          <w:sz w:val="24"/>
-          <w:szCs w:val="24"/>
-        </w:rPr>
-        <w:t>=</w:t>
-      </w:r>
-      <w:proofErr w:type="spellStart"/>
+        <w:t>_</w:t>
+      </w:r>
       <w:r>
         <w:rPr>
           <w:i/>
@@ -1052,17 +920,7 @@
           <w:szCs w:val="24"/>
           <w:lang w:val="en-US"/>
         </w:rPr>
-        <w:t>gpu</w:t>
-      </w:r>
-      <w:proofErr w:type="spellEnd"/>
-      <w:r>
-        <w:rPr>
-          <w:i/>
-          <w:iCs/>
-          <w:sz w:val="24"/>
-          <w:szCs w:val="24"/>
-        </w:rPr>
-        <w:t xml:space="preserve"> -</w:t>
+        <w:t>cpu</w:t>
       </w:r>
       <w:r>
         <w:rPr>
@@ -1072,16 +930,7 @@
           <w:szCs w:val="24"/>
           <w:lang w:val="en-US"/>
         </w:rPr>
-        <w:t>O</w:t>
-      </w:r>
-      <w:r>
-        <w:rPr>
-          <w:i/>
-          <w:iCs/>
-          <w:sz w:val="24"/>
-          <w:szCs w:val="24"/>
-        </w:rPr>
-        <w:t>2 -</w:t>
+        <w:t>.</w:t>
       </w:r>
       <w:r>
         <w:rPr>
@@ -1091,16 +940,7 @@
           <w:szCs w:val="24"/>
           <w:lang w:val="en-US"/>
         </w:rPr>
-        <w:t>D</w:t>
-      </w:r>
-      <w:r>
-        <w:rPr>
-          <w:i/>
-          <w:iCs/>
-          <w:sz w:val="24"/>
-          <w:szCs w:val="24"/>
-        </w:rPr>
-        <w:t xml:space="preserve"> </w:t>
+        <w:t>pg</w:t>
       </w:r>
       <w:r>
         <w:rPr>
@@ -1110,27 +950,8 @@
           <w:szCs w:val="24"/>
           <w:lang w:val="en-US"/>
         </w:rPr>
-        <w:t>OPENACC</w:t>
-      </w:r>
-      <w:r>
-        <w:rPr>
-          <w:i/>
-          <w:iCs/>
-          <w:sz w:val="24"/>
-          <w:szCs w:val="24"/>
-        </w:rPr>
-        <w:t>__</w:t>
-      </w:r>
-      <w:r>
-        <w:rPr>
-          <w:i/>
-          <w:iCs/>
-          <w:sz w:val="24"/>
-          <w:szCs w:val="24"/>
-        </w:rPr>
-        <w:t xml:space="preserve"> -</w:t>
-      </w:r>
-      <w:proofErr w:type="spellStart"/>
+        <w:t xml:space="preserve"> </w:t>
+      </w:r>
       <w:r>
         <w:rPr>
           <w:i/>
@@ -1139,19 +960,8 @@
           <w:szCs w:val="24"/>
           <w:lang w:val="en-US"/>
         </w:rPr>
-        <w:t>Mcudalib</w:t>
-      </w:r>
-      <w:proofErr w:type="spellEnd"/>
-      <w:r>
-        <w:rPr>
-          <w:i/>
-          <w:iCs/>
-          <w:sz w:val="24"/>
-          <w:szCs w:val="24"/>
-        </w:rPr>
-        <w:t>=</w:t>
-      </w:r>
-      <w:proofErr w:type="spellStart"/>
+        <w:t>-</w:t>
+      </w:r>
       <w:r>
         <w:rPr>
           <w:i/>
@@ -1160,33 +970,7 @@
           <w:szCs w:val="24"/>
           <w:lang w:val="en-US"/>
         </w:rPr>
-        <w:t>cublas</w:t>
-      </w:r>
-      <w:proofErr w:type="spellEnd"/>
-    </w:p>
-    <w:p>
-      <w:pPr>
-        <w:rPr>
-          <w:i/>
-          <w:iCs/>
-          <w:sz w:val="24"/>
-          <w:szCs w:val="24"/>
-        </w:rPr>
-      </w:pPr>
-      <w:r>
-        <w:rPr>
-          <w:sz w:val="24"/>
-          <w:szCs w:val="24"/>
-        </w:rPr>
-        <w:t xml:space="preserve">Для данной работы в качестве измерения времени выполнения программы использую команду при запуске </w:t>
-      </w:r>
-      <w:proofErr w:type="gramStart"/>
-      <w:r>
-        <w:rPr>
-          <w:sz w:val="24"/>
-          <w:szCs w:val="24"/>
-        </w:rPr>
-        <w:t>программы “</w:t>
+        <w:t>fast</w:t>
       </w:r>
       <w:r>
         <w:rPr>
@@ -1196,48 +980,8 @@
           <w:szCs w:val="24"/>
           <w:lang w:val="en-US"/>
         </w:rPr>
-        <w:t>time</w:t>
-      </w:r>
-      <w:r>
-        <w:rPr>
-          <w:sz w:val="24"/>
-          <w:szCs w:val="24"/>
-        </w:rPr>
-        <w:t>”</w:t>
-      </w:r>
-      <w:proofErr w:type="gramEnd"/>
-      <w:r>
-        <w:rPr>
-          <w:sz w:val="24"/>
-          <w:szCs w:val="24"/>
-        </w:rPr>
-        <w:t xml:space="preserve"> предоставленной на лекции.</w:t>
-      </w:r>
-    </w:p>
-    <w:p>
-      <w:pPr>
-        <w:rPr>
-          <w:sz w:val="24"/>
-          <w:szCs w:val="24"/>
-        </w:rPr>
-      </w:pPr>
-      <w:r>
-        <w:rPr>
-          <w:sz w:val="24"/>
-          <w:szCs w:val="24"/>
-        </w:rPr>
-        <w:t>Для запуска собранный программы используется следующая команда</w:t>
-      </w:r>
-    </w:p>
-    <w:p>
-      <w:pPr>
-        <w:rPr>
-          <w:i/>
-          <w:iCs/>
-          <w:sz w:val="24"/>
-          <w:szCs w:val="24"/>
-        </w:rPr>
-      </w:pPr>
+        <w:t xml:space="preserve"> -</w:t>
+      </w:r>
       <w:r>
         <w:rPr>
           <w:i/>
@@ -1246,7 +990,7 @@
           <w:szCs w:val="24"/>
           <w:lang w:val="en-US"/>
         </w:rPr>
-        <w:t>time</w:t>
+        <w:t>acc</w:t>
       </w:r>
       <w:r>
         <w:rPr>
@@ -1254,57 +998,243 @@
           <w:iCs/>
           <w:sz w:val="24"/>
           <w:szCs w:val="24"/>
-        </w:rPr>
-        <w:t xml:space="preserve"> (имя файлы) (значение ошибки) (размер сетки одной стороны) (максимальное число итераций)</w:t>
-      </w:r>
-    </w:p>
-    <w:p>
-      <w:pPr>
+          <w:lang w:val="en-US"/>
+        </w:rPr>
+        <w:t>=</w:t>
+      </w:r>
+      <w:r>
         <w:rPr>
           <w:i/>
           <w:iCs/>
           <w:sz w:val="24"/>
           <w:szCs w:val="24"/>
-        </w:rPr>
-      </w:pPr>
-    </w:p>
-    <w:p>
-      <w:pPr>
+          <w:lang w:val="en-US"/>
+        </w:rPr>
+        <w:t>gpu</w:t>
+      </w:r>
+      <w:r>
         <w:rPr>
           <w:i/>
           <w:iCs/>
           <w:sz w:val="24"/>
           <w:szCs w:val="24"/>
-        </w:rPr>
-      </w:pPr>
+          <w:lang w:val="en-US"/>
+        </w:rPr>
+        <w:t xml:space="preserve"> -</w:t>
+      </w:r>
       <w:r>
         <w:rPr>
           <w:i/>
           <w:iCs/>
           <w:sz w:val="24"/>
           <w:szCs w:val="24"/>
-        </w:rPr>
-        <w:t xml:space="preserve">ссылка на </w:t>
-      </w:r>
-      <w:proofErr w:type="spellStart"/>
+          <w:lang w:val="en-US"/>
+        </w:rPr>
+        <w:t>O</w:t>
+      </w:r>
       <w:r>
         <w:rPr>
           <w:i/>
           <w:iCs/>
           <w:sz w:val="24"/>
           <w:szCs w:val="24"/>
-        </w:rPr>
-        <w:t>гитхаб</w:t>
-      </w:r>
-      <w:proofErr w:type="spellEnd"/>
+          <w:lang w:val="en-US"/>
+        </w:rPr>
+        <w:t>2 -</w:t>
+      </w:r>
       <w:r>
         <w:rPr>
           <w:i/>
           <w:iCs/>
           <w:sz w:val="24"/>
           <w:szCs w:val="24"/>
-        </w:rPr>
-        <w:t xml:space="preserve"> - </w:t>
+          <w:lang w:val="en-US"/>
+        </w:rPr>
+        <w:t>D</w:t>
+      </w:r>
+      <w:r>
+        <w:rPr>
+          <w:i/>
+          <w:iCs/>
+          <w:sz w:val="24"/>
+          <w:szCs w:val="24"/>
+          <w:lang w:val="en-US"/>
+        </w:rPr>
+        <w:t xml:space="preserve"> </w:t>
+      </w:r>
+      <w:r>
+        <w:rPr>
+          <w:i/>
+          <w:iCs/>
+          <w:sz w:val="24"/>
+          <w:szCs w:val="24"/>
+          <w:lang w:val="en-US"/>
+        </w:rPr>
+        <w:t>OPENACC</w:t>
+      </w:r>
+      <w:r>
+        <w:rPr>
+          <w:i/>
+          <w:iCs/>
+          <w:sz w:val="24"/>
+          <w:szCs w:val="24"/>
+          <w:lang w:val="en-US"/>
+        </w:rPr>
+        <w:t>__</w:t>
+      </w:r>
+      <w:r>
+        <w:rPr>
+          <w:i/>
+          <w:iCs/>
+          <w:sz w:val="24"/>
+          <w:szCs w:val="24"/>
+          <w:lang w:val="en-US"/>
+        </w:rPr>
+        <w:t xml:space="preserve"> -</w:t>
+      </w:r>
+      <w:r>
+        <w:rPr>
+          <w:i/>
+          <w:iCs/>
+          <w:sz w:val="24"/>
+          <w:szCs w:val="24"/>
+          <w:lang w:val="en-US"/>
+        </w:rPr>
+        <w:t>Mcudalib</w:t>
+      </w:r>
+      <w:r>
+        <w:rPr>
+          <w:i/>
+          <w:iCs/>
+          <w:sz w:val="24"/>
+          <w:szCs w:val="24"/>
+          <w:lang w:val="en-US"/>
+        </w:rPr>
+        <w:t>=</w:t>
+      </w:r>
+      <w:r>
+        <w:rPr>
+          <w:i/>
+          <w:iCs/>
+          <w:sz w:val="24"/>
+          <w:szCs w:val="24"/>
+          <w:lang w:val="en-US"/>
+        </w:rPr>
+        <w:t>cublas</w:t>
+      </w:r>
+    </w:p>
+    <w:p>
+      <w:pPr>
+        <w:rPr>
+          <w:i/>
+          <w:iCs/>
+          <w:sz w:val="24"/>
+          <w:szCs w:val="24"/>
+        </w:rPr>
+      </w:pPr>
+      <w:r>
+        <w:rPr>
+          <w:sz w:val="24"/>
+          <w:szCs w:val="24"/>
+        </w:rPr>
+        <w:t>Для данной работы в качестве измерения времени выполнения программы использую команду при запуске программы “</w:t>
+      </w:r>
+      <w:r>
+        <w:rPr>
+          <w:i/>
+          <w:iCs/>
+          <w:sz w:val="24"/>
+          <w:szCs w:val="24"/>
+          <w:lang w:val="en-US"/>
+        </w:rPr>
+        <w:t>time</w:t>
+      </w:r>
+      <w:r>
+        <w:rPr>
+          <w:sz w:val="24"/>
+          <w:szCs w:val="24"/>
+        </w:rPr>
+        <w:t>”</w:t>
+      </w:r>
+      <w:r>
+        <w:rPr>
+          <w:sz w:val="24"/>
+          <w:szCs w:val="24"/>
+        </w:rPr>
+        <w:t xml:space="preserve"> предоставленной на лекции.</w:t>
+      </w:r>
+    </w:p>
+    <w:p>
+      <w:pPr>
+        <w:rPr>
+          <w:sz w:val="24"/>
+          <w:szCs w:val="24"/>
+        </w:rPr>
+      </w:pPr>
+      <w:r>
+        <w:rPr>
+          <w:sz w:val="24"/>
+          <w:szCs w:val="24"/>
+        </w:rPr>
+        <w:t>Для запуска собранный программы используется следующая команда</w:t>
+      </w:r>
+    </w:p>
+    <w:p>
+      <w:pPr>
+        <w:rPr>
+          <w:i/>
+          <w:iCs/>
+          <w:sz w:val="24"/>
+          <w:szCs w:val="24"/>
+        </w:rPr>
+      </w:pPr>
+      <w:r>
+        <w:rPr>
+          <w:i/>
+          <w:iCs/>
+          <w:sz w:val="24"/>
+          <w:szCs w:val="24"/>
+          <w:lang w:val="en-US"/>
+        </w:rPr>
+        <w:t>time</w:t>
+      </w:r>
+      <w:r>
+        <w:rPr>
+          <w:i/>
+          <w:iCs/>
+          <w:sz w:val="24"/>
+          <w:szCs w:val="24"/>
+        </w:rPr>
+        <w:t xml:space="preserve"> (имя файлы) (значение ошибки) (размер сетки одной стороны) (максимальное число итераций)</w:t>
+      </w:r>
+    </w:p>
+    <w:p>
+      <w:pPr>
+        <w:rPr>
+          <w:i/>
+          <w:iCs/>
+          <w:sz w:val="24"/>
+          <w:szCs w:val="24"/>
+        </w:rPr>
+      </w:pPr>
+    </w:p>
+    <w:p>
+      <w:pPr>
+        <w:rPr>
+          <w:i/>
+          <w:iCs/>
+          <w:sz w:val="24"/>
+          <w:szCs w:val="24"/>
+        </w:rPr>
+      </w:pPr>
+      <w:r>
+        <w:rPr>
+          <w:i/>
+          <w:iCs/>
+          <w:sz w:val="24"/>
+          <w:szCs w:val="24"/>
+        </w:rPr>
+        <w:t xml:space="preserve">ссылка на гитхаб - </w:t>
       </w:r>
       <w:r>
         <w:rPr>
@@ -2686,7 +2616,6 @@
               </w:rPr>
               <w:t xml:space="preserve"> </w:t>
             </w:r>
-            <w:proofErr w:type="spellStart"/>
             <w:r>
               <w:rPr>
                 <w:b/>
@@ -2697,7 +2626,6 @@
               </w:rPr>
               <w:t>openacc</w:t>
             </w:r>
-            <w:proofErr w:type="spellEnd"/>
           </w:p>
         </w:tc>
       </w:tr>
@@ -3281,29 +3209,130 @@
                 <w:sz w:val="28"/>
                 <w:szCs w:val="28"/>
               </w:rPr>
-              <w:t xml:space="preserve"> </w:t>
-            </w:r>
-            <w:proofErr w:type="spellStart"/>
+              <w:t xml:space="preserve"> cu</w:t>
+            </w:r>
             <w:r>
               <w:rPr>
                 <w:b/>
                 <w:bCs/>
                 <w:sz w:val="28"/>
                 <w:szCs w:val="28"/>
-              </w:rPr>
-              <w:t>cu</w:t>
-            </w:r>
-            <w:r>
+                <w:lang w:val="en-US"/>
+              </w:rPr>
+              <w:t>blas</w:t>
+            </w:r>
+          </w:p>
+        </w:tc>
+      </w:tr>
+      <w:tr>
+        <w:tc>
+          <w:tcPr>
+            <w:tcW w:w="2336" w:type="dxa"/>
+          </w:tcPr>
+          <w:p>
+            <w:pPr>
+              <w:jc w:val="center"/>
               <w:rPr>
                 <w:b/>
                 <w:bCs/>
                 <w:sz w:val="28"/>
                 <w:szCs w:val="28"/>
-                <w:lang w:val="en-US"/>
-              </w:rPr>
-              <w:t>blas</w:t>
-            </w:r>
-            <w:proofErr w:type="spellEnd"/>
+              </w:rPr>
+            </w:pPr>
+            <w:r>
+              <w:rPr>
+                <w:b/>
+                <w:bCs/>
+                <w:sz w:val="28"/>
+                <w:szCs w:val="28"/>
+              </w:rPr>
+              <w:t>Размер ячейки</w:t>
+            </w:r>
+          </w:p>
+        </w:tc>
+        <w:tc>
+          <w:tcPr>
+            <w:tcW w:w="2336" w:type="dxa"/>
+          </w:tcPr>
+          <w:p>
+            <w:pPr>
+              <w:jc w:val="center"/>
+              <w:rPr>
+                <w:b/>
+                <w:bCs/>
+                <w:sz w:val="28"/>
+                <w:szCs w:val="28"/>
+              </w:rPr>
+            </w:pPr>
+            <w:r>
+              <w:rPr>
+                <w:b/>
+                <w:bCs/>
+                <w:sz w:val="28"/>
+                <w:szCs w:val="28"/>
+              </w:rPr>
+              <w:t>Время выполнения</w:t>
+            </w:r>
+            <w:r>
+              <w:rPr>
+                <w:b/>
+                <w:bCs/>
+                <w:sz w:val="28"/>
+                <w:szCs w:val="28"/>
+                <w:lang w:val="en-US"/>
+              </w:rPr>
+              <w:t xml:space="preserve"> </w:t>
+            </w:r>
+          </w:p>
+        </w:tc>
+        <w:tc>
+          <w:tcPr>
+            <w:tcW w:w="2336" w:type="dxa"/>
+          </w:tcPr>
+          <w:p>
+            <w:pPr>
+              <w:jc w:val="center"/>
+              <w:rPr>
+                <w:b/>
+                <w:bCs/>
+                <w:sz w:val="28"/>
+                <w:szCs w:val="28"/>
+              </w:rPr>
+            </w:pPr>
+            <w:r>
+              <w:rPr>
+                <w:b/>
+                <w:bCs/>
+                <w:sz w:val="28"/>
+                <w:szCs w:val="28"/>
+              </w:rPr>
+              <w:t>Результат ошибки</w:t>
+            </w:r>
+          </w:p>
+        </w:tc>
+        <w:tc>
+          <w:tcPr>
+            <w:tcW w:w="2337" w:type="dxa"/>
+          </w:tcPr>
+          <w:p>
+            <w:pPr>
+              <w:jc w:val="center"/>
+              <w:rPr>
+                <w:b/>
+                <w:bCs/>
+                <w:sz w:val="28"/>
+                <w:szCs w:val="28"/>
+              </w:rPr>
+            </w:pPr>
+            <w:r>
+              <w:rPr>
+                <w:b/>
+                <w:bCs/>
+                <w:sz w:val="28"/>
+                <w:szCs w:val="28"/>
+              </w:rPr>
+              <w:t>Количество итераций</w:t>
+            </w:r>
           </w:p>
         </w:tc>
       </w:tr>
@@ -3316,20 +3345,25 @@
             <w:pPr>
               <w:jc w:val="center"/>
               <w:rPr>
-                <w:b/>
-                <w:bCs/>
-                <w:sz w:val="28"/>
-                <w:szCs w:val="28"/>
-              </w:rPr>
-            </w:pPr>
-            <w:r>
-              <w:rPr>
-                <w:b/>
-                <w:bCs/>
-                <w:sz w:val="28"/>
-                <w:szCs w:val="28"/>
-              </w:rPr>
-              <w:t>Размер ячейки</w:t>
+                <w:sz w:val="28"/>
+                <w:szCs w:val="28"/>
+                <w:lang w:val="en-US"/>
+              </w:rPr>
+            </w:pPr>
+            <w:r>
+              <w:rPr>
+                <w:sz w:val="28"/>
+                <w:szCs w:val="28"/>
+              </w:rPr>
+              <w:t>128</w:t>
+            </w:r>
+            <w:r>
+              <w:rPr>
+                <w:sz w:val="28"/>
+                <w:szCs w:val="28"/>
+                <w:lang w:val="en-US"/>
+              </w:rPr>
+              <w:t>x128</w:t>
             </w:r>
           </w:p>
         </w:tc>
@@ -3341,30 +3375,24 @@
             <w:pPr>
               <w:jc w:val="center"/>
               <w:rPr>
-                <w:b/>
-                <w:bCs/>
-                <w:sz w:val="28"/>
-                <w:szCs w:val="28"/>
-              </w:rPr>
-            </w:pPr>
-            <w:r>
-              <w:rPr>
-                <w:b/>
-                <w:bCs/>
-                <w:sz w:val="28"/>
-                <w:szCs w:val="28"/>
-              </w:rPr>
-              <w:t>Время выполнения</w:t>
-            </w:r>
-            <w:r>
-              <w:rPr>
-                <w:b/>
-                <w:bCs/>
-                <w:sz w:val="28"/>
-                <w:szCs w:val="28"/>
-                <w:lang w:val="en-US"/>
-              </w:rPr>
-              <w:t xml:space="preserve"> </w:t>
+                <w:sz w:val="28"/>
+                <w:szCs w:val="28"/>
+                <w:lang w:val="en-US"/>
+              </w:rPr>
+            </w:pPr>
+            <w:r>
+              <w:rPr>
+                <w:sz w:val="28"/>
+                <w:szCs w:val="28"/>
+              </w:rPr>
+              <w:t>0.937</w:t>
+            </w:r>
+            <w:r>
+              <w:rPr>
+                <w:sz w:val="28"/>
+                <w:szCs w:val="28"/>
+              </w:rPr>
+              <w:t>s</w:t>
             </w:r>
           </w:p>
         </w:tc>
@@ -3376,20 +3404,17 @@
             <w:pPr>
               <w:jc w:val="center"/>
               <w:rPr>
-                <w:b/>
-                <w:bCs/>
-                <w:sz w:val="28"/>
-                <w:szCs w:val="28"/>
-              </w:rPr>
-            </w:pPr>
-            <w:r>
-              <w:rPr>
-                <w:b/>
-                <w:bCs/>
-                <w:sz w:val="28"/>
-                <w:szCs w:val="28"/>
-              </w:rPr>
-              <w:t>Результат ошибки</w:t>
+                <w:sz w:val="28"/>
+                <w:szCs w:val="28"/>
+              </w:rPr>
+            </w:pPr>
+            <w:r>
+              <w:rPr>
+                <w:sz w:val="28"/>
+                <w:szCs w:val="28"/>
+                <w:lang w:val="en-US"/>
+              </w:rPr>
+              <w:t>9.7074e-07</w:t>
             </w:r>
           </w:p>
         </w:tc>
@@ -3401,20 +3426,16 @@
             <w:pPr>
               <w:jc w:val="center"/>
               <w:rPr>
-                <w:b/>
-                <w:bCs/>
-                <w:sz w:val="28"/>
-                <w:szCs w:val="28"/>
-              </w:rPr>
-            </w:pPr>
-            <w:r>
-              <w:rPr>
-                <w:b/>
-                <w:bCs/>
-                <w:sz w:val="28"/>
-                <w:szCs w:val="28"/>
-              </w:rPr>
-              <w:t>Количество итераций</w:t>
+                <w:sz w:val="28"/>
+                <w:szCs w:val="28"/>
+              </w:rPr>
+            </w:pPr>
+            <w:r>
+              <w:rPr>
+                <w:sz w:val="28"/>
+                <w:szCs w:val="28"/>
+              </w:rPr>
+              <w:t>11110</w:t>
             </w:r>
           </w:p>
         </w:tc>
@@ -3437,16 +3458,25 @@
               <w:rPr>
                 <w:sz w:val="28"/>
                 <w:szCs w:val="28"/>
-              </w:rPr>
-              <w:t>128</w:t>
-            </w:r>
-            <w:r>
-              <w:rPr>
-                <w:sz w:val="28"/>
-                <w:szCs w:val="28"/>
-                <w:lang w:val="en-US"/>
-              </w:rPr>
-              <w:t>x128</w:t>
+                <w:lang w:val="en-US"/>
+              </w:rPr>
+              <w:t>25</w:t>
+            </w:r>
+            <w:r>
+              <w:rPr>
+                <w:sz w:val="28"/>
+                <w:szCs w:val="28"/>
+                <w:lang w:val="en-US"/>
+              </w:rPr>
+              <w:t>6</w:t>
+            </w:r>
+            <w:r>
+              <w:rPr>
+                <w:sz w:val="28"/>
+                <w:szCs w:val="28"/>
+                <w:lang w:val="en-US"/>
+              </w:rPr>
+              <w:t>x256</w:t>
             </w:r>
           </w:p>
         </w:tc>
@@ -3460,23 +3490,14 @@
               <w:rPr>
                 <w:sz w:val="28"/>
                 <w:szCs w:val="28"/>
-                <w:lang w:val="en-US"/>
-              </w:rPr>
-            </w:pPr>
-            <w:r>
-              <w:rPr>
-                <w:sz w:val="28"/>
-                <w:szCs w:val="28"/>
-                <w:lang w:val="en-US"/>
-              </w:rPr>
-              <w:t>4</w:t>
-            </w:r>
-            <w:r>
-              <w:rPr>
-                <w:sz w:val="28"/>
-                <w:szCs w:val="28"/>
-              </w:rPr>
-              <w:t>.398s</w:t>
+              </w:rPr>
+            </w:pPr>
+            <w:r>
+              <w:rPr>
+                <w:sz w:val="28"/>
+                <w:szCs w:val="28"/>
+              </w:rPr>
+              <w:t>1.650s</w:t>
             </w:r>
           </w:p>
         </w:tc>
@@ -3498,7 +3519,7 @@
                 <w:szCs w:val="28"/>
                 <w:lang w:val="en-US"/>
               </w:rPr>
-              <w:t>9.93435e-07</w:t>
+              <w:t>9.86088e-07</w:t>
             </w:r>
           </w:p>
         </w:tc>
@@ -3519,7 +3540,7 @@
                 <w:sz w:val="28"/>
                 <w:szCs w:val="28"/>
               </w:rPr>
-              <w:t>11081</w:t>
+              <w:t>37370</w:t>
             </w:r>
           </w:p>
         </w:tc>
@@ -3544,23 +3565,7 @@
                 <w:szCs w:val="28"/>
                 <w:lang w:val="en-US"/>
               </w:rPr>
-              <w:t>25</w:t>
-            </w:r>
-            <w:r>
-              <w:rPr>
-                <w:sz w:val="28"/>
-                <w:szCs w:val="28"/>
-                <w:lang w:val="en-US"/>
-              </w:rPr>
-              <w:t>6</w:t>
-            </w:r>
-            <w:r>
-              <w:rPr>
-                <w:sz w:val="28"/>
-                <w:szCs w:val="28"/>
-                <w:lang w:val="en-US"/>
-              </w:rPr>
-              <w:t>x256</w:t>
+              <w:t>512x512</w:t>
             </w:r>
           </w:p>
         </w:tc>
@@ -3580,16 +3585,8 @@
               <w:rPr>
                 <w:sz w:val="28"/>
                 <w:szCs w:val="28"/>
-                <w:lang w:val="en-US"/>
-              </w:rPr>
-              <w:t>6</w:t>
-            </w:r>
-            <w:r>
-              <w:rPr>
-                <w:sz w:val="28"/>
-                <w:szCs w:val="28"/>
-              </w:rPr>
-              <w:t>.660s</w:t>
+              </w:rPr>
+              <w:t>3.876s</w:t>
             </w:r>
           </w:p>
         </w:tc>
@@ -3611,7 +3608,7 @@
                 <w:szCs w:val="28"/>
                 <w:lang w:val="en-US"/>
               </w:rPr>
-              <w:t>9.99204e-07</w:t>
+              <w:t>9.98112e-07</w:t>
             </w:r>
           </w:p>
         </w:tc>
@@ -3625,14 +3622,16 @@
               <w:rPr>
                 <w:sz w:val="28"/>
                 <w:szCs w:val="28"/>
-              </w:rPr>
-            </w:pPr>
-            <w:r>
-              <w:rPr>
-                <w:sz w:val="28"/>
-                <w:szCs w:val="28"/>
-              </w:rPr>
-              <w:t>37301</w:t>
+                <w:lang w:val="en-US"/>
+              </w:rPr>
+            </w:pPr>
+            <w:r>
+              <w:rPr>
+                <w:sz w:val="28"/>
+                <w:szCs w:val="28"/>
+                <w:lang w:val="en-US"/>
+              </w:rPr>
+              <w:t>120392</w:t>
             </w:r>
           </w:p>
         </w:tc>
@@ -3657,7 +3656,7 @@
                 <w:szCs w:val="28"/>
                 <w:lang w:val="en-US"/>
               </w:rPr>
-              <w:t>512x512</w:t>
+              <w:t>1024x1024</w:t>
             </w:r>
           </w:p>
         </w:tc>
@@ -3671,23 +3670,43 @@
               <w:rPr>
                 <w:sz w:val="28"/>
                 <w:szCs w:val="28"/>
-              </w:rPr>
-            </w:pPr>
-            <w:r>
-              <w:rPr>
-                <w:sz w:val="28"/>
-                <w:szCs w:val="28"/>
-                <w:lang w:val="en-US"/>
-              </w:rPr>
-              <w:t>8</w:t>
-            </w:r>
-            <w:r>
-              <w:rPr>
-                <w:sz w:val="28"/>
-                <w:szCs w:val="28"/>
-                <w:lang w:val="en-US"/>
-              </w:rPr>
-              <w:t>.634s</w:t>
+                <w:lang w:val="en-US"/>
+              </w:rPr>
+            </w:pPr>
+            <w:r>
+              <w:rPr>
+                <w:sz w:val="28"/>
+                <w:szCs w:val="28"/>
+              </w:rPr>
+              <w:t>9</w:t>
+            </w:r>
+            <w:r>
+              <w:rPr>
+                <w:sz w:val="28"/>
+                <w:szCs w:val="28"/>
+              </w:rPr>
+              <w:t>.</w:t>
+            </w:r>
+            <w:r>
+              <w:rPr>
+                <w:sz w:val="28"/>
+                <w:szCs w:val="28"/>
+              </w:rPr>
+              <w:t>6</w:t>
+            </w:r>
+            <w:r>
+              <w:rPr>
+                <w:sz w:val="28"/>
+                <w:szCs w:val="28"/>
+              </w:rPr>
+              <w:t>83</w:t>
+            </w:r>
+            <w:r>
+              <w:rPr>
+                <w:sz w:val="28"/>
+                <w:szCs w:val="28"/>
+              </w:rPr>
+              <w:t>s</w:t>
             </w:r>
           </w:p>
         </w:tc>
@@ -3709,7 +3728,7 @@
                 <w:szCs w:val="28"/>
                 <w:lang w:val="en-US"/>
               </w:rPr>
-              <w:t>9.99819e-07</w:t>
+              <w:t>9.98906e-07</w:t>
             </w:r>
           </w:p>
         </w:tc>
@@ -3732,99 +3751,7 @@
                 <w:szCs w:val="28"/>
                 <w:lang w:val="en-US"/>
               </w:rPr>
-              <w:t>120361</w:t>
-            </w:r>
-          </w:p>
-        </w:tc>
-      </w:tr>
-      <w:tr>
-        <w:tc>
-          <w:tcPr>
-            <w:tcW w:w="2336" w:type="dxa"/>
-          </w:tcPr>
-          <w:p>
-            <w:pPr>
-              <w:jc w:val="center"/>
-              <w:rPr>
-                <w:sz w:val="28"/>
-                <w:szCs w:val="28"/>
-                <w:lang w:val="en-US"/>
-              </w:rPr>
-            </w:pPr>
-            <w:r>
-              <w:rPr>
-                <w:sz w:val="28"/>
-                <w:szCs w:val="28"/>
-                <w:lang w:val="en-US"/>
-              </w:rPr>
-              <w:t>1024x1024</w:t>
-            </w:r>
-          </w:p>
-        </w:tc>
-        <w:tc>
-          <w:tcPr>
-            <w:tcW w:w="2336" w:type="dxa"/>
-          </w:tcPr>
-          <w:p>
-            <w:pPr>
-              <w:jc w:val="center"/>
-              <w:rPr>
-                <w:sz w:val="28"/>
-                <w:szCs w:val="28"/>
-                <w:lang w:val="en-US"/>
-              </w:rPr>
-            </w:pPr>
-            <w:r>
-              <w:rPr>
-                <w:sz w:val="28"/>
-                <w:szCs w:val="28"/>
-              </w:rPr>
-              <w:t>12.752s</w:t>
-            </w:r>
-          </w:p>
-        </w:tc>
-        <w:tc>
-          <w:tcPr>
-            <w:tcW w:w="2336" w:type="dxa"/>
-          </w:tcPr>
-          <w:p>
-            <w:pPr>
-              <w:jc w:val="center"/>
-              <w:rPr>
-                <w:sz w:val="28"/>
-                <w:szCs w:val="28"/>
-              </w:rPr>
-            </w:pPr>
-            <w:r>
-              <w:rPr>
-                <w:sz w:val="28"/>
-                <w:szCs w:val="28"/>
-                <w:lang w:val="en-US"/>
-              </w:rPr>
-              <w:t>9.99989e-07</w:t>
-            </w:r>
-          </w:p>
-        </w:tc>
-        <w:tc>
-          <w:tcPr>
-            <w:tcW w:w="2337" w:type="dxa"/>
-          </w:tcPr>
-          <w:p>
-            <w:pPr>
-              <w:jc w:val="center"/>
-              <w:rPr>
-                <w:sz w:val="28"/>
-                <w:szCs w:val="28"/>
-                <w:lang w:val="en-US"/>
-              </w:rPr>
-            </w:pPr>
-            <w:r>
-              <w:rPr>
-                <w:sz w:val="28"/>
-                <w:szCs w:val="28"/>
-                <w:lang w:val="en-US"/>
-              </w:rPr>
-              <w:t>364621</w:t>
+              <w:t>364711</w:t>
             </w:r>
           </w:p>
         </w:tc>
@@ -3912,9 +3839,9 @@
           <w:szCs w:val="28"/>
         </w:rPr>
         <w:drawing>
-          <wp:inline distT="0" distB="0" distL="0" distR="0" wp14:anchorId="44F4DD6B" wp14:editId="73E3B250">
-            <wp:extent cx="5486400" cy="3200400"/>
-            <wp:effectExtent l="0" t="0" r="0" b="0"/>
+          <wp:inline distT="0" distB="0" distL="0" distR="0" wp14:anchorId="44F4DD6B" wp14:editId="051CA0E6">
+            <wp:extent cx="4419600" cy="2512695"/>
+            <wp:effectExtent l="0" t="0" r="0" b="1905"/>
             <wp:docPr id="1" name="Диаграмма 1"/>
             <wp:cNvGraphicFramePr/>
             <a:graphic xmlns:a="http://schemas.openxmlformats.org/drawingml/2006/main">
@@ -3936,17 +3863,6 @@
           <w:szCs w:val="28"/>
         </w:rPr>
       </w:pPr>
-    </w:p>
-    <w:p>
-      <w:pPr>
-        <w:jc w:val="center"/>
-        <w:rPr>
-          <w:b/>
-          <w:bCs/>
-          <w:sz w:val="28"/>
-          <w:szCs w:val="28"/>
-        </w:rPr>
-      </w:pPr>
       <w:r>
         <w:rPr>
           <w:b/>
@@ -3956,9 +3872,9 @@
           <w:szCs w:val="28"/>
         </w:rPr>
         <w:drawing>
-          <wp:inline distT="0" distB="0" distL="0" distR="0" wp14:anchorId="68B4E271" wp14:editId="3D3B7585">
-            <wp:extent cx="5486400" cy="3200400"/>
-            <wp:effectExtent l="0" t="0" r="0" b="0"/>
+          <wp:inline distT="0" distB="0" distL="0" distR="0" wp14:anchorId="68B4E271" wp14:editId="2115D139">
+            <wp:extent cx="4505325" cy="2645410"/>
+            <wp:effectExtent l="0" t="0" r="9525" b="2540"/>
             <wp:docPr id="2" name="Диаграмма 2"/>
             <wp:cNvGraphicFramePr/>
             <a:graphic xmlns:a="http://schemas.openxmlformats.org/drawingml/2006/main">
@@ -3980,36 +3896,31 @@
           <w:szCs w:val="28"/>
         </w:rPr>
       </w:pPr>
+      <w:r>
+        <w:rPr>
+          <w:b/>
+          <w:bCs/>
+          <w:noProof/>
+          <w:sz w:val="28"/>
+          <w:szCs w:val="28"/>
+        </w:rPr>
+        <w:drawing>
+          <wp:inline distT="0" distB="0" distL="0" distR="0" wp14:anchorId="58B635FA" wp14:editId="5A9402AF">
+            <wp:extent cx="5829300" cy="3169285"/>
+            <wp:effectExtent l="0" t="0" r="0" b="12065"/>
+            <wp:docPr id="4" name="Диаграмма 4"/>
+            <wp:cNvGraphicFramePr/>
+            <a:graphic xmlns:a="http://schemas.openxmlformats.org/drawingml/2006/main">
+              <a:graphicData uri="http://schemas.openxmlformats.org/drawingml/2006/chart">
+                <c:chart xmlns:c="http://schemas.openxmlformats.org/drawingml/2006/chart" xmlns:r="http://schemas.openxmlformats.org/officeDocument/2006/relationships" r:id="rId8"/>
+              </a:graphicData>
+            </a:graphic>
+          </wp:inline>
+        </w:drawing>
+      </w:r>
     </w:p>
     <w:p>
       <w:pPr>
-        <w:rPr>
-          <w:b/>
-          <w:bCs/>
-          <w:sz w:val="32"/>
-          <w:szCs w:val="32"/>
-        </w:rPr>
-      </w:pPr>
-      <w:r>
-        <w:rPr>
-          <w:b/>
-          <w:bCs/>
-          <w:sz w:val="32"/>
-          <w:szCs w:val="32"/>
-        </w:rPr>
-        <w:t>Этапы оптимизации</w:t>
-      </w:r>
-      <w:r>
-        <w:rPr>
-          <w:b/>
-          <w:bCs/>
-          <w:sz w:val="32"/>
-          <w:szCs w:val="32"/>
-        </w:rPr>
-        <w:t xml:space="preserve"> </w:t>
-      </w:r>
-      <w:proofErr w:type="spellStart"/>
-      <w:r>
         <w:rPr>
           <w:b/>
           <w:bCs/>
@@ -4017,9 +3928,55 @@
           <w:szCs w:val="32"/>
           <w:lang w:val="en-US"/>
         </w:rPr>
+      </w:pPr>
+      <w:r>
+        <w:rPr>
+          <w:b/>
+          <w:bCs/>
+          <w:sz w:val="32"/>
+          <w:szCs w:val="32"/>
+        </w:rPr>
+        <w:lastRenderedPageBreak/>
+        <w:t>Этапы оптимизации</w:t>
+      </w:r>
+      <w:r>
+        <w:rPr>
+          <w:b/>
+          <w:bCs/>
+          <w:sz w:val="32"/>
+          <w:szCs w:val="32"/>
+        </w:rPr>
+        <w:t xml:space="preserve"> </w:t>
+      </w:r>
+      <w:r>
+        <w:rPr>
+          <w:b/>
+          <w:bCs/>
+          <w:sz w:val="32"/>
+          <w:szCs w:val="32"/>
+          <w:lang w:val="en-US"/>
+        </w:rPr>
         <w:t>gpu</w:t>
       </w:r>
-      <w:proofErr w:type="spellEnd"/>
+      <w:r>
+        <w:rPr>
+          <w:b/>
+          <w:bCs/>
+          <w:sz w:val="32"/>
+          <w:szCs w:val="32"/>
+        </w:rPr>
+        <w:t xml:space="preserve"> </w:t>
+      </w:r>
+      <w:r>
+        <w:rPr>
+          <w:b/>
+          <w:bCs/>
+          <w:sz w:val="32"/>
+          <w:szCs w:val="32"/>
+          <w:lang w:val="en-US"/>
+        </w:rPr>
+        <w:t>cublas</w:t>
+      </w:r>
     </w:p>
     <w:p>
       <w:pPr>
@@ -4084,28 +4041,6 @@
         </w:rPr>
         <w:t>0</w:t>
       </w:r>
-    </w:p>
-    <w:p>
-      <w:pPr>
-        <w:jc w:val="center"/>
-        <w:rPr>
-          <w:b/>
-          <w:bCs/>
-          <w:sz w:val="28"/>
-          <w:szCs w:val="28"/>
-        </w:rPr>
-      </w:pPr>
-    </w:p>
-    <w:p>
-      <w:pPr>
-        <w:jc w:val="center"/>
-        <w:rPr>
-          <w:b/>
-          <w:bCs/>
-          <w:sz w:val="28"/>
-          <w:szCs w:val="28"/>
-        </w:rPr>
-      </w:pPr>
     </w:p>
     <w:tbl>
       <w:tblPr>
@@ -4123,7 +4058,7 @@
       <w:tr>
         <w:tc>
           <w:tcPr>
-            <w:tcW w:w="1744" w:type="dxa"/>
+            <w:tcW w:w="1719" w:type="dxa"/>
           </w:tcPr>
           <w:p>
             <w:pPr>
@@ -4142,14 +4077,13 @@
                 <w:sz w:val="28"/>
                 <w:szCs w:val="28"/>
               </w:rPr>
-              <w:lastRenderedPageBreak/>
               <w:t>№</w:t>
             </w:r>
           </w:p>
         </w:tc>
         <w:tc>
           <w:tcPr>
-            <w:tcW w:w="1857" w:type="dxa"/>
+            <w:tcW w:w="1855" w:type="dxa"/>
           </w:tcPr>
           <w:p>
             <w:pPr>
@@ -4174,7 +4108,7 @@
         </w:tc>
         <w:tc>
           <w:tcPr>
-            <w:tcW w:w="1828" w:type="dxa"/>
+            <w:tcW w:w="1823" w:type="dxa"/>
           </w:tcPr>
           <w:p>
             <w:pPr>
@@ -4199,7 +4133,7 @@
         </w:tc>
         <w:tc>
           <w:tcPr>
-            <w:tcW w:w="1846" w:type="dxa"/>
+            <w:tcW w:w="1841" w:type="dxa"/>
           </w:tcPr>
           <w:p>
             <w:pPr>
@@ -4224,7 +4158,7 @@
         </w:tc>
         <w:tc>
           <w:tcPr>
-            <w:tcW w:w="2070" w:type="dxa"/>
+            <w:tcW w:w="2107" w:type="dxa"/>
           </w:tcPr>
           <w:p>
             <w:pPr>
@@ -4251,7 +4185,7 @@
       <w:tr>
         <w:tc>
           <w:tcPr>
-            <w:tcW w:w="1744" w:type="dxa"/>
+            <w:tcW w:w="1719" w:type="dxa"/>
           </w:tcPr>
           <w:p>
             <w:pPr>
@@ -4276,22 +4210,22 @@
         </w:tc>
         <w:tc>
           <w:tcPr>
-            <w:tcW w:w="1857" w:type="dxa"/>
-          </w:tcPr>
-          <w:p>
-            <w:pPr>
-              <w:jc w:val="center"/>
-              <w:rPr>
-                <w:sz w:val="28"/>
-                <w:szCs w:val="28"/>
-              </w:rPr>
-            </w:pPr>
-            <w:r>
-              <w:rPr>
-                <w:sz w:val="28"/>
-                <w:szCs w:val="28"/>
-              </w:rPr>
-              <w:t>4</w:t>
+            <w:tcW w:w="1855" w:type="dxa"/>
+          </w:tcPr>
+          <w:p>
+            <w:pPr>
+              <w:jc w:val="center"/>
+              <w:rPr>
+                <w:sz w:val="28"/>
+                <w:szCs w:val="28"/>
+              </w:rPr>
+            </w:pPr>
+            <w:r>
+              <w:rPr>
+                <w:sz w:val="28"/>
+                <w:szCs w:val="28"/>
+              </w:rPr>
+              <w:t>23</w:t>
             </w:r>
             <w:r>
               <w:rPr>
@@ -4305,7 +4239,7 @@
                 <w:sz w:val="28"/>
                 <w:szCs w:val="28"/>
               </w:rPr>
-              <w:t>362</w:t>
+              <w:t>102</w:t>
             </w:r>
             <w:r>
               <w:rPr>
@@ -4318,28 +4252,35 @@
         </w:tc>
         <w:tc>
           <w:tcPr>
-            <w:tcW w:w="1828" w:type="dxa"/>
-          </w:tcPr>
-          <w:p>
-            <w:pPr>
-              <w:jc w:val="center"/>
-              <w:rPr>
-                <w:sz w:val="28"/>
-                <w:szCs w:val="28"/>
-              </w:rPr>
-            </w:pPr>
-            <w:r>
-              <w:rPr>
-                <w:sz w:val="28"/>
-                <w:szCs w:val="28"/>
-              </w:rPr>
-              <w:t>0.0360371</w:t>
-            </w:r>
-          </w:p>
-        </w:tc>
-        <w:tc>
-          <w:tcPr>
-            <w:tcW w:w="1846" w:type="dxa"/>
+            <w:tcW w:w="1823" w:type="dxa"/>
+          </w:tcPr>
+          <w:p>
+            <w:pPr>
+              <w:jc w:val="center"/>
+              <w:rPr>
+                <w:sz w:val="28"/>
+                <w:szCs w:val="28"/>
+              </w:rPr>
+            </w:pPr>
+            <w:r>
+              <w:rPr>
+                <w:sz w:val="28"/>
+                <w:szCs w:val="28"/>
+              </w:rPr>
+              <w:t>0.0</w:t>
+            </w:r>
+            <w:r>
+              <w:rPr>
+                <w:sz w:val="28"/>
+                <w:szCs w:val="28"/>
+              </w:rPr>
+              <w:t>104525</w:t>
+            </w:r>
+          </w:p>
+        </w:tc>
+        <w:tc>
+          <w:tcPr>
+            <w:tcW w:w="1841" w:type="dxa"/>
           </w:tcPr>
           <w:p>
             <w:pPr>
@@ -4369,39 +4310,30 @@
         </w:tc>
         <w:tc>
           <w:tcPr>
-            <w:tcW w:w="2070" w:type="dxa"/>
-          </w:tcPr>
-          <w:p>
-            <w:pPr>
-              <w:jc w:val="center"/>
-              <w:rPr>
-                <w:sz w:val="28"/>
-                <w:szCs w:val="28"/>
-              </w:rPr>
-            </w:pPr>
-            <w:r>
-              <w:rPr>
-                <w:sz w:val="28"/>
-                <w:szCs w:val="28"/>
-              </w:rPr>
-              <w:t xml:space="preserve">Без использования </w:t>
-            </w:r>
-            <w:proofErr w:type="spellStart"/>
-            <w:r>
-              <w:rPr>
-                <w:sz w:val="28"/>
-                <w:szCs w:val="28"/>
-              </w:rPr>
-              <w:t>прагм</w:t>
-            </w:r>
-            <w:proofErr w:type="spellEnd"/>
+            <w:tcW w:w="2107" w:type="dxa"/>
+          </w:tcPr>
+          <w:p>
+            <w:pPr>
+              <w:jc w:val="center"/>
+              <w:rPr>
+                <w:sz w:val="28"/>
+                <w:szCs w:val="28"/>
+              </w:rPr>
+            </w:pPr>
+            <w:r>
+              <w:rPr>
+                <w:sz w:val="28"/>
+                <w:szCs w:val="28"/>
+              </w:rPr>
+              <w:t>Выполнение программы с прошлого раза</w:t>
+            </w:r>
           </w:p>
         </w:tc>
       </w:tr>
       <w:tr>
         <w:tc>
           <w:tcPr>
-            <w:tcW w:w="1744" w:type="dxa"/>
+            <w:tcW w:w="1719" w:type="dxa"/>
           </w:tcPr>
           <w:p>
             <w:pPr>
@@ -4426,29 +4358,43 @@
         </w:tc>
         <w:tc>
           <w:tcPr>
-            <w:tcW w:w="1857" w:type="dxa"/>
-          </w:tcPr>
-          <w:p>
-            <w:pPr>
-              <w:jc w:val="center"/>
-              <w:rPr>
-                <w:sz w:val="28"/>
-                <w:szCs w:val="28"/>
-              </w:rPr>
-            </w:pPr>
-            <w:r>
-              <w:rPr>
-                <w:sz w:val="28"/>
-                <w:szCs w:val="28"/>
-              </w:rPr>
-              <w:t>7</w:t>
-            </w:r>
-            <w:r>
-              <w:rPr>
-                <w:sz w:val="28"/>
-                <w:szCs w:val="28"/>
-              </w:rPr>
-              <w:t>.262</w:t>
+            <w:tcW w:w="1855" w:type="dxa"/>
+          </w:tcPr>
+          <w:p>
+            <w:pPr>
+              <w:jc w:val="center"/>
+              <w:rPr>
+                <w:sz w:val="28"/>
+                <w:szCs w:val="28"/>
+              </w:rPr>
+            </w:pPr>
+            <w:r>
+              <w:rPr>
+                <w:sz w:val="28"/>
+                <w:szCs w:val="28"/>
+              </w:rPr>
+              <w:t>207</w:t>
+            </w:r>
+            <w:r>
+              <w:rPr>
+                <w:sz w:val="28"/>
+                <w:szCs w:val="28"/>
+              </w:rPr>
+              <w:t>.</w:t>
+            </w:r>
+            <w:r>
+              <w:rPr>
+                <w:sz w:val="28"/>
+                <w:szCs w:val="28"/>
+              </w:rPr>
+              <w:t>4</w:t>
+            </w:r>
+            <w:r>
+              <w:rPr>
+                <w:sz w:val="28"/>
+                <w:szCs w:val="28"/>
+              </w:rPr>
+              <w:t>62</w:t>
             </w:r>
             <w:r>
               <w:rPr>
@@ -4469,28 +4415,35 @@
         </w:tc>
         <w:tc>
           <w:tcPr>
-            <w:tcW w:w="1828" w:type="dxa"/>
-          </w:tcPr>
-          <w:p>
-            <w:pPr>
-              <w:jc w:val="center"/>
-              <w:rPr>
-                <w:sz w:val="28"/>
-                <w:szCs w:val="28"/>
-              </w:rPr>
-            </w:pPr>
-            <w:r>
-              <w:rPr>
-                <w:sz w:val="28"/>
-                <w:szCs w:val="28"/>
-              </w:rPr>
-              <w:t>0.0359466</w:t>
-            </w:r>
-          </w:p>
-        </w:tc>
-        <w:tc>
-          <w:tcPr>
-            <w:tcW w:w="1846" w:type="dxa"/>
+            <w:tcW w:w="1823" w:type="dxa"/>
+          </w:tcPr>
+          <w:p>
+            <w:pPr>
+              <w:jc w:val="center"/>
+              <w:rPr>
+                <w:sz w:val="28"/>
+                <w:szCs w:val="28"/>
+              </w:rPr>
+            </w:pPr>
+            <w:r>
+              <w:rPr>
+                <w:sz w:val="28"/>
+                <w:szCs w:val="28"/>
+              </w:rPr>
+              <w:t>0.0</w:t>
+            </w:r>
+            <w:r>
+              <w:rPr>
+                <w:sz w:val="28"/>
+                <w:szCs w:val="28"/>
+              </w:rPr>
+              <w:t>102564</w:t>
+            </w:r>
+          </w:p>
+        </w:tc>
+        <w:tc>
+          <w:tcPr>
+            <w:tcW w:w="1841" w:type="dxa"/>
           </w:tcPr>
           <w:p>
             <w:pPr>
@@ -4520,38 +4473,30 @@
         </w:tc>
         <w:tc>
           <w:tcPr>
-            <w:tcW w:w="2070" w:type="dxa"/>
-          </w:tcPr>
-          <w:p>
-            <w:pPr>
-              <w:jc w:val="center"/>
-              <w:rPr>
-                <w:sz w:val="28"/>
-                <w:szCs w:val="28"/>
-              </w:rPr>
-            </w:pPr>
-            <w:r>
-              <w:rPr>
-                <w:sz w:val="28"/>
-                <w:szCs w:val="28"/>
-              </w:rPr>
-              <w:t xml:space="preserve">Добавил </w:t>
-            </w:r>
-            <w:proofErr w:type="spellStart"/>
-            <w:r>
-              <w:rPr>
-                <w:sz w:val="28"/>
-                <w:szCs w:val="28"/>
-              </w:rPr>
-              <w:t>прагмы</w:t>
-            </w:r>
-            <w:proofErr w:type="spellEnd"/>
-            <w:r>
-              <w:rPr>
-                <w:sz w:val="28"/>
-                <w:szCs w:val="28"/>
-              </w:rPr>
-              <w:t xml:space="preserve"> внутри цикла при расчете 5 точечному шаблону</w:t>
+            <w:tcW w:w="2107" w:type="dxa"/>
+          </w:tcPr>
+          <w:p>
+            <w:pPr>
+              <w:jc w:val="center"/>
+              <w:rPr>
+                <w:sz w:val="28"/>
+                <w:szCs w:val="28"/>
+              </w:rPr>
+            </w:pPr>
+            <w:r>
+              <w:rPr>
+                <w:sz w:val="28"/>
+                <w:szCs w:val="28"/>
+              </w:rPr>
+              <w:t xml:space="preserve">Выполнение расчета ошибки через </w:t>
+            </w:r>
+            <w:r>
+              <w:rPr>
+                <w:sz w:val="28"/>
+                <w:szCs w:val="28"/>
+                <w:lang w:val="en-US"/>
+              </w:rPr>
+              <w:t>cublas</w:t>
             </w:r>
           </w:p>
         </w:tc>
@@ -4559,7 +4504,7 @@
       <w:tr>
         <w:tc>
           <w:tcPr>
-            <w:tcW w:w="1744" w:type="dxa"/>
+            <w:tcW w:w="1719" w:type="dxa"/>
           </w:tcPr>
           <w:p>
             <w:pPr>
@@ -4584,22 +4529,22 @@
         </w:tc>
         <w:tc>
           <w:tcPr>
-            <w:tcW w:w="1857" w:type="dxa"/>
-          </w:tcPr>
-          <w:p>
-            <w:pPr>
-              <w:jc w:val="center"/>
-              <w:rPr>
-                <w:sz w:val="28"/>
-                <w:szCs w:val="28"/>
-              </w:rPr>
-            </w:pPr>
-            <w:r>
-              <w:rPr>
-                <w:sz w:val="28"/>
-                <w:szCs w:val="28"/>
-              </w:rPr>
-              <w:t>2</w:t>
+            <w:tcW w:w="1855" w:type="dxa"/>
+          </w:tcPr>
+          <w:p>
+            <w:pPr>
+              <w:jc w:val="center"/>
+              <w:rPr>
+                <w:sz w:val="28"/>
+                <w:szCs w:val="28"/>
+              </w:rPr>
+            </w:pPr>
+            <w:r>
+              <w:rPr>
+                <w:sz w:val="28"/>
+                <w:szCs w:val="28"/>
+              </w:rPr>
+              <w:t>17</w:t>
             </w:r>
             <w:r>
               <w:rPr>
@@ -4613,14 +4558,7 @@
                 <w:sz w:val="28"/>
                 <w:szCs w:val="28"/>
               </w:rPr>
-              <w:t>6</w:t>
-            </w:r>
-            <w:r>
-              <w:rPr>
-                <w:sz w:val="28"/>
-                <w:szCs w:val="28"/>
-              </w:rPr>
-              <w:t>44</w:t>
+              <w:t>856</w:t>
             </w:r>
             <w:r>
               <w:rPr>
@@ -4641,28 +4579,35 @@
         </w:tc>
         <w:tc>
           <w:tcPr>
-            <w:tcW w:w="1828" w:type="dxa"/>
-          </w:tcPr>
-          <w:p>
-            <w:pPr>
-              <w:jc w:val="center"/>
-              <w:rPr>
-                <w:sz w:val="28"/>
-                <w:szCs w:val="28"/>
-              </w:rPr>
-            </w:pPr>
-            <w:r>
-              <w:rPr>
-                <w:sz w:val="28"/>
-                <w:szCs w:val="28"/>
-              </w:rPr>
-              <w:t>0.00338208</w:t>
-            </w:r>
-          </w:p>
-        </w:tc>
-        <w:tc>
-          <w:tcPr>
-            <w:tcW w:w="1846" w:type="dxa"/>
+            <w:tcW w:w="1823" w:type="dxa"/>
+          </w:tcPr>
+          <w:p>
+            <w:pPr>
+              <w:jc w:val="center"/>
+              <w:rPr>
+                <w:sz w:val="28"/>
+                <w:szCs w:val="28"/>
+              </w:rPr>
+            </w:pPr>
+            <w:r>
+              <w:rPr>
+                <w:sz w:val="28"/>
+                <w:szCs w:val="28"/>
+              </w:rPr>
+              <w:t>0.0</w:t>
+            </w:r>
+            <w:r>
+              <w:rPr>
+                <w:sz w:val="28"/>
+                <w:szCs w:val="28"/>
+              </w:rPr>
+              <w:t>142145</w:t>
+            </w:r>
+          </w:p>
+        </w:tc>
+        <w:tc>
+          <w:tcPr>
+            <w:tcW w:w="1841" w:type="dxa"/>
           </w:tcPr>
           <w:p>
             <w:pPr>
@@ -4683,213 +4628,22 @@
         </w:tc>
         <w:tc>
           <w:tcPr>
-            <w:tcW w:w="2070" w:type="dxa"/>
-          </w:tcPr>
-          <w:p>
-            <w:pPr>
-              <w:jc w:val="center"/>
-              <w:rPr>
-                <w:sz w:val="28"/>
-                <w:szCs w:val="28"/>
-              </w:rPr>
-            </w:pPr>
-            <w:proofErr w:type="spellStart"/>
-            <w:r>
-              <w:rPr>
-                <w:sz w:val="28"/>
-                <w:szCs w:val="28"/>
-              </w:rPr>
-              <w:t>Заполненил</w:t>
-            </w:r>
-            <w:proofErr w:type="spellEnd"/>
-            <w:r>
-              <w:rPr>
-                <w:sz w:val="28"/>
-                <w:szCs w:val="28"/>
-              </w:rPr>
-              <w:t xml:space="preserve"> поля при инициализации числом 20 (среднее по </w:t>
-            </w:r>
-            <w:proofErr w:type="spellStart"/>
-            <w:r>
-              <w:rPr>
-                <w:sz w:val="28"/>
-                <w:szCs w:val="28"/>
-              </w:rPr>
-              <w:t>по</w:t>
-            </w:r>
-            <w:proofErr w:type="spellEnd"/>
-            <w:r>
-              <w:rPr>
-                <w:sz w:val="28"/>
-                <w:szCs w:val="28"/>
-              </w:rPr>
-              <w:t xml:space="preserve"> углам</w:t>
-            </w:r>
-            <w:r>
-              <w:rPr>
-                <w:sz w:val="28"/>
-                <w:szCs w:val="28"/>
-              </w:rPr>
-              <w:t>)</w:t>
-            </w:r>
-          </w:p>
-        </w:tc>
-      </w:tr>
-      <w:tr>
-        <w:tc>
-          <w:tcPr>
-            <w:tcW w:w="1744" w:type="dxa"/>
-          </w:tcPr>
-          <w:p>
-            <w:pPr>
-              <w:jc w:val="center"/>
-              <w:rPr>
-                <w:b/>
-                <w:bCs/>
-                <w:sz w:val="28"/>
-                <w:szCs w:val="28"/>
-              </w:rPr>
-            </w:pPr>
-            <w:r>
-              <w:rPr>
-                <w:b/>
-                <w:bCs/>
-                <w:sz w:val="28"/>
-                <w:szCs w:val="28"/>
-              </w:rPr>
-              <w:t>4</w:t>
-            </w:r>
-          </w:p>
-        </w:tc>
-        <w:tc>
-          <w:tcPr>
-            <w:tcW w:w="1857" w:type="dxa"/>
-          </w:tcPr>
-          <w:p>
-            <w:pPr>
-              <w:jc w:val="center"/>
-              <w:rPr>
-                <w:sz w:val="28"/>
-                <w:szCs w:val="28"/>
-              </w:rPr>
-            </w:pPr>
-            <w:r>
-              <w:rPr>
-                <w:sz w:val="28"/>
-                <w:szCs w:val="28"/>
-              </w:rPr>
-              <w:t>0.344</w:t>
-            </w:r>
-            <w:r>
-              <w:rPr>
-                <w:sz w:val="28"/>
-                <w:szCs w:val="28"/>
-                <w:lang w:val="en-US"/>
-              </w:rPr>
-              <w:t>m</w:t>
-            </w:r>
-            <w:r>
-              <w:rPr>
-                <w:sz w:val="28"/>
-                <w:szCs w:val="28"/>
-              </w:rPr>
-              <w:t>s</w:t>
-            </w:r>
-          </w:p>
-        </w:tc>
-        <w:tc>
-          <w:tcPr>
-            <w:tcW w:w="1828" w:type="dxa"/>
-          </w:tcPr>
-          <w:p>
-            <w:pPr>
-              <w:jc w:val="center"/>
-              <w:rPr>
-                <w:sz w:val="28"/>
-                <w:szCs w:val="28"/>
-              </w:rPr>
-            </w:pPr>
-            <w:r>
-              <w:rPr>
-                <w:sz w:val="28"/>
-                <w:szCs w:val="28"/>
-              </w:rPr>
-              <w:t>0.00338408</w:t>
-            </w:r>
-          </w:p>
-        </w:tc>
-        <w:tc>
-          <w:tcPr>
-            <w:tcW w:w="1846" w:type="dxa"/>
-          </w:tcPr>
-          <w:p>
-            <w:pPr>
-              <w:jc w:val="center"/>
-              <w:rPr>
-                <w:sz w:val="28"/>
-                <w:szCs w:val="28"/>
-                <w:lang w:val="en-US"/>
-              </w:rPr>
-            </w:pPr>
-            <w:r>
-              <w:rPr>
-                <w:sz w:val="28"/>
-                <w:szCs w:val="28"/>
-                <w:lang w:val="en-US"/>
-              </w:rPr>
-              <w:t>1000</w:t>
-            </w:r>
-          </w:p>
-        </w:tc>
-        <w:tc>
-          <w:tcPr>
-            <w:tcW w:w="2070" w:type="dxa"/>
-          </w:tcPr>
-          <w:p>
-            <w:pPr>
-              <w:jc w:val="center"/>
-              <w:rPr>
-                <w:sz w:val="28"/>
-                <w:szCs w:val="28"/>
-              </w:rPr>
-            </w:pPr>
-            <w:r>
-              <w:rPr>
-                <w:sz w:val="28"/>
-                <w:szCs w:val="28"/>
-              </w:rPr>
-              <w:t xml:space="preserve">Уменьшил количество обновлений </w:t>
-            </w:r>
-            <w:r>
-              <w:rPr>
-                <w:sz w:val="28"/>
-                <w:szCs w:val="28"/>
-                <w:lang w:val="en-US"/>
-              </w:rPr>
-              <w:t>error</w:t>
-            </w:r>
-            <w:r>
-              <w:rPr>
-                <w:sz w:val="28"/>
-                <w:szCs w:val="28"/>
-              </w:rPr>
-              <w:t xml:space="preserve">, (каждые 10 итераций) так как нет смысла постоянно проверять </w:t>
-            </w:r>
-            <w:proofErr w:type="gramStart"/>
-            <w:r>
-              <w:rPr>
-                <w:sz w:val="28"/>
-                <w:szCs w:val="28"/>
-              </w:rPr>
-              <w:t>итерацию</w:t>
-            </w:r>
-            <w:proofErr w:type="gramEnd"/>
-            <w:r>
-              <w:rPr>
-                <w:sz w:val="28"/>
-                <w:szCs w:val="28"/>
-              </w:rPr>
-              <w:t xml:space="preserve"> которая уменьшается</w:t>
+            <w:tcW w:w="2107" w:type="dxa"/>
+          </w:tcPr>
+          <w:p>
+            <w:pPr>
+              <w:jc w:val="center"/>
+              <w:rPr>
+                <w:sz w:val="28"/>
+                <w:szCs w:val="28"/>
+              </w:rPr>
+            </w:pPr>
+            <w:r>
+              <w:rPr>
+                <w:sz w:val="28"/>
+                <w:szCs w:val="28"/>
+              </w:rPr>
+              <w:t>Обновление ошибки каждые 200 итерации</w:t>
             </w:r>
           </w:p>
         </w:tc>
@@ -4944,14 +4698,21 @@
           <w:sz w:val="28"/>
           <w:szCs w:val="28"/>
         </w:rPr>
-        <w:t xml:space="preserve">видим, что </w:t>
+        <w:t>видим, что</w:t>
       </w:r>
       <w:r>
         <w:rPr>
           <w:sz w:val="28"/>
           <w:szCs w:val="28"/>
         </w:rPr>
-        <w:t xml:space="preserve">лучше для небольших сеток будет лучше использовать </w:t>
+        <w:t xml:space="preserve"> благодаря</w:t>
+      </w:r>
+      <w:r>
+        <w:rPr>
+          <w:sz w:val="28"/>
+          <w:szCs w:val="28"/>
+        </w:rPr>
+        <w:t xml:space="preserve"> </w:t>
       </w:r>
       <w:r>
         <w:rPr>
@@ -4959,14 +4720,21 @@
           <w:szCs w:val="28"/>
           <w:lang w:val="en-US"/>
         </w:rPr>
-        <w:t>CPU</w:t>
+        <w:t>cublas</w:t>
       </w:r>
       <w:r>
         <w:rPr>
           <w:sz w:val="28"/>
           <w:szCs w:val="28"/>
         </w:rPr>
-        <w:t xml:space="preserve"> на 1 потоке, для больших сеток лучше использовать </w:t>
+        <w:t xml:space="preserve"> </w:t>
+      </w:r>
+      <w:r>
+        <w:rPr>
+          <w:sz w:val="28"/>
+          <w:szCs w:val="28"/>
+        </w:rPr>
+        <w:t xml:space="preserve">мы можем сократить сокращение времени выполнения программы. С помощью </w:t>
       </w:r>
       <w:r>
         <w:rPr>
@@ -4974,31 +4742,32 @@
           <w:szCs w:val="28"/>
           <w:lang w:val="en-US"/>
         </w:rPr>
-        <w:t>GPU</w:t>
+        <w:t>cublas</w:t>
       </w:r>
       <w:r>
         <w:rPr>
           <w:sz w:val="28"/>
           <w:szCs w:val="28"/>
         </w:rPr>
-        <w:t xml:space="preserve">, потому что для видео карты нужны сначала проинициализировать карты, и это занимает </w:t>
-      </w:r>
-      <w:proofErr w:type="gramStart"/>
+        <w:t xml:space="preserve"> </w:t>
+      </w:r>
       <w:r>
         <w:rPr>
           <w:sz w:val="28"/>
           <w:szCs w:val="28"/>
         </w:rPr>
-        <w:t>какое то</w:t>
-      </w:r>
-      <w:proofErr w:type="gramEnd"/>
-      <w:r>
-        <w:rPr>
+        <w:t>мы реализуем синхронизацию потоков для вычислений меньше. Так же вычисление ошибки производится быстро. За счет этого наша программа стала работать быстрее.</w:t>
+      </w:r>
+    </w:p>
+    <w:p>
+      <w:pPr>
+        <w:rPr>
+          <w:b/>
+          <w:bCs/>
           <w:sz w:val="28"/>
           <w:szCs w:val="28"/>
         </w:rPr>
-        <w:t xml:space="preserve"> время.  </w:t>
-      </w:r>
+      </w:pPr>
     </w:p>
     <w:p>
       <w:pPr>
@@ -5019,15 +4788,16 @@
           <w:szCs w:val="28"/>
         </w:rPr>
       </w:pPr>
-      <w:r>
+    </w:p>
+    <w:p>
+      <w:pPr>
         <w:rPr>
           <w:b/>
           <w:bCs/>
           <w:sz w:val="28"/>
           <w:szCs w:val="28"/>
         </w:rPr>
-        <w:t>Код</w:t>
-      </w:r>
+      </w:pPr>
     </w:p>
     <w:p>
       <w:pPr>
@@ -5041,7 +4811,6 @@
     </w:p>
     <w:p>
       <w:pPr>
-        <w:jc w:val="center"/>
         <w:rPr>
           <w:b/>
           <w:bCs/>
@@ -5049,55 +4818,19 @@
           <w:szCs w:val="28"/>
         </w:rPr>
       </w:pPr>
-      <w:r>
-        <w:rPr>
-          <w:b/>
-          <w:bCs/>
-          <w:noProof/>
+    </w:p>
+    <w:p>
+      <w:pPr>
+        <w:rPr>
+          <w:b/>
+          <w:bCs/>
           <w:sz w:val="28"/>
           <w:szCs w:val="28"/>
         </w:rPr>
-        <w:lastRenderedPageBreak/>
-        <w:drawing>
-          <wp:inline distT="0" distB="0" distL="0" distR="0" wp14:anchorId="25597F54" wp14:editId="5B30F2F9">
-            <wp:extent cx="5940425" cy="9090660"/>
-            <wp:effectExtent l="0" t="0" r="3175" b="0"/>
-            <wp:docPr id="5" name="Рисунок 5"/>
-            <wp:cNvGraphicFramePr>
-              <a:graphicFrameLocks xmlns:a="http://schemas.openxmlformats.org/drawingml/2006/main" noChangeAspect="1"/>
-            </wp:cNvGraphicFramePr>
-            <a:graphic xmlns:a="http://schemas.openxmlformats.org/drawingml/2006/main">
-              <a:graphicData uri="http://schemas.openxmlformats.org/drawingml/2006/picture">
-                <pic:pic xmlns:pic="http://schemas.openxmlformats.org/drawingml/2006/picture">
-                  <pic:nvPicPr>
-                    <pic:cNvPr id="1" name=""/>
-                    <pic:cNvPicPr/>
-                  </pic:nvPicPr>
-                  <pic:blipFill>
-                    <a:blip r:embed="rId8"/>
-                    <a:stretch>
-                      <a:fillRect/>
-                    </a:stretch>
-                  </pic:blipFill>
-                  <pic:spPr>
-                    <a:xfrm>
-                      <a:off x="0" y="0"/>
-                      <a:ext cx="5940425" cy="9090660"/>
-                    </a:xfrm>
-                    <a:prstGeom prst="rect">
-                      <a:avLst/>
-                    </a:prstGeom>
-                  </pic:spPr>
-                </pic:pic>
-              </a:graphicData>
-            </a:graphic>
-          </wp:inline>
-        </w:drawing>
-      </w:r>
+      </w:pPr>
     </w:p>
     <w:p>
       <w:pPr>
-        <w:jc w:val="center"/>
         <w:rPr>
           <w:b/>
           <w:bCs/>
@@ -5105,20 +4838,78 @@
           <w:szCs w:val="28"/>
         </w:rPr>
       </w:pPr>
-      <w:r>
-        <w:rPr>
-          <w:b/>
-          <w:bCs/>
-          <w:noProof/>
+    </w:p>
+    <w:p>
+      <w:pPr>
+        <w:rPr>
+          <w:b/>
+          <w:bCs/>
           <w:sz w:val="28"/>
           <w:szCs w:val="28"/>
         </w:rPr>
+      </w:pPr>
+    </w:p>
+    <w:p>
+      <w:pPr>
+        <w:rPr>
+          <w:b/>
+          <w:bCs/>
+          <w:sz w:val="28"/>
+          <w:szCs w:val="28"/>
+        </w:rPr>
+      </w:pPr>
+    </w:p>
+    <w:p>
+      <w:pPr>
+        <w:rPr>
+          <w:b/>
+          <w:bCs/>
+          <w:sz w:val="28"/>
+          <w:szCs w:val="28"/>
+        </w:rPr>
+      </w:pPr>
+    </w:p>
+    <w:p>
+      <w:pPr>
+        <w:rPr>
+          <w:b/>
+          <w:bCs/>
+          <w:sz w:val="28"/>
+          <w:szCs w:val="28"/>
+        </w:rPr>
+      </w:pPr>
+      <w:r>
+        <w:rPr>
+          <w:b/>
+          <w:bCs/>
+          <w:sz w:val="28"/>
+          <w:szCs w:val="28"/>
+        </w:rPr>
         <w:lastRenderedPageBreak/>
+        <w:t>Код</w:t>
+      </w:r>
+    </w:p>
+    <w:p>
+      <w:pPr>
+        <w:rPr>
+          <w:b/>
+          <w:bCs/>
+          <w:sz w:val="28"/>
+          <w:szCs w:val="28"/>
+        </w:rPr>
+      </w:pPr>
+      <w:r>
+        <w:rPr>
+          <w:b/>
+          <w:bCs/>
+          <w:sz w:val="28"/>
+          <w:szCs w:val="28"/>
+        </w:rPr>
         <w:drawing>
-          <wp:inline distT="0" distB="0" distL="0" distR="0" wp14:anchorId="6D89A04F" wp14:editId="485F6E4E">
-            <wp:extent cx="5940425" cy="6174105"/>
-            <wp:effectExtent l="0" t="0" r="3175" b="0"/>
-            <wp:docPr id="6" name="Рисунок 6"/>
+          <wp:inline distT="0" distB="0" distL="0" distR="0" wp14:anchorId="15B36795" wp14:editId="3992967F">
+            <wp:extent cx="3977801" cy="8442325"/>
+            <wp:effectExtent l="0" t="0" r="3810" b="0"/>
+            <wp:docPr id="13" name="Рисунок 13"/>
             <wp:cNvGraphicFramePr>
               <a:graphicFrameLocks xmlns:a="http://schemas.openxmlformats.org/drawingml/2006/main" noChangeAspect="1"/>
             </wp:cNvGraphicFramePr>
@@ -5138,7 +4929,7 @@
                   <pic:spPr>
                     <a:xfrm>
                       <a:off x="0" y="0"/>
-                      <a:ext cx="5940425" cy="6174105"/>
+                      <a:ext cx="3983261" cy="8453914"/>
                     </a:xfrm>
                     <a:prstGeom prst="rect">
                       <a:avLst/>
@@ -5153,7 +4944,6 @@
     </w:p>
     <w:p>
       <w:pPr>
-        <w:jc w:val="center"/>
         <w:rPr>
           <w:b/>
           <w:bCs/>
@@ -5161,175 +4951,19 @@
           <w:szCs w:val="28"/>
         </w:rPr>
       </w:pPr>
-    </w:p>
-    <w:p>
-      <w:pPr>
-        <w:jc w:val="center"/>
+      <w:r>
         <w:rPr>
           <w:b/>
           <w:bCs/>
           <w:sz w:val="28"/>
           <w:szCs w:val="28"/>
         </w:rPr>
-      </w:pPr>
-    </w:p>
-    <w:p>
-      <w:pPr>
-        <w:jc w:val="center"/>
-        <w:rPr>
-          <w:b/>
-          <w:bCs/>
-          <w:sz w:val="28"/>
-          <w:szCs w:val="28"/>
-        </w:rPr>
-      </w:pPr>
-    </w:p>
-    <w:p>
-      <w:pPr>
-        <w:jc w:val="center"/>
-        <w:rPr>
-          <w:b/>
-          <w:bCs/>
-          <w:sz w:val="28"/>
-          <w:szCs w:val="28"/>
-        </w:rPr>
-      </w:pPr>
-    </w:p>
-    <w:p>
-      <w:pPr>
-        <w:jc w:val="center"/>
-        <w:rPr>
-          <w:b/>
-          <w:bCs/>
-          <w:sz w:val="28"/>
-          <w:szCs w:val="28"/>
-        </w:rPr>
-      </w:pPr>
-    </w:p>
-    <w:p>
-      <w:pPr>
-        <w:jc w:val="center"/>
-        <w:rPr>
-          <w:b/>
-          <w:bCs/>
-          <w:sz w:val="28"/>
-          <w:szCs w:val="28"/>
-        </w:rPr>
-      </w:pPr>
-    </w:p>
-    <w:p>
-      <w:pPr>
-        <w:jc w:val="center"/>
-        <w:rPr>
-          <w:b/>
-          <w:bCs/>
-          <w:sz w:val="28"/>
-          <w:szCs w:val="28"/>
-        </w:rPr>
-      </w:pPr>
-    </w:p>
-    <w:p>
-      <w:pPr>
-        <w:jc w:val="center"/>
-        <w:rPr>
-          <w:b/>
-          <w:bCs/>
-          <w:sz w:val="28"/>
-          <w:szCs w:val="28"/>
-        </w:rPr>
-      </w:pPr>
-    </w:p>
-    <w:p>
-      <w:pPr>
-        <w:jc w:val="center"/>
-        <w:rPr>
-          <w:b/>
-          <w:bCs/>
-          <w:sz w:val="28"/>
-          <w:szCs w:val="28"/>
-        </w:rPr>
-      </w:pPr>
-    </w:p>
-    <w:p>
-      <w:pPr>
-        <w:rPr>
-          <w:b/>
-          <w:bCs/>
-          <w:sz w:val="28"/>
-          <w:szCs w:val="28"/>
-        </w:rPr>
-      </w:pPr>
-      <w:r>
-        <w:rPr>
-          <w:b/>
-          <w:bCs/>
-          <w:sz w:val="28"/>
-          <w:szCs w:val="28"/>
-        </w:rPr>
         <w:lastRenderedPageBreak/>
-        <w:t>Профилировщик</w:t>
-      </w:r>
-      <w:r>
-        <w:rPr>
-          <w:b/>
-          <w:bCs/>
-          <w:sz w:val="28"/>
-          <w:szCs w:val="28"/>
-        </w:rPr>
-        <w:br/>
-      </w:r>
-      <w:r>
-        <w:rPr>
-          <w:b/>
-          <w:bCs/>
-          <w:sz w:val="28"/>
-          <w:szCs w:val="28"/>
-        </w:rPr>
-        <w:br/>
-        <w:t xml:space="preserve">к сожалению с </w:t>
-      </w:r>
-      <w:proofErr w:type="spellStart"/>
-      <w:r>
-        <w:rPr>
-          <w:b/>
-          <w:bCs/>
-          <w:sz w:val="28"/>
-          <w:szCs w:val="28"/>
-        </w:rPr>
-        <w:t>профелировщиком</w:t>
-      </w:r>
-      <w:proofErr w:type="spellEnd"/>
-      <w:r>
-        <w:rPr>
-          <w:b/>
-          <w:bCs/>
-          <w:sz w:val="28"/>
-          <w:szCs w:val="28"/>
-        </w:rPr>
-        <w:t xml:space="preserve"> не разобрался, попытки</w:t>
-      </w:r>
-      <w:r>
-        <w:rPr>
-          <w:b/>
-          <w:bCs/>
-          <w:sz w:val="28"/>
-          <w:szCs w:val="28"/>
-        </w:rPr>
-        <w:br/>
-      </w:r>
-      <w:r>
-        <w:rPr>
-          <w:b/>
-          <w:bCs/>
-          <w:noProof/>
-          <w:sz w:val="28"/>
-          <w:szCs w:val="28"/>
-        </w:rPr>
         <w:drawing>
-          <wp:inline distT="0" distB="0" distL="0" distR="0" wp14:anchorId="41957307" wp14:editId="2399CD43">
-            <wp:extent cx="5940425" cy="3993515"/>
-            <wp:effectExtent l="0" t="0" r="3175" b="6985"/>
-            <wp:docPr id="7" name="Рисунок 7"/>
+          <wp:inline distT="0" distB="0" distL="0" distR="0" wp14:anchorId="0FDC8F51" wp14:editId="21183AF5">
+            <wp:extent cx="5940425" cy="5627370"/>
+            <wp:effectExtent l="0" t="0" r="3175" b="0"/>
+            <wp:docPr id="14" name="Рисунок 14"/>
             <wp:cNvGraphicFramePr>
               <a:graphicFrameLocks xmlns:a="http://schemas.openxmlformats.org/drawingml/2006/main" noChangeAspect="1"/>
             </wp:cNvGraphicFramePr>
@@ -5349,7 +4983,7 @@
                   <pic:spPr>
                     <a:xfrm>
                       <a:off x="0" y="0"/>
-                      <a:ext cx="5940425" cy="3993515"/>
+                      <a:ext cx="5940425" cy="5627370"/>
                     </a:xfrm>
                     <a:prstGeom prst="rect">
                       <a:avLst/>
@@ -5383,19 +5017,170 @@
           <w:szCs w:val="28"/>
         </w:rPr>
       </w:pPr>
-      <w:r>
-        <w:rPr>
-          <w:b/>
-          <w:bCs/>
-          <w:noProof/>
+    </w:p>
+    <w:p>
+      <w:pPr>
+        <w:jc w:val="center"/>
+        <w:rPr>
+          <w:b/>
+          <w:bCs/>
           <w:sz w:val="28"/>
           <w:szCs w:val="28"/>
         </w:rPr>
+      </w:pPr>
+    </w:p>
+    <w:p>
+      <w:pPr>
+        <w:jc w:val="center"/>
+        <w:rPr>
+          <w:b/>
+          <w:bCs/>
+          <w:sz w:val="28"/>
+          <w:szCs w:val="28"/>
+        </w:rPr>
+      </w:pPr>
+    </w:p>
+    <w:p>
+      <w:pPr>
+        <w:jc w:val="center"/>
+        <w:rPr>
+          <w:b/>
+          <w:bCs/>
+          <w:sz w:val="28"/>
+          <w:szCs w:val="28"/>
+        </w:rPr>
+      </w:pPr>
+    </w:p>
+    <w:p>
+      <w:pPr>
+        <w:jc w:val="center"/>
+        <w:rPr>
+          <w:b/>
+          <w:bCs/>
+          <w:sz w:val="28"/>
+          <w:szCs w:val="28"/>
+        </w:rPr>
+      </w:pPr>
+    </w:p>
+    <w:p>
+      <w:pPr>
+        <w:jc w:val="center"/>
+        <w:rPr>
+          <w:b/>
+          <w:bCs/>
+          <w:sz w:val="28"/>
+          <w:szCs w:val="28"/>
+        </w:rPr>
+      </w:pPr>
+    </w:p>
+    <w:p>
+      <w:pPr>
+        <w:jc w:val="center"/>
+        <w:rPr>
+          <w:b/>
+          <w:bCs/>
+          <w:sz w:val="28"/>
+          <w:szCs w:val="28"/>
+        </w:rPr>
+      </w:pPr>
+    </w:p>
+    <w:p>
+      <w:pPr>
+        <w:jc w:val="center"/>
+        <w:rPr>
+          <w:b/>
+          <w:bCs/>
+          <w:sz w:val="28"/>
+          <w:szCs w:val="28"/>
+        </w:rPr>
+      </w:pPr>
+    </w:p>
+    <w:p>
+      <w:pPr>
+        <w:rPr>
+          <w:b/>
+          <w:bCs/>
+          <w:sz w:val="28"/>
+          <w:szCs w:val="28"/>
+        </w:rPr>
+      </w:pPr>
+    </w:p>
+    <w:p>
+      <w:pPr>
+        <w:rPr>
+          <w:b/>
+          <w:bCs/>
+          <w:sz w:val="28"/>
+          <w:szCs w:val="28"/>
+        </w:rPr>
+      </w:pPr>
+      <w:r>
+        <w:rPr>
+          <w:b/>
+          <w:bCs/>
+          <w:sz w:val="28"/>
+          <w:szCs w:val="28"/>
+        </w:rPr>
+        <w:lastRenderedPageBreak/>
+        <w:t>Профилировщик</w:t>
+      </w:r>
+      <w:r>
+        <w:rPr>
+          <w:b/>
+          <w:bCs/>
+          <w:sz w:val="28"/>
+          <w:szCs w:val="28"/>
+        </w:rPr>
+        <w:br/>
+      </w:r>
+      <w:r>
+        <w:rPr>
+          <w:b/>
+          <w:bCs/>
+          <w:sz w:val="28"/>
+          <w:szCs w:val="28"/>
+        </w:rPr>
+        <w:br/>
+      </w:r>
+      <w:r>
+        <w:rPr>
+          <w:b/>
+          <w:bCs/>
+          <w:sz w:val="28"/>
+          <w:szCs w:val="28"/>
+        </w:rPr>
+        <w:t xml:space="preserve">1 </w:t>
+      </w:r>
+      <w:r>
+        <w:rPr>
+          <w:b/>
+          <w:bCs/>
+          <w:sz w:val="28"/>
+          <w:szCs w:val="28"/>
+        </w:rPr>
+        <w:t>код со старого задания</w:t>
+      </w:r>
+      <w:r>
+        <w:rPr>
+          <w:b/>
+          <w:bCs/>
+          <w:sz w:val="28"/>
+          <w:szCs w:val="28"/>
+        </w:rPr>
+        <w:br/>
+      </w:r>
+      <w:r>
+        <w:rPr>
+          <w:b/>
+          <w:bCs/>
+          <w:sz w:val="28"/>
+          <w:szCs w:val="28"/>
+        </w:rPr>
         <w:drawing>
-          <wp:inline distT="0" distB="0" distL="0" distR="0" wp14:anchorId="1E7A7FA5" wp14:editId="0F89E017">
-            <wp:extent cx="5940425" cy="2639695"/>
-            <wp:effectExtent l="0" t="0" r="3175" b="8255"/>
-            <wp:docPr id="8" name="Рисунок 8"/>
+          <wp:inline distT="0" distB="0" distL="0" distR="0" wp14:anchorId="7B1DB101" wp14:editId="2517C5FF">
+            <wp:extent cx="5940425" cy="767080"/>
+            <wp:effectExtent l="0" t="0" r="3175" b="0"/>
+            <wp:docPr id="12" name="Рисунок 12"/>
             <wp:cNvGraphicFramePr>
               <a:graphicFrameLocks xmlns:a="http://schemas.openxmlformats.org/drawingml/2006/main" noChangeAspect="1"/>
             </wp:cNvGraphicFramePr>
@@ -5415,7 +5200,7 @@
                   <pic:spPr>
                     <a:xfrm>
                       <a:off x="0" y="0"/>
-                      <a:ext cx="5940425" cy="2639695"/>
+                      <a:ext cx="5940425" cy="767080"/>
                     </a:xfrm>
                     <a:prstGeom prst="rect">
                       <a:avLst/>
@@ -5427,6 +5212,123 @@
           </wp:inline>
         </w:drawing>
       </w:r>
+    </w:p>
+    <w:p>
+      <w:pPr>
+        <w:rPr>
+          <w:b/>
+          <w:bCs/>
+          <w:sz w:val="28"/>
+          <w:szCs w:val="28"/>
+          <w:lang w:val="en-US"/>
+        </w:rPr>
+      </w:pPr>
+      <w:r>
+        <w:rPr>
+          <w:b/>
+          <w:bCs/>
+          <w:sz w:val="28"/>
+          <w:szCs w:val="28"/>
+          <w:lang w:val="en-US"/>
+        </w:rPr>
+        <w:t>2 cublas</w:t>
+      </w:r>
+    </w:p>
+    <w:p>
+      <w:pPr>
+        <w:rPr>
+          <w:b/>
+          <w:bCs/>
+          <w:sz w:val="28"/>
+          <w:szCs w:val="28"/>
+          <w:lang w:val="en-US"/>
+        </w:rPr>
+      </w:pPr>
+      <w:r>
+        <w:rPr>
+          <w:b/>
+          <w:bCs/>
+          <w:sz w:val="28"/>
+          <w:szCs w:val="28"/>
+          <w:lang w:val="en-US"/>
+        </w:rPr>
+        <w:drawing>
+          <wp:inline distT="0" distB="0" distL="0" distR="0" wp14:anchorId="2EE422EA" wp14:editId="1ABF549D">
+            <wp:extent cx="5940425" cy="954405"/>
+            <wp:effectExtent l="0" t="0" r="3175" b="0"/>
+            <wp:docPr id="11" name="Рисунок 11"/>
+            <wp:cNvGraphicFramePr>
+              <a:graphicFrameLocks xmlns:a="http://schemas.openxmlformats.org/drawingml/2006/main" noChangeAspect="1"/>
+            </wp:cNvGraphicFramePr>
+            <a:graphic xmlns:a="http://schemas.openxmlformats.org/drawingml/2006/main">
+              <a:graphicData uri="http://schemas.openxmlformats.org/drawingml/2006/picture">
+                <pic:pic xmlns:pic="http://schemas.openxmlformats.org/drawingml/2006/picture">
+                  <pic:nvPicPr>
+                    <pic:cNvPr id="1" name=""/>
+                    <pic:cNvPicPr/>
+                  </pic:nvPicPr>
+                  <pic:blipFill>
+                    <a:blip r:embed="rId12"/>
+                    <a:stretch>
+                      <a:fillRect/>
+                    </a:stretch>
+                  </pic:blipFill>
+                  <pic:spPr>
+                    <a:xfrm>
+                      <a:off x="0" y="0"/>
+                      <a:ext cx="5940425" cy="954405"/>
+                    </a:xfrm>
+                    <a:prstGeom prst="rect">
+                      <a:avLst/>
+                    </a:prstGeom>
+                  </pic:spPr>
+                </pic:pic>
+              </a:graphicData>
+            </a:graphic>
+          </wp:inline>
+        </w:drawing>
+      </w:r>
+    </w:p>
+    <w:p>
+      <w:pPr>
+        <w:rPr>
+          <w:b/>
+          <w:bCs/>
+          <w:sz w:val="28"/>
+          <w:szCs w:val="28"/>
+        </w:rPr>
+      </w:pPr>
+      <w:r>
+        <w:rPr>
+          <w:b/>
+          <w:bCs/>
+          <w:sz w:val="28"/>
+          <w:szCs w:val="28"/>
+        </w:rPr>
+        <w:br/>
+      </w:r>
+    </w:p>
+    <w:p>
+      <w:pPr>
+        <w:jc w:val="center"/>
+        <w:rPr>
+          <w:b/>
+          <w:bCs/>
+          <w:sz w:val="28"/>
+          <w:szCs w:val="28"/>
+        </w:rPr>
+      </w:pPr>
+    </w:p>
+    <w:p>
+      <w:pPr>
+        <w:jc w:val="center"/>
+        <w:rPr>
+          <w:b/>
+          <w:bCs/>
+          <w:sz w:val="28"/>
+          <w:szCs w:val="28"/>
+        </w:rPr>
+      </w:pPr>
     </w:p>
     <w:p>
       <w:pPr>
@@ -7070,6 +6972,426 @@
 </c:chartSpace>
 </file>
 
+<file path=word/charts/chart3.xml><?xml version="1.0" encoding="utf-8"?>
+<c:chartSpace xmlns:c="http://schemas.openxmlformats.org/drawingml/2006/chart" xmlns:a="http://schemas.openxmlformats.org/drawingml/2006/main" xmlns:r="http://schemas.openxmlformats.org/officeDocument/2006/relationships" xmlns:c16r2="http://schemas.microsoft.com/office/drawing/2015/06/chart">
+  <c:date1904 val="0"/>
+  <c:lang val="ru-RU"/>
+  <c:roundedCorners val="0"/>
+  <mc:AlternateContent xmlns:mc="http://schemas.openxmlformats.org/markup-compatibility/2006">
+    <mc:Choice xmlns:c14="http://schemas.microsoft.com/office/drawing/2007/8/2/chart" Requires="c14">
+      <c14:style val="102"/>
+    </mc:Choice>
+    <mc:Fallback>
+      <c:style val="2"/>
+    </mc:Fallback>
+  </mc:AlternateContent>
+  <c:chart>
+    <c:title>
+      <c:tx>
+        <c:rich>
+          <a:bodyPr rot="0" spcFirstLastPara="1" vertOverflow="ellipsis" vert="horz" wrap="square" anchor="ctr" anchorCtr="1"/>
+          <a:lstStyle/>
+          <a:p>
+            <a:pPr>
+              <a:defRPr sz="1400" b="0" i="0" u="none" strike="noStrike" kern="1200" spc="0" baseline="0">
+                <a:solidFill>
+                  <a:schemeClr val="tx1">
+                    <a:lumMod val="65000"/>
+                    <a:lumOff val="35000"/>
+                  </a:schemeClr>
+                </a:solidFill>
+                <a:latin typeface="+mn-lt"/>
+                <a:ea typeface="+mn-ea"/>
+                <a:cs typeface="+mn-cs"/>
+              </a:defRPr>
+            </a:pPr>
+            <a:r>
+              <a:rPr lang="en-US" baseline="0"/>
+              <a:t> openacc and cublas</a:t>
+            </a:r>
+            <a:endParaRPr lang="ru-RU"/>
+          </a:p>
+        </c:rich>
+      </c:tx>
+      <c:overlay val="0"/>
+      <c:spPr>
+        <a:noFill/>
+        <a:ln>
+          <a:noFill/>
+        </a:ln>
+        <a:effectLst/>
+      </c:spPr>
+      <c:txPr>
+        <a:bodyPr rot="0" spcFirstLastPara="1" vertOverflow="ellipsis" vert="horz" wrap="square" anchor="ctr" anchorCtr="1"/>
+        <a:lstStyle/>
+        <a:p>
+          <a:pPr>
+            <a:defRPr sz="1400" b="0" i="0" u="none" strike="noStrike" kern="1200" spc="0" baseline="0">
+              <a:solidFill>
+                <a:schemeClr val="tx1">
+                  <a:lumMod val="65000"/>
+                  <a:lumOff val="35000"/>
+                </a:schemeClr>
+              </a:solidFill>
+              <a:latin typeface="+mn-lt"/>
+              <a:ea typeface="+mn-ea"/>
+              <a:cs typeface="+mn-cs"/>
+            </a:defRPr>
+          </a:pPr>
+          <a:endParaRPr lang="ru-RU"/>
+        </a:p>
+      </c:txPr>
+    </c:title>
+    <c:autoTitleDeleted val="0"/>
+    <c:plotArea>
+      <c:layout/>
+      <c:barChart>
+        <c:barDir val="col"/>
+        <c:grouping val="clustered"/>
+        <c:varyColors val="0"/>
+        <c:ser>
+          <c:idx val="0"/>
+          <c:order val="0"/>
+          <c:tx>
+            <c:strRef>
+              <c:f>Лист1!$C$1</c:f>
+              <c:strCache>
+                <c:ptCount val="1"/>
+                <c:pt idx="0">
+                  <c:v>cublas</c:v>
+                </c:pt>
+              </c:strCache>
+            </c:strRef>
+          </c:tx>
+          <c:spPr>
+            <a:solidFill>
+              <a:schemeClr val="accent1"/>
+            </a:solidFill>
+            <a:ln>
+              <a:noFill/>
+            </a:ln>
+            <a:effectLst/>
+          </c:spPr>
+          <c:invertIfNegative val="0"/>
+          <c:cat>
+            <c:strRef>
+              <c:f>Лист1!$A$2:$A$5</c:f>
+              <c:strCache>
+                <c:ptCount val="4"/>
+                <c:pt idx="0">
+                  <c:v>128x128</c:v>
+                </c:pt>
+                <c:pt idx="1">
+                  <c:v>256x256</c:v>
+                </c:pt>
+                <c:pt idx="2">
+                  <c:v>512x512</c:v>
+                </c:pt>
+                <c:pt idx="3">
+                  <c:v>1024x1024</c:v>
+                </c:pt>
+              </c:strCache>
+            </c:strRef>
+          </c:cat>
+          <c:val>
+            <c:numRef>
+              <c:f>Лист1!$C$2:$C$5</c:f>
+              <c:numCache>
+                <c:formatCode>General</c:formatCode>
+                <c:ptCount val="4"/>
+                <c:pt idx="0">
+                  <c:v>0.93700000000000006</c:v>
+                </c:pt>
+                <c:pt idx="1">
+                  <c:v>1.65</c:v>
+                </c:pt>
+                <c:pt idx="2">
+                  <c:v>3.8759999999999999</c:v>
+                </c:pt>
+                <c:pt idx="3">
+                  <c:v>9.6829999999999998</c:v>
+                </c:pt>
+              </c:numCache>
+            </c:numRef>
+          </c:val>
+          <c:extLst>
+            <c:ext xmlns:c16="http://schemas.microsoft.com/office/drawing/2014/chart" uri="{C3380CC4-5D6E-409C-BE32-E72D297353CC}">
+              <c16:uniqueId val="{00000000-1F68-4B15-B849-0C5C1362EE93}"/>
+            </c:ext>
+          </c:extLst>
+        </c:ser>
+        <c:ser>
+          <c:idx val="1"/>
+          <c:order val="1"/>
+          <c:tx>
+            <c:strRef>
+              <c:f>Лист1!$D$1</c:f>
+              <c:strCache>
+                <c:ptCount val="1"/>
+                <c:pt idx="0">
+                  <c:v>openacc</c:v>
+                </c:pt>
+              </c:strCache>
+            </c:strRef>
+          </c:tx>
+          <c:spPr>
+            <a:solidFill>
+              <a:schemeClr val="accent2"/>
+            </a:solidFill>
+            <a:ln>
+              <a:noFill/>
+            </a:ln>
+            <a:effectLst/>
+          </c:spPr>
+          <c:invertIfNegative val="0"/>
+          <c:cat>
+            <c:strRef>
+              <c:f>Лист1!$A$2:$A$5</c:f>
+              <c:strCache>
+                <c:ptCount val="4"/>
+                <c:pt idx="0">
+                  <c:v>128x128</c:v>
+                </c:pt>
+                <c:pt idx="1">
+                  <c:v>256x256</c:v>
+                </c:pt>
+                <c:pt idx="2">
+                  <c:v>512x512</c:v>
+                </c:pt>
+                <c:pt idx="3">
+                  <c:v>1024x1024</c:v>
+                </c:pt>
+              </c:strCache>
+            </c:strRef>
+          </c:cat>
+          <c:val>
+            <c:numRef>
+              <c:f>Лист1!$D$2:$D$5</c:f>
+              <c:numCache>
+                <c:formatCode>General</c:formatCode>
+                <c:ptCount val="4"/>
+                <c:pt idx="0">
+                  <c:v>4.3979999999999997</c:v>
+                </c:pt>
+                <c:pt idx="1">
+                  <c:v>5.66</c:v>
+                </c:pt>
+                <c:pt idx="2">
+                  <c:v>8.6340000000000003</c:v>
+                </c:pt>
+                <c:pt idx="3">
+                  <c:v>12.752000000000001</c:v>
+                </c:pt>
+              </c:numCache>
+            </c:numRef>
+          </c:val>
+          <c:extLst>
+            <c:ext xmlns:c16="http://schemas.microsoft.com/office/drawing/2014/chart" uri="{C3380CC4-5D6E-409C-BE32-E72D297353CC}">
+              <c16:uniqueId val="{00000001-1F68-4B15-B849-0C5C1362EE93}"/>
+            </c:ext>
+          </c:extLst>
+        </c:ser>
+        <c:dLbls>
+          <c:showLegendKey val="0"/>
+          <c:showVal val="0"/>
+          <c:showCatName val="0"/>
+          <c:showSerName val="0"/>
+          <c:showPercent val="0"/>
+          <c:showBubbleSize val="0"/>
+        </c:dLbls>
+        <c:gapWidth val="219"/>
+        <c:overlap val="-27"/>
+        <c:axId val="360018240"/>
+        <c:axId val="366207824"/>
+      </c:barChart>
+      <c:catAx>
+        <c:axId val="360018240"/>
+        <c:scaling>
+          <c:orientation val="minMax"/>
+        </c:scaling>
+        <c:delete val="0"/>
+        <c:axPos val="b"/>
+        <c:numFmt formatCode="General" sourceLinked="1"/>
+        <c:majorTickMark val="none"/>
+        <c:minorTickMark val="none"/>
+        <c:tickLblPos val="nextTo"/>
+        <c:spPr>
+          <a:noFill/>
+          <a:ln w="9525" cap="flat" cmpd="sng" algn="ctr">
+            <a:solidFill>
+              <a:schemeClr val="tx1">
+                <a:lumMod val="15000"/>
+                <a:lumOff val="85000"/>
+              </a:schemeClr>
+            </a:solidFill>
+            <a:round/>
+          </a:ln>
+          <a:effectLst/>
+        </c:spPr>
+        <c:txPr>
+          <a:bodyPr rot="-60000000" spcFirstLastPara="1" vertOverflow="ellipsis" vert="horz" wrap="square" anchor="ctr" anchorCtr="1"/>
+          <a:lstStyle/>
+          <a:p>
+            <a:pPr>
+              <a:defRPr sz="900" b="0" i="0" u="none" strike="noStrike" kern="1200" baseline="0">
+                <a:solidFill>
+                  <a:schemeClr val="tx1">
+                    <a:lumMod val="65000"/>
+                    <a:lumOff val="35000"/>
+                  </a:schemeClr>
+                </a:solidFill>
+                <a:latin typeface="+mn-lt"/>
+                <a:ea typeface="+mn-ea"/>
+                <a:cs typeface="+mn-cs"/>
+              </a:defRPr>
+            </a:pPr>
+            <a:endParaRPr lang="ru-RU"/>
+          </a:p>
+        </c:txPr>
+        <c:crossAx val="366207824"/>
+        <c:crosses val="autoZero"/>
+        <c:auto val="1"/>
+        <c:lblAlgn val="ctr"/>
+        <c:lblOffset val="100"/>
+        <c:noMultiLvlLbl val="0"/>
+      </c:catAx>
+      <c:valAx>
+        <c:axId val="366207824"/>
+        <c:scaling>
+          <c:orientation val="minMax"/>
+        </c:scaling>
+        <c:delete val="0"/>
+        <c:axPos val="l"/>
+        <c:majorGridlines>
+          <c:spPr>
+            <a:ln w="9525" cap="flat" cmpd="sng" algn="ctr">
+              <a:solidFill>
+                <a:schemeClr val="tx1">
+                  <a:lumMod val="15000"/>
+                  <a:lumOff val="85000"/>
+                </a:schemeClr>
+              </a:solidFill>
+              <a:round/>
+            </a:ln>
+            <a:effectLst/>
+          </c:spPr>
+        </c:majorGridlines>
+        <c:numFmt formatCode="General" sourceLinked="1"/>
+        <c:majorTickMark val="none"/>
+        <c:minorTickMark val="none"/>
+        <c:tickLblPos val="nextTo"/>
+        <c:spPr>
+          <a:noFill/>
+          <a:ln>
+            <a:noFill/>
+          </a:ln>
+          <a:effectLst/>
+        </c:spPr>
+        <c:txPr>
+          <a:bodyPr rot="-60000000" spcFirstLastPara="1" vertOverflow="ellipsis" vert="horz" wrap="square" anchor="ctr" anchorCtr="1"/>
+          <a:lstStyle/>
+          <a:p>
+            <a:pPr>
+              <a:defRPr sz="900" b="0" i="0" u="none" strike="noStrike" kern="1200" baseline="0">
+                <a:solidFill>
+                  <a:schemeClr val="tx1">
+                    <a:lumMod val="65000"/>
+                    <a:lumOff val="35000"/>
+                  </a:schemeClr>
+                </a:solidFill>
+                <a:latin typeface="+mn-lt"/>
+                <a:ea typeface="+mn-ea"/>
+                <a:cs typeface="+mn-cs"/>
+              </a:defRPr>
+            </a:pPr>
+            <a:endParaRPr lang="ru-RU"/>
+          </a:p>
+        </c:txPr>
+        <c:crossAx val="360018240"/>
+        <c:crosses val="autoZero"/>
+        <c:crossBetween val="between"/>
+      </c:valAx>
+      <c:spPr>
+        <a:noFill/>
+        <a:ln>
+          <a:noFill/>
+        </a:ln>
+        <a:effectLst/>
+      </c:spPr>
+    </c:plotArea>
+    <c:legend>
+      <c:legendPos val="b"/>
+      <c:overlay val="0"/>
+      <c:spPr>
+        <a:noFill/>
+        <a:ln>
+          <a:noFill/>
+        </a:ln>
+        <a:effectLst/>
+      </c:spPr>
+      <c:txPr>
+        <a:bodyPr rot="0" spcFirstLastPara="1" vertOverflow="ellipsis" vert="horz" wrap="square" anchor="ctr" anchorCtr="1"/>
+        <a:lstStyle/>
+        <a:p>
+          <a:pPr>
+            <a:defRPr sz="900" b="0" i="0" u="none" strike="noStrike" kern="1200" baseline="0">
+              <a:solidFill>
+                <a:schemeClr val="tx1">
+                  <a:lumMod val="65000"/>
+                  <a:lumOff val="35000"/>
+                </a:schemeClr>
+              </a:solidFill>
+              <a:latin typeface="+mn-lt"/>
+              <a:ea typeface="+mn-ea"/>
+              <a:cs typeface="+mn-cs"/>
+            </a:defRPr>
+          </a:pPr>
+          <a:endParaRPr lang="ru-RU"/>
+        </a:p>
+      </c:txPr>
+    </c:legend>
+    <c:plotVisOnly val="1"/>
+    <c:dispBlanksAs val="gap"/>
+    <c:extLst>
+      <c:ext xmlns:c16r3="http://schemas.microsoft.com/office/drawing/2017/03/chart" uri="{56B9EC1D-385E-4148-901F-78D8002777C0}">
+        <c16r3:dataDisplayOptions16>
+          <c16r3:dispNaAsBlank val="1"/>
+        </c16r3:dataDisplayOptions16>
+      </c:ext>
+    </c:extLst>
+    <c:showDLblsOverMax val="0"/>
+  </c:chart>
+  <c:spPr>
+    <a:solidFill>
+      <a:schemeClr val="bg1"/>
+    </a:solidFill>
+    <a:ln w="9525" cap="flat" cmpd="sng" algn="ctr">
+      <a:solidFill>
+        <a:schemeClr val="tx1">
+          <a:lumMod val="15000"/>
+          <a:lumOff val="85000"/>
+        </a:schemeClr>
+      </a:solidFill>
+      <a:round/>
+    </a:ln>
+    <a:effectLst/>
+  </c:spPr>
+  <c:txPr>
+    <a:bodyPr/>
+    <a:lstStyle/>
+    <a:p>
+      <a:pPr>
+        <a:defRPr/>
+      </a:pPr>
+      <a:endParaRPr lang="ru-RU"/>
+    </a:p>
+  </c:txPr>
+  <c:externalData r:id="rId3">
+    <c:autoUpdate val="0"/>
+  </c:externalData>
+</c:chartSpace>
+</file>
+
 <file path=word/charts/colors1.xml><?xml version="1.0" encoding="utf-8"?>
 <cs:colorStyle xmlns:cs="http://schemas.microsoft.com/office/drawing/2012/chartStyle" xmlns:a="http://schemas.openxmlformats.org/drawingml/2006/main" meth="cycle" id="10">
   <a:schemeClr val="accent1"/>
@@ -7111,6 +7433,46 @@
 </file>
 
 <file path=word/charts/colors2.xml><?xml version="1.0" encoding="utf-8"?>
+<cs:colorStyle xmlns:cs="http://schemas.microsoft.com/office/drawing/2012/chartStyle" xmlns:a="http://schemas.openxmlformats.org/drawingml/2006/main" meth="cycle" id="10">
+  <a:schemeClr val="accent1"/>
+  <a:schemeClr val="accent2"/>
+  <a:schemeClr val="accent3"/>
+  <a:schemeClr val="accent4"/>
+  <a:schemeClr val="accent5"/>
+  <a:schemeClr val="accent6"/>
+  <cs:variation/>
+  <cs:variation>
+    <a:lumMod val="60000"/>
+  </cs:variation>
+  <cs:variation>
+    <a:lumMod val="80000"/>
+    <a:lumOff val="20000"/>
+  </cs:variation>
+  <cs:variation>
+    <a:lumMod val="80000"/>
+  </cs:variation>
+  <cs:variation>
+    <a:lumMod val="60000"/>
+    <a:lumOff val="40000"/>
+  </cs:variation>
+  <cs:variation>
+    <a:lumMod val="50000"/>
+  </cs:variation>
+  <cs:variation>
+    <a:lumMod val="70000"/>
+    <a:lumOff val="30000"/>
+  </cs:variation>
+  <cs:variation>
+    <a:lumMod val="70000"/>
+  </cs:variation>
+  <cs:variation>
+    <a:lumMod val="50000"/>
+    <a:lumOff val="50000"/>
+  </cs:variation>
+</cs:colorStyle>
+</file>
+
+<file path=word/charts/colors3.xml><?xml version="1.0" encoding="utf-8"?>
 <cs:colorStyle xmlns:cs="http://schemas.microsoft.com/office/drawing/2012/chartStyle" xmlns:a="http://schemas.openxmlformats.org/drawingml/2006/main" meth="cycle" id="10">
   <a:schemeClr val="accent1"/>
   <a:schemeClr val="accent2"/>
@@ -8156,6 +8518,509 @@
 </cs:chartStyle>
 </file>
 
+<file path=word/charts/style3.xml><?xml version="1.0" encoding="utf-8"?>
+<cs:chartStyle xmlns:cs="http://schemas.microsoft.com/office/drawing/2012/chartStyle" xmlns:a="http://schemas.openxmlformats.org/drawingml/2006/main" id="201">
+  <cs:axisTitle>
+    <cs:lnRef idx="0"/>
+    <cs:fillRef idx="0"/>
+    <cs:effectRef idx="0"/>
+    <cs:fontRef idx="minor">
+      <a:schemeClr val="tx1">
+        <a:lumMod val="65000"/>
+        <a:lumOff val="35000"/>
+      </a:schemeClr>
+    </cs:fontRef>
+    <cs:defRPr sz="1000" kern="1200"/>
+  </cs:axisTitle>
+  <cs:categoryAxis>
+    <cs:lnRef idx="0"/>
+    <cs:fillRef idx="0"/>
+    <cs:effectRef idx="0"/>
+    <cs:fontRef idx="minor">
+      <a:schemeClr val="tx1">
+        <a:lumMod val="65000"/>
+        <a:lumOff val="35000"/>
+      </a:schemeClr>
+    </cs:fontRef>
+    <cs:spPr>
+      <a:ln w="9525" cap="flat" cmpd="sng" algn="ctr">
+        <a:solidFill>
+          <a:schemeClr val="tx1">
+            <a:lumMod val="15000"/>
+            <a:lumOff val="85000"/>
+          </a:schemeClr>
+        </a:solidFill>
+        <a:round/>
+      </a:ln>
+    </cs:spPr>
+    <cs:defRPr sz="900" kern="1200"/>
+  </cs:categoryAxis>
+  <cs:chartArea mods="allowNoFillOverride allowNoLineOverride">
+    <cs:lnRef idx="0"/>
+    <cs:fillRef idx="0"/>
+    <cs:effectRef idx="0"/>
+    <cs:fontRef idx="minor">
+      <a:schemeClr val="tx1"/>
+    </cs:fontRef>
+    <cs:spPr>
+      <a:solidFill>
+        <a:schemeClr val="bg1"/>
+      </a:solidFill>
+      <a:ln w="9525" cap="flat" cmpd="sng" algn="ctr">
+        <a:solidFill>
+          <a:schemeClr val="tx1">
+            <a:lumMod val="15000"/>
+            <a:lumOff val="85000"/>
+          </a:schemeClr>
+        </a:solidFill>
+        <a:round/>
+      </a:ln>
+    </cs:spPr>
+    <cs:defRPr sz="1000" kern="1200"/>
+  </cs:chartArea>
+  <cs:dataLabel>
+    <cs:lnRef idx="0"/>
+    <cs:fillRef idx="0"/>
+    <cs:effectRef idx="0"/>
+    <cs:fontRef idx="minor">
+      <a:schemeClr val="tx1">
+        <a:lumMod val="75000"/>
+        <a:lumOff val="25000"/>
+      </a:schemeClr>
+    </cs:fontRef>
+    <cs:defRPr sz="900" kern="1200"/>
+  </cs:dataLabel>
+  <cs:dataLabelCallout>
+    <cs:lnRef idx="0"/>
+    <cs:fillRef idx="0"/>
+    <cs:effectRef idx="0"/>
+    <cs:fontRef idx="minor">
+      <a:schemeClr val="dk1">
+        <a:lumMod val="65000"/>
+        <a:lumOff val="35000"/>
+      </a:schemeClr>
+    </cs:fontRef>
+    <cs:spPr>
+      <a:solidFill>
+        <a:schemeClr val="lt1"/>
+      </a:solidFill>
+      <a:ln>
+        <a:solidFill>
+          <a:schemeClr val="dk1">
+            <a:lumMod val="25000"/>
+            <a:lumOff val="75000"/>
+          </a:schemeClr>
+        </a:solidFill>
+      </a:ln>
+    </cs:spPr>
+    <cs:defRPr sz="900" kern="1200"/>
+    <cs:bodyPr rot="0" spcFirstLastPara="1" vertOverflow="clip" horzOverflow="clip" vert="horz" wrap="square" lIns="36576" tIns="18288" rIns="36576" bIns="18288" anchor="ctr" anchorCtr="1">
+      <a:spAutoFit/>
+    </cs:bodyPr>
+  </cs:dataLabelCallout>
+  <cs:dataPoint>
+    <cs:lnRef idx="0"/>
+    <cs:fillRef idx="1">
+      <cs:styleClr val="auto"/>
+    </cs:fillRef>
+    <cs:effectRef idx="0"/>
+    <cs:fontRef idx="minor">
+      <a:schemeClr val="tx1"/>
+    </cs:fontRef>
+  </cs:dataPoint>
+  <cs:dataPoint3D>
+    <cs:lnRef idx="0"/>
+    <cs:fillRef idx="1">
+      <cs:styleClr val="auto"/>
+    </cs:fillRef>
+    <cs:effectRef idx="0"/>
+    <cs:fontRef idx="minor">
+      <a:schemeClr val="tx1"/>
+    </cs:fontRef>
+  </cs:dataPoint3D>
+  <cs:dataPointLine>
+    <cs:lnRef idx="0">
+      <cs:styleClr val="auto"/>
+    </cs:lnRef>
+    <cs:fillRef idx="1"/>
+    <cs:effectRef idx="0"/>
+    <cs:fontRef idx="minor">
+      <a:schemeClr val="tx1"/>
+    </cs:fontRef>
+    <cs:spPr>
+      <a:ln w="28575" cap="rnd">
+        <a:solidFill>
+          <a:schemeClr val="phClr"/>
+        </a:solidFill>
+        <a:round/>
+      </a:ln>
+    </cs:spPr>
+  </cs:dataPointLine>
+  <cs:dataPointMarker>
+    <cs:lnRef idx="0">
+      <cs:styleClr val="auto"/>
+    </cs:lnRef>
+    <cs:fillRef idx="1">
+      <cs:styleClr val="auto"/>
+    </cs:fillRef>
+    <cs:effectRef idx="0"/>
+    <cs:fontRef idx="minor">
+      <a:schemeClr val="tx1"/>
+    </cs:fontRef>
+    <cs:spPr>
+      <a:ln w="9525">
+        <a:solidFill>
+          <a:schemeClr val="phClr"/>
+        </a:solidFill>
+      </a:ln>
+    </cs:spPr>
+  </cs:dataPointMarker>
+  <cs:dataPointMarkerLayout symbol="circle" size="5"/>
+  <cs:dataPointWireframe>
+    <cs:lnRef idx="0">
+      <cs:styleClr val="auto"/>
+    </cs:lnRef>
+    <cs:fillRef idx="1"/>
+    <cs:effectRef idx="0"/>
+    <cs:fontRef idx="minor">
+      <a:schemeClr val="tx1"/>
+    </cs:fontRef>
+    <cs:spPr>
+      <a:ln w="9525" cap="rnd">
+        <a:solidFill>
+          <a:schemeClr val="phClr"/>
+        </a:solidFill>
+        <a:round/>
+      </a:ln>
+    </cs:spPr>
+  </cs:dataPointWireframe>
+  <cs:dataTable>
+    <cs:lnRef idx="0"/>
+    <cs:fillRef idx="0"/>
+    <cs:effectRef idx="0"/>
+    <cs:fontRef idx="minor">
+      <a:schemeClr val="tx1">
+        <a:lumMod val="65000"/>
+        <a:lumOff val="35000"/>
+      </a:schemeClr>
+    </cs:fontRef>
+    <cs:spPr>
+      <a:noFill/>
+      <a:ln w="9525" cap="flat" cmpd="sng" algn="ctr">
+        <a:solidFill>
+          <a:schemeClr val="tx1">
+            <a:lumMod val="15000"/>
+            <a:lumOff val="85000"/>
+          </a:schemeClr>
+        </a:solidFill>
+        <a:round/>
+      </a:ln>
+    </cs:spPr>
+    <cs:defRPr sz="900" kern="1200"/>
+  </cs:dataTable>
+  <cs:downBar>
+    <cs:lnRef idx="0"/>
+    <cs:fillRef idx="0"/>
+    <cs:effectRef idx="0"/>
+    <cs:fontRef idx="minor">
+      <a:schemeClr val="dk1"/>
+    </cs:fontRef>
+    <cs:spPr>
+      <a:solidFill>
+        <a:schemeClr val="dk1">
+          <a:lumMod val="65000"/>
+          <a:lumOff val="35000"/>
+        </a:schemeClr>
+      </a:solidFill>
+      <a:ln w="9525">
+        <a:solidFill>
+          <a:schemeClr val="tx1">
+            <a:lumMod val="65000"/>
+            <a:lumOff val="35000"/>
+          </a:schemeClr>
+        </a:solidFill>
+      </a:ln>
+    </cs:spPr>
+  </cs:downBar>
+  <cs:dropLine>
+    <cs:lnRef idx="0"/>
+    <cs:fillRef idx="0"/>
+    <cs:effectRef idx="0"/>
+    <cs:fontRef idx="minor">
+      <a:schemeClr val="tx1"/>
+    </cs:fontRef>
+    <cs:spPr>
+      <a:ln w="9525" cap="flat" cmpd="sng" algn="ctr">
+        <a:solidFill>
+          <a:schemeClr val="tx1">
+            <a:lumMod val="35000"/>
+            <a:lumOff val="65000"/>
+          </a:schemeClr>
+        </a:solidFill>
+        <a:round/>
+      </a:ln>
+    </cs:spPr>
+  </cs:dropLine>
+  <cs:errorBar>
+    <cs:lnRef idx="0"/>
+    <cs:fillRef idx="0"/>
+    <cs:effectRef idx="0"/>
+    <cs:fontRef idx="minor">
+      <a:schemeClr val="tx1"/>
+    </cs:fontRef>
+    <cs:spPr>
+      <a:ln w="9525" cap="flat" cmpd="sng" algn="ctr">
+        <a:solidFill>
+          <a:schemeClr val="tx1">
+            <a:lumMod val="65000"/>
+            <a:lumOff val="35000"/>
+          </a:schemeClr>
+        </a:solidFill>
+        <a:round/>
+      </a:ln>
+    </cs:spPr>
+  </cs:errorBar>
+  <cs:floor>
+    <cs:lnRef idx="0"/>
+    <cs:fillRef idx="0"/>
+    <cs:effectRef idx="0"/>
+    <cs:fontRef idx="minor">
+      <a:schemeClr val="tx1"/>
+    </cs:fontRef>
+    <cs:spPr>
+      <a:noFill/>
+      <a:ln>
+        <a:noFill/>
+      </a:ln>
+    </cs:spPr>
+  </cs:floor>
+  <cs:gridlineMajor>
+    <cs:lnRef idx="0"/>
+    <cs:fillRef idx="0"/>
+    <cs:effectRef idx="0"/>
+    <cs:fontRef idx="minor">
+      <a:schemeClr val="tx1"/>
+    </cs:fontRef>
+    <cs:spPr>
+      <a:ln w="9525" cap="flat" cmpd="sng" algn="ctr">
+        <a:solidFill>
+          <a:schemeClr val="tx1">
+            <a:lumMod val="15000"/>
+            <a:lumOff val="85000"/>
+          </a:schemeClr>
+        </a:solidFill>
+        <a:round/>
+      </a:ln>
+    </cs:spPr>
+  </cs:gridlineMajor>
+  <cs:gridlineMinor>
+    <cs:lnRef idx="0"/>
+    <cs:fillRef idx="0"/>
+    <cs:effectRef idx="0"/>
+    <cs:fontRef idx="minor">
+      <a:schemeClr val="tx1"/>
+    </cs:fontRef>
+    <cs:spPr>
+      <a:ln w="9525" cap="flat" cmpd="sng" algn="ctr">
+        <a:solidFill>
+          <a:schemeClr val="tx1">
+            <a:lumMod val="5000"/>
+            <a:lumOff val="95000"/>
+          </a:schemeClr>
+        </a:solidFill>
+        <a:round/>
+      </a:ln>
+    </cs:spPr>
+  </cs:gridlineMinor>
+  <cs:hiLoLine>
+    <cs:lnRef idx="0"/>
+    <cs:fillRef idx="0"/>
+    <cs:effectRef idx="0"/>
+    <cs:fontRef idx="minor">
+      <a:schemeClr val="tx1"/>
+    </cs:fontRef>
+    <cs:spPr>
+      <a:ln w="9525" cap="flat" cmpd="sng" algn="ctr">
+        <a:solidFill>
+          <a:schemeClr val="tx1">
+            <a:lumMod val="75000"/>
+            <a:lumOff val="25000"/>
+          </a:schemeClr>
+        </a:solidFill>
+        <a:round/>
+      </a:ln>
+    </cs:spPr>
+  </cs:hiLoLine>
+  <cs:leaderLine>
+    <cs:lnRef idx="0"/>
+    <cs:fillRef idx="0"/>
+    <cs:effectRef idx="0"/>
+    <cs:fontRef idx="minor">
+      <a:schemeClr val="tx1"/>
+    </cs:fontRef>
+    <cs:spPr>
+      <a:ln w="9525" cap="flat" cmpd="sng" algn="ctr">
+        <a:solidFill>
+          <a:schemeClr val="tx1">
+            <a:lumMod val="35000"/>
+            <a:lumOff val="65000"/>
+          </a:schemeClr>
+        </a:solidFill>
+        <a:round/>
+      </a:ln>
+    </cs:spPr>
+  </cs:leaderLine>
+  <cs:legend>
+    <cs:lnRef idx="0"/>
+    <cs:fillRef idx="0"/>
+    <cs:effectRef idx="0"/>
+    <cs:fontRef idx="minor">
+      <a:schemeClr val="tx1">
+        <a:lumMod val="65000"/>
+        <a:lumOff val="35000"/>
+      </a:schemeClr>
+    </cs:fontRef>
+    <cs:defRPr sz="900" kern="1200"/>
+  </cs:legend>
+  <cs:plotArea mods="allowNoFillOverride allowNoLineOverride">
+    <cs:lnRef idx="0"/>
+    <cs:fillRef idx="0"/>
+    <cs:effectRef idx="0"/>
+    <cs:fontRef idx="minor">
+      <a:schemeClr val="tx1"/>
+    </cs:fontRef>
+  </cs:plotArea>
+  <cs:plotArea3D mods="allowNoFillOverride allowNoLineOverride">
+    <cs:lnRef idx="0"/>
+    <cs:fillRef idx="0"/>
+    <cs:effectRef idx="0"/>
+    <cs:fontRef idx="minor">
+      <a:schemeClr val="tx1"/>
+    </cs:fontRef>
+  </cs:plotArea3D>
+  <cs:seriesAxis>
+    <cs:lnRef idx="0"/>
+    <cs:fillRef idx="0"/>
+    <cs:effectRef idx="0"/>
+    <cs:fontRef idx="minor">
+      <a:schemeClr val="tx1">
+        <a:lumMod val="65000"/>
+        <a:lumOff val="35000"/>
+      </a:schemeClr>
+    </cs:fontRef>
+    <cs:defRPr sz="900" kern="1200"/>
+  </cs:seriesAxis>
+  <cs:seriesLine>
+    <cs:lnRef idx="0"/>
+    <cs:fillRef idx="0"/>
+    <cs:effectRef idx="0"/>
+    <cs:fontRef idx="minor">
+      <a:schemeClr val="tx1"/>
+    </cs:fontRef>
+    <cs:spPr>
+      <a:ln w="9525" cap="flat" cmpd="sng" algn="ctr">
+        <a:solidFill>
+          <a:schemeClr val="tx1">
+            <a:lumMod val="35000"/>
+            <a:lumOff val="65000"/>
+          </a:schemeClr>
+        </a:solidFill>
+        <a:round/>
+      </a:ln>
+    </cs:spPr>
+  </cs:seriesLine>
+  <cs:title>
+    <cs:lnRef idx="0"/>
+    <cs:fillRef idx="0"/>
+    <cs:effectRef idx="0"/>
+    <cs:fontRef idx="minor">
+      <a:schemeClr val="tx1">
+        <a:lumMod val="65000"/>
+        <a:lumOff val="35000"/>
+      </a:schemeClr>
+    </cs:fontRef>
+    <cs:defRPr sz="1400" b="0" kern="1200" spc="0" baseline="0"/>
+  </cs:title>
+  <cs:trendline>
+    <cs:lnRef idx="0">
+      <cs:styleClr val="auto"/>
+    </cs:lnRef>
+    <cs:fillRef idx="0"/>
+    <cs:effectRef idx="0"/>
+    <cs:fontRef idx="minor">
+      <a:schemeClr val="tx1"/>
+    </cs:fontRef>
+    <cs:spPr>
+      <a:ln w="19050" cap="rnd">
+        <a:solidFill>
+          <a:schemeClr val="phClr"/>
+        </a:solidFill>
+        <a:prstDash val="sysDot"/>
+      </a:ln>
+    </cs:spPr>
+  </cs:trendline>
+  <cs:trendlineLabel>
+    <cs:lnRef idx="0"/>
+    <cs:fillRef idx="0"/>
+    <cs:effectRef idx="0"/>
+    <cs:fontRef idx="minor">
+      <a:schemeClr val="tx1">
+        <a:lumMod val="65000"/>
+        <a:lumOff val="35000"/>
+      </a:schemeClr>
+    </cs:fontRef>
+    <cs:defRPr sz="900" kern="1200"/>
+  </cs:trendlineLabel>
+  <cs:upBar>
+    <cs:lnRef idx="0"/>
+    <cs:fillRef idx="0"/>
+    <cs:effectRef idx="0"/>
+    <cs:fontRef idx="minor">
+      <a:schemeClr val="dk1"/>
+    </cs:fontRef>
+    <cs:spPr>
+      <a:solidFill>
+        <a:schemeClr val="lt1"/>
+      </a:solidFill>
+      <a:ln w="9525">
+        <a:solidFill>
+          <a:schemeClr val="tx1">
+            <a:lumMod val="15000"/>
+            <a:lumOff val="85000"/>
+          </a:schemeClr>
+        </a:solidFill>
+      </a:ln>
+    </cs:spPr>
+  </cs:upBar>
+  <cs:valueAxis>
+    <cs:lnRef idx="0"/>
+    <cs:fillRef idx="0"/>
+    <cs:effectRef idx="0"/>
+    <cs:fontRef idx="minor">
+      <a:schemeClr val="tx1">
+        <a:lumMod val="65000"/>
+        <a:lumOff val="35000"/>
+      </a:schemeClr>
+    </cs:fontRef>
+    <cs:defRPr sz="900" kern="1200"/>
+  </cs:valueAxis>
+  <cs:wall>
+    <cs:lnRef idx="0"/>
+    <cs:fillRef idx="0"/>
+    <cs:effectRef idx="0"/>
+    <cs:fontRef idx="minor">
+      <a:schemeClr val="tx1"/>
+    </cs:fontRef>
+    <cs:spPr>
+      <a:noFill/>
+      <a:ln>
+        <a:noFill/>
+      </a:ln>
+    </cs:spPr>
+  </cs:wall>
+</cs:chartStyle>
+</file>
+
 <file path=word/theme/theme1.xml><?xml version="1.0" encoding="utf-8"?>
 <a:theme xmlns:a="http://schemas.openxmlformats.org/drawingml/2006/main" name="Тема Office">
   <a:themeElements>

--- a/task_3/Отчет_3.docx
+++ b/task_3/Отчет_3.docx
@@ -1,6 +1,6 @@
 
 <file path=word/document.xml><?xml version="1.0" encoding="utf-8"?>
-<w:document xmlns:wpc="http://schemas.microsoft.com/office/word/2010/wordprocessingCanvas" xmlns:cx="http://schemas.microsoft.com/office/drawing/2014/chartex" xmlns:cx1="http://schemas.microsoft.com/office/drawing/2015/9/8/chartex" xmlns:cx2="http://schemas.microsoft.com/office/drawing/2015/10/21/chartex" xmlns:cx3="http://schemas.microsoft.com/office/drawing/2016/5/9/chartex" xmlns:cx4="http://schemas.microsoft.com/office/drawing/2016/5/10/chartex" xmlns:cx5="http://schemas.microsoft.com/office/drawing/2016/5/11/chartex" xmlns:cx6="http://schemas.microsoft.com/office/drawing/2016/5/12/chartex" xmlns:cx7="http://schemas.microsoft.com/office/drawing/2016/5/13/chartex" xmlns:cx8="http://schemas.microsoft.com/office/drawing/2016/5/14/chartex" xmlns:mc="http://schemas.openxmlformats.org/markup-compatibility/2006" xmlns:aink="http://schemas.microsoft.com/office/drawing/2016/ink" xmlns:am3d="http://schemas.microsoft.com/office/drawing/2017/model3d" xmlns:o="urn:schemas-microsoft-com:office:office" xmlns:oel="http://schemas.microsoft.com/office/2019/extlst" xmlns:r="http://schemas.openxmlformats.org/officeDocument/2006/relationships" xmlns:m="http://schemas.openxmlformats.org/officeDocument/2006/math" xmlns:v="urn:schemas-microsoft-com:vml" xmlns:wp14="http://schemas.microsoft.com/office/word/2010/wordprocessingDrawing" xmlns:wp="http://schemas.openxmlformats.org/drawingml/2006/wordprocessingDrawing" xmlns:w10="urn:schemas-microsoft-com:office:word" xmlns:w="http://schemas.openxmlformats.org/wordprocessingml/2006/main" xmlns:w14="http://schemas.microsoft.com/office/word/2010/wordml" xmlns:w15="http://schemas.microsoft.com/office/word/2012/wordml" xmlns:w16cex="http://schemas.microsoft.com/office/word/2018/wordml/cex" xmlns:w16cid="http://schemas.microsoft.com/office/word/2016/wordml/cid" xmlns:w16="http://schemas.microsoft.com/office/word/2018/wordml" xmlns:w16sdtdh="http://schemas.microsoft.com/office/word/2020/wordml/sdtdatahash" xmlns:w16se="http://schemas.microsoft.com/office/word/2015/wordml/symex" xmlns:wpg="http://schemas.microsoft.com/office/word/2010/wordprocessingGroup" xmlns:wpi="http://schemas.microsoft.com/office/word/2010/wordprocessingInk" xmlns:wne="http://schemas.microsoft.com/office/word/2006/wordml" xmlns:wps="http://schemas.microsoft.com/office/word/2010/wordprocessingShape" mc:Ignorable="w14 w15 w16se w16cid w16 w16cex w16sdtdh wp14">
+<w:document xmlns:wpc="http://schemas.microsoft.com/office/word/2010/wordprocessingCanvas" xmlns:cx="http://schemas.microsoft.com/office/drawing/2014/chartex" xmlns:cx1="http://schemas.microsoft.com/office/drawing/2015/9/8/chartex" xmlns:cx2="http://schemas.microsoft.com/office/drawing/2015/10/21/chartex" xmlns:cx3="http://schemas.microsoft.com/office/drawing/2016/5/9/chartex" xmlns:cx4="http://schemas.microsoft.com/office/drawing/2016/5/10/chartex" xmlns:cx5="http://schemas.microsoft.com/office/drawing/2016/5/11/chartex" xmlns:cx6="http://schemas.microsoft.com/office/drawing/2016/5/12/chartex" xmlns:cx7="http://schemas.microsoft.com/office/drawing/2016/5/13/chartex" xmlns:cx8="http://schemas.microsoft.com/office/drawing/2016/5/14/chartex" xmlns:mc="http://schemas.openxmlformats.org/markup-compatibility/2006" xmlns:aink="http://schemas.microsoft.com/office/drawing/2016/ink" xmlns:am3d="http://schemas.microsoft.com/office/drawing/2017/model3d" xmlns:o="urn:schemas-microsoft-com:office:office" xmlns:oel="http://schemas.microsoft.com/office/2019/extlst" xmlns:r="http://schemas.openxmlformats.org/officeDocument/2006/relationships" xmlns:m="http://schemas.openxmlformats.org/officeDocument/2006/math" xmlns:v="urn:schemas-microsoft-com:vml" xmlns:wp14="http://schemas.microsoft.com/office/word/2010/wordprocessingDrawing" xmlns:wp="http://schemas.openxmlformats.org/drawingml/2006/wordprocessingDrawing" xmlns:w10="urn:schemas-microsoft-com:office:word" xmlns:w="http://schemas.openxmlformats.org/wordprocessingml/2006/main" xmlns:w14="http://schemas.microsoft.com/office/word/2010/wordml" xmlns:w15="http://schemas.microsoft.com/office/word/2012/wordml" xmlns:w16cex="http://schemas.microsoft.com/office/word/2018/wordml/cex" xmlns:w16cid="http://schemas.microsoft.com/office/word/2016/wordml/cid" xmlns:w16="http://schemas.microsoft.com/office/word/2018/wordml" xmlns:w16du="http://schemas.microsoft.com/office/word/2023/wordml/word16du" xmlns:w16sdtdh="http://schemas.microsoft.com/office/word/2020/wordml/sdtdatahash" xmlns:w16se="http://schemas.microsoft.com/office/word/2015/wordml/symex" xmlns:wpg="http://schemas.microsoft.com/office/word/2010/wordprocessingGroup" xmlns:wpi="http://schemas.microsoft.com/office/word/2010/wordprocessingInk" xmlns:wne="http://schemas.microsoft.com/office/word/2006/wordml" xmlns:wps="http://schemas.microsoft.com/office/word/2010/wordprocessingShape" mc:Ignorable="w14 w15 w16se w16cid w16 w16cex w16sdtdh wp14">
   <w:body>
     <w:p>
       <w:pPr>
@@ -115,6 +115,7 @@
         </w:rPr>
         <w:t>(</w:t>
       </w:r>
+      <w:proofErr w:type="spellStart"/>
       <w:r>
         <w:rPr>
           <w:sz w:val="44"/>
@@ -123,6 +124,7 @@
         </w:rPr>
         <w:t>cublas</w:t>
       </w:r>
+      <w:proofErr w:type="spellEnd"/>
       <w:r>
         <w:rPr>
           <w:sz w:val="44"/>
@@ -130,6 +132,7 @@
         </w:rPr>
         <w:t xml:space="preserve"> + </w:t>
       </w:r>
+      <w:proofErr w:type="spellStart"/>
       <w:r>
         <w:rPr>
           <w:sz w:val="44"/>
@@ -138,6 +141,7 @@
         </w:rPr>
         <w:t>openacc</w:t>
       </w:r>
+      <w:proofErr w:type="spellEnd"/>
       <w:r>
         <w:rPr>
           <w:sz w:val="44"/>
@@ -336,7 +340,23 @@
           <w:sz w:val="32"/>
           <w:szCs w:val="32"/>
         </w:rPr>
-        <w:t>Цель данной работы состоит в том чтобы реализовать решение теплопроводности методом Якоба для двумерной сетки.</w:t>
+        <w:t xml:space="preserve">Цель данной работы состоит в </w:t>
+      </w:r>
+      <w:proofErr w:type="gramStart"/>
+      <w:r>
+        <w:rPr>
+          <w:sz w:val="32"/>
+          <w:szCs w:val="32"/>
+        </w:rPr>
+        <w:t>том</w:t>
+      </w:r>
+      <w:proofErr w:type="gramEnd"/>
+      <w:r>
+        <w:rPr>
+          <w:sz w:val="32"/>
+          <w:szCs w:val="32"/>
+        </w:rPr>
+        <w:t xml:space="preserve"> чтобы реализовать решение теплопроводности методом Якоба для двумерной сетки.</w:t>
       </w:r>
       <w:r>
         <w:rPr>
@@ -470,6 +490,7 @@
           <w:lang w:val="en-US"/>
         </w:rPr>
       </w:pPr>
+      <w:proofErr w:type="spellStart"/>
       <w:r>
         <w:rPr>
           <w:b/>
@@ -478,16 +499,28 @@
           <w:szCs w:val="24"/>
           <w:lang w:val="en-US"/>
         </w:rPr>
-        <w:t>CPUMylti -</w:t>
-      </w:r>
-      <w:r>
-        <w:rPr>
+        <w:t>CPUMylti</w:t>
+      </w:r>
+      <w:proofErr w:type="spellEnd"/>
+      <w:r>
+        <w:rPr>
+          <w:b/>
+          <w:bCs/>
           <w:sz w:val="24"/>
           <w:szCs w:val="24"/>
           <w:lang w:val="en-US"/>
         </w:rPr>
+        <w:t xml:space="preserve"> -</w:t>
+      </w:r>
+      <w:r>
+        <w:rPr>
+          <w:sz w:val="24"/>
+          <w:szCs w:val="24"/>
+          <w:lang w:val="en-US"/>
+        </w:rPr>
         <w:t xml:space="preserve"> </w:t>
       </w:r>
+      <w:proofErr w:type="spellStart"/>
       <w:r>
         <w:rPr>
           <w:i/>
@@ -496,8 +529,9 @@
           <w:szCs w:val="24"/>
           <w:lang w:val="en-US"/>
         </w:rPr>
-        <w:t>Pgc++ Paralel</w:t>
-      </w:r>
+        <w:t>Pgc</w:t>
+      </w:r>
+      <w:proofErr w:type="spellEnd"/>
       <w:r>
         <w:rPr>
           <w:i/>
@@ -506,7 +540,7 @@
           <w:szCs w:val="24"/>
           <w:lang w:val="en-US"/>
         </w:rPr>
-        <w:t>3</w:t>
+        <w:t>++ Paralel</w:t>
       </w:r>
       <w:r>
         <w:rPr>
@@ -516,7 +550,7 @@
           <w:szCs w:val="24"/>
           <w:lang w:val="en-US"/>
         </w:rPr>
-        <w:t>.cpp p_multiCore.pg</w:t>
+        <w:t>3</w:t>
       </w:r>
       <w:r>
         <w:rPr>
@@ -526,7 +560,7 @@
           <w:szCs w:val="24"/>
           <w:lang w:val="en-US"/>
         </w:rPr>
-        <w:t xml:space="preserve"> </w:t>
+        <w:t>.cpp p_multiCore.pg</w:t>
       </w:r>
       <w:r>
         <w:rPr>
@@ -536,7 +570,7 @@
           <w:szCs w:val="24"/>
           <w:lang w:val="en-US"/>
         </w:rPr>
-        <w:t>-o</w:t>
+        <w:t xml:space="preserve"> </w:t>
       </w:r>
       <w:r>
         <w:rPr>
@@ -546,8 +580,52 @@
           <w:szCs w:val="24"/>
           <w:lang w:val="en-US"/>
         </w:rPr>
-        <w:t xml:space="preserve"> -fast -acc=multicore -O2 -Mconcur=allcores</w:t>
-      </w:r>
+        <w:t>-o</w:t>
+      </w:r>
+      <w:r>
+        <w:rPr>
+          <w:i/>
+          <w:iCs/>
+          <w:sz w:val="24"/>
+          <w:szCs w:val="24"/>
+          <w:lang w:val="en-US"/>
+        </w:rPr>
+        <w:t xml:space="preserve"> -fast -acc=multicore -O2 -</w:t>
+      </w:r>
+      <w:proofErr w:type="spellStart"/>
+      <w:r>
+        <w:rPr>
+          <w:i/>
+          <w:iCs/>
+          <w:sz w:val="24"/>
+          <w:szCs w:val="24"/>
+          <w:lang w:val="en-US"/>
+        </w:rPr>
+        <w:t>Mconcur</w:t>
+      </w:r>
+      <w:proofErr w:type="spellEnd"/>
+      <w:r>
+        <w:rPr>
+          <w:i/>
+          <w:iCs/>
+          <w:sz w:val="24"/>
+          <w:szCs w:val="24"/>
+          <w:lang w:val="en-US"/>
+        </w:rPr>
+        <w:t>=</w:t>
+      </w:r>
+      <w:proofErr w:type="spellStart"/>
+      <w:r>
+        <w:rPr>
+          <w:i/>
+          <w:iCs/>
+          <w:sz w:val="24"/>
+          <w:szCs w:val="24"/>
+          <w:lang w:val="en-US"/>
+        </w:rPr>
+        <w:t>allcores</w:t>
+      </w:r>
+      <w:proofErr w:type="spellEnd"/>
     </w:p>
     <w:p>
       <w:pPr>
@@ -580,6 +658,7 @@
         </w:rPr>
         <w:t xml:space="preserve"> </w:t>
       </w:r>
+      <w:proofErr w:type="spellStart"/>
       <w:r>
         <w:rPr>
           <w:i/>
@@ -588,7 +667,18 @@
           <w:szCs w:val="24"/>
           <w:lang w:val="en-US"/>
         </w:rPr>
-        <w:t>Pgc++ Paralel</w:t>
+        <w:t>Pgc</w:t>
+      </w:r>
+      <w:proofErr w:type="spellEnd"/>
+      <w:r>
+        <w:rPr>
+          <w:i/>
+          <w:iCs/>
+          <w:sz w:val="24"/>
+          <w:szCs w:val="24"/>
+          <w:lang w:val="en-US"/>
+        </w:rPr>
+        <w:t>++ Paralel</w:t>
       </w:r>
       <w:r>
         <w:rPr>
@@ -686,6 +776,7 @@
         </w:rPr>
         <w:t>GPU -</w:t>
       </w:r>
+      <w:proofErr w:type="spellStart"/>
       <w:r>
         <w:rPr>
           <w:i/>
@@ -694,8 +785,9 @@
           <w:szCs w:val="24"/>
           <w:lang w:val="en-US"/>
         </w:rPr>
-        <w:t>Pgc++ Paralel</w:t>
-      </w:r>
+        <w:t>Pgc</w:t>
+      </w:r>
+      <w:proofErr w:type="spellEnd"/>
       <w:r>
         <w:rPr>
           <w:i/>
@@ -704,8 +796,9 @@
           <w:szCs w:val="24"/>
           <w:lang w:val="en-US"/>
         </w:rPr>
-        <w:t>3</w:t>
-      </w:r>
+        <w:t xml:space="preserve">++ </w:t>
+      </w:r>
+      <w:proofErr w:type="gramStart"/>
       <w:r>
         <w:rPr>
           <w:i/>
@@ -714,7 +807,7 @@
           <w:szCs w:val="24"/>
           <w:lang w:val="en-US"/>
         </w:rPr>
-        <w:t>.cpp  p_cpu.pg</w:t>
+        <w:t>Paralel</w:t>
       </w:r>
       <w:r>
         <w:rPr>
@@ -724,7 +817,7 @@
           <w:szCs w:val="24"/>
           <w:lang w:val="en-US"/>
         </w:rPr>
-        <w:t xml:space="preserve"> </w:t>
+        <w:t>3</w:t>
       </w:r>
       <w:r>
         <w:rPr>
@@ -734,7 +827,50 @@
           <w:szCs w:val="24"/>
           <w:lang w:val="en-US"/>
         </w:rPr>
-        <w:t>-o -fast -acc=gpu -O2 -D OPENACC__</w:t>
+        <w:t>.cpp  p_cpu.pg</w:t>
+      </w:r>
+      <w:proofErr w:type="gramEnd"/>
+      <w:r>
+        <w:rPr>
+          <w:i/>
+          <w:iCs/>
+          <w:sz w:val="24"/>
+          <w:szCs w:val="24"/>
+          <w:lang w:val="en-US"/>
+        </w:rPr>
+        <w:t xml:space="preserve"> </w:t>
+      </w:r>
+      <w:r>
+        <w:rPr>
+          <w:i/>
+          <w:iCs/>
+          <w:sz w:val="24"/>
+          <w:szCs w:val="24"/>
+          <w:lang w:val="en-US"/>
+        </w:rPr>
+        <w:t>-o -fast -acc=</w:t>
+      </w:r>
+      <w:proofErr w:type="spellStart"/>
+      <w:r>
+        <w:rPr>
+          <w:i/>
+          <w:iCs/>
+          <w:sz w:val="24"/>
+          <w:szCs w:val="24"/>
+          <w:lang w:val="en-US"/>
+        </w:rPr>
+        <w:t>gpu</w:t>
+      </w:r>
+      <w:proofErr w:type="spellEnd"/>
+      <w:r>
+        <w:rPr>
+          <w:i/>
+          <w:iCs/>
+          <w:sz w:val="24"/>
+          <w:szCs w:val="24"/>
+          <w:lang w:val="en-US"/>
+        </w:rPr>
+        <w:t xml:space="preserve"> -O2 -D OPENACC__</w:t>
       </w:r>
     </w:p>
     <w:p>
@@ -751,6 +887,7 @@
         </w:rPr>
         <w:t xml:space="preserve">Для компиляции </w:t>
       </w:r>
+      <w:proofErr w:type="spellStart"/>
       <w:r>
         <w:rPr>
           <w:sz w:val="24"/>
@@ -759,12 +896,29 @@
         </w:rPr>
         <w:t>cublas</w:t>
       </w:r>
-      <w:r>
-        <w:rPr>
-          <w:sz w:val="24"/>
-          <w:szCs w:val="24"/>
-        </w:rPr>
-        <w:t xml:space="preserve"> используем следующию команду</w:t>
+      <w:proofErr w:type="spellEnd"/>
+      <w:r>
+        <w:rPr>
+          <w:sz w:val="24"/>
+          <w:szCs w:val="24"/>
+        </w:rPr>
+        <w:t xml:space="preserve"> используем </w:t>
+      </w:r>
+      <w:proofErr w:type="spellStart"/>
+      <w:r>
+        <w:rPr>
+          <w:sz w:val="24"/>
+          <w:szCs w:val="24"/>
+        </w:rPr>
+        <w:t>следующию</w:t>
+      </w:r>
+      <w:proofErr w:type="spellEnd"/>
+      <w:r>
+        <w:rPr>
+          <w:sz w:val="24"/>
+          <w:szCs w:val="24"/>
+        </w:rPr>
+        <w:t xml:space="preserve"> команду</w:t>
       </w:r>
     </w:p>
     <w:p>
@@ -802,6 +956,7 @@
         </w:rPr>
         <w:t xml:space="preserve"> -</w:t>
       </w:r>
+      <w:proofErr w:type="spellStart"/>
       <w:r>
         <w:rPr>
           <w:i/>
@@ -812,6 +967,7 @@
         </w:rPr>
         <w:t>Pgc</w:t>
       </w:r>
+      <w:proofErr w:type="spellEnd"/>
       <w:r>
         <w:rPr>
           <w:i/>
@@ -872,6 +1028,7 @@
         </w:rPr>
         <w:t xml:space="preserve"> -</w:t>
       </w:r>
+      <w:proofErr w:type="gramStart"/>
       <w:r>
         <w:rPr>
           <w:i/>
@@ -942,6 +1099,7 @@
         </w:rPr>
         <w:t>pg</w:t>
       </w:r>
+      <w:proofErr w:type="gramEnd"/>
       <w:r>
         <w:rPr>
           <w:i/>
@@ -1002,6 +1160,7 @@
         </w:rPr>
         <w:t>=</w:t>
       </w:r>
+      <w:proofErr w:type="spellStart"/>
       <w:r>
         <w:rPr>
           <w:i/>
@@ -1012,6 +1171,7 @@
         </w:rPr>
         <w:t>gpu</w:t>
       </w:r>
+      <w:proofErr w:type="spellEnd"/>
       <w:r>
         <w:rPr>
           <w:i/>
@@ -1092,6 +1252,7 @@
         </w:rPr>
         <w:t xml:space="preserve"> -</w:t>
       </w:r>
+      <w:proofErr w:type="spellStart"/>
       <w:r>
         <w:rPr>
           <w:i/>
@@ -1102,6 +1263,7 @@
         </w:rPr>
         <w:t>Mcudalib</w:t>
       </w:r>
+      <w:proofErr w:type="spellEnd"/>
       <w:r>
         <w:rPr>
           <w:i/>
@@ -1112,6 +1274,7 @@
         </w:rPr>
         <w:t>=</w:t>
       </w:r>
+      <w:proofErr w:type="spellStart"/>
       <w:r>
         <w:rPr>
           <w:i/>
@@ -1122,6 +1285,7 @@
         </w:rPr>
         <w:t>cublas</w:t>
       </w:r>
+      <w:proofErr w:type="spellEnd"/>
     </w:p>
     <w:p>
       <w:pPr>
@@ -1137,7 +1301,15 @@
           <w:sz w:val="24"/>
           <w:szCs w:val="24"/>
         </w:rPr>
-        <w:t>Для данной работы в качестве измерения времени выполнения программы использую команду при запуске программы “</w:t>
+        <w:t xml:space="preserve">Для данной работы в качестве измерения времени выполнения программы использую команду при запуске </w:t>
+      </w:r>
+      <w:proofErr w:type="gramStart"/>
+      <w:r>
+        <w:rPr>
+          <w:sz w:val="24"/>
+          <w:szCs w:val="24"/>
+        </w:rPr>
+        <w:t>программы “</w:t>
       </w:r>
       <w:r>
         <w:rPr>
@@ -1156,6 +1328,7 @@
         </w:rPr>
         <w:t>”</w:t>
       </w:r>
+      <w:proofErr w:type="gramEnd"/>
       <w:r>
         <w:rPr>
           <w:sz w:val="24"/>
@@ -1234,7 +1407,27 @@
           <w:sz w:val="24"/>
           <w:szCs w:val="24"/>
         </w:rPr>
-        <w:t xml:space="preserve">ссылка на гитхаб - </w:t>
+        <w:t xml:space="preserve">ссылка на </w:t>
+      </w:r>
+      <w:proofErr w:type="spellStart"/>
+      <w:r>
+        <w:rPr>
+          <w:i/>
+          <w:iCs/>
+          <w:sz w:val="24"/>
+          <w:szCs w:val="24"/>
+        </w:rPr>
+        <w:t>гитхаб</w:t>
+      </w:r>
+      <w:proofErr w:type="spellEnd"/>
+      <w:r>
+        <w:rPr>
+          <w:i/>
+          <w:iCs/>
+          <w:sz w:val="24"/>
+          <w:szCs w:val="24"/>
+        </w:rPr>
+        <w:t xml:space="preserve"> - </w:t>
       </w:r>
       <w:r>
         <w:rPr>
@@ -2616,6 +2809,7 @@
               </w:rPr>
               <w:t xml:space="preserve"> </w:t>
             </w:r>
+            <w:proofErr w:type="spellStart"/>
             <w:r>
               <w:rPr>
                 <w:b/>
@@ -2626,6 +2820,7 @@
               </w:rPr>
               <w:t>openacc</w:t>
             </w:r>
+            <w:proofErr w:type="spellEnd"/>
           </w:p>
         </w:tc>
       </w:tr>
@@ -3209,18 +3404,29 @@
                 <w:sz w:val="28"/>
                 <w:szCs w:val="28"/>
               </w:rPr>
-              <w:t xml:space="preserve"> cu</w:t>
-            </w:r>
+              <w:t xml:space="preserve"> </w:t>
+            </w:r>
+            <w:proofErr w:type="spellStart"/>
             <w:r>
               <w:rPr>
                 <w:b/>
                 <w:bCs/>
                 <w:sz w:val="28"/>
                 <w:szCs w:val="28"/>
+              </w:rPr>
+              <w:t>cu</w:t>
+            </w:r>
+            <w:r>
+              <w:rPr>
+                <w:b/>
+                <w:bCs/>
+                <w:sz w:val="28"/>
+                <w:szCs w:val="28"/>
                 <w:lang w:val="en-US"/>
               </w:rPr>
               <w:t>blas</w:t>
             </w:r>
+            <w:proofErr w:type="spellEnd"/>
           </w:p>
         </w:tc>
       </w:tr>
@@ -3677,8 +3883,9 @@
               <w:rPr>
                 <w:sz w:val="28"/>
                 <w:szCs w:val="28"/>
-              </w:rPr>
-              <w:t>9</w:t>
+                <w:lang w:val="en-US"/>
+              </w:rPr>
+              <w:t>10</w:t>
             </w:r>
             <w:r>
               <w:rPr>
@@ -3926,7 +4133,6 @@
           <w:bCs/>
           <w:sz w:val="32"/>
           <w:szCs w:val="32"/>
-          <w:lang w:val="en-US"/>
         </w:rPr>
       </w:pPr>
       <w:r>
@@ -3948,6 +4154,7 @@
         </w:rPr>
         <w:t xml:space="preserve"> </w:t>
       </w:r>
+      <w:proofErr w:type="spellStart"/>
       <w:r>
         <w:rPr>
           <w:b/>
@@ -3958,6 +4165,7 @@
         </w:rPr>
         <w:t>gpu</w:t>
       </w:r>
+      <w:proofErr w:type="spellEnd"/>
       <w:r>
         <w:rPr>
           <w:b/>
@@ -3967,6 +4175,7 @@
         </w:rPr>
         <w:t xml:space="preserve"> </w:t>
       </w:r>
+      <w:proofErr w:type="spellStart"/>
       <w:r>
         <w:rPr>
           <w:b/>
@@ -3977,6 +4186,7 @@
         </w:rPr>
         <w:t>cublas</w:t>
       </w:r>
+      <w:proofErr w:type="spellEnd"/>
     </w:p>
     <w:p>
       <w:pPr>
@@ -4490,6 +4700,7 @@
               </w:rPr>
               <w:t xml:space="preserve">Выполнение расчета ошибки через </w:t>
             </w:r>
+            <w:proofErr w:type="spellStart"/>
             <w:r>
               <w:rPr>
                 <w:sz w:val="28"/>
@@ -4498,6 +4709,7 @@
               </w:rPr>
               <w:t>cublas</w:t>
             </w:r>
+            <w:proofErr w:type="spellEnd"/>
           </w:p>
         </w:tc>
       </w:tr>
@@ -4714,6 +4926,7 @@
         </w:rPr>
         <w:t xml:space="preserve"> </w:t>
       </w:r>
+      <w:proofErr w:type="spellStart"/>
       <w:r>
         <w:rPr>
           <w:sz w:val="28"/>
@@ -4722,6 +4935,7 @@
         </w:rPr>
         <w:t>cublas</w:t>
       </w:r>
+      <w:proofErr w:type="spellEnd"/>
       <w:r>
         <w:rPr>
           <w:sz w:val="28"/>
@@ -4736,6 +4950,7 @@
         </w:rPr>
         <w:t xml:space="preserve">мы можем сократить сокращение времени выполнения программы. С помощью </w:t>
       </w:r>
+      <w:proofErr w:type="spellStart"/>
       <w:r>
         <w:rPr>
           <w:sz w:val="28"/>
@@ -4744,6 +4959,7 @@
         </w:rPr>
         <w:t>cublas</w:t>
       </w:r>
+      <w:proofErr w:type="spellEnd"/>
       <w:r>
         <w:rPr>
           <w:sz w:val="28"/>
@@ -4886,18 +5102,17 @@
           <w:szCs w:val="28"/>
         </w:rPr>
         <w:lastRenderedPageBreak/>
-        <w:t>Код</w:t>
-      </w:r>
-    </w:p>
-    <w:p>
-      <w:pPr>
+        <w:t>Профилировщик</w:t>
+      </w:r>
+      <w:r>
         <w:rPr>
           <w:b/>
           <w:bCs/>
           <w:sz w:val="28"/>
           <w:szCs w:val="28"/>
         </w:rPr>
-      </w:pPr>
+        <w:br/>
+      </w:r>
       <w:r>
         <w:rPr>
           <w:b/>
@@ -4905,11 +5120,48 @@
           <w:sz w:val="28"/>
           <w:szCs w:val="28"/>
         </w:rPr>
+        <w:br/>
+      </w:r>
+      <w:r>
+        <w:rPr>
+          <w:b/>
+          <w:bCs/>
+          <w:sz w:val="28"/>
+          <w:szCs w:val="28"/>
+        </w:rPr>
+        <w:t xml:space="preserve">1 </w:t>
+      </w:r>
+      <w:r>
+        <w:rPr>
+          <w:b/>
+          <w:bCs/>
+          <w:sz w:val="28"/>
+          <w:szCs w:val="28"/>
+        </w:rPr>
+        <w:t>код со старого задания</w:t>
+      </w:r>
+      <w:r>
+        <w:rPr>
+          <w:b/>
+          <w:bCs/>
+          <w:sz w:val="28"/>
+          <w:szCs w:val="28"/>
+        </w:rPr>
+        <w:br/>
+      </w:r>
+      <w:r>
+        <w:rPr>
+          <w:b/>
+          <w:bCs/>
+          <w:noProof/>
+          <w:sz w:val="28"/>
+          <w:szCs w:val="28"/>
+        </w:rPr>
         <w:drawing>
-          <wp:inline distT="0" distB="0" distL="0" distR="0" wp14:anchorId="15B36795" wp14:editId="3992967F">
-            <wp:extent cx="3977801" cy="8442325"/>
-            <wp:effectExtent l="0" t="0" r="3810" b="0"/>
-            <wp:docPr id="13" name="Рисунок 13"/>
+          <wp:inline distT="0" distB="0" distL="0" distR="0" wp14:anchorId="7B1DB101" wp14:editId="2517C5FF">
+            <wp:extent cx="5940425" cy="767080"/>
+            <wp:effectExtent l="0" t="0" r="3175" b="0"/>
+            <wp:docPr id="12" name="Рисунок 12"/>
             <wp:cNvGraphicFramePr>
               <a:graphicFrameLocks xmlns:a="http://schemas.openxmlformats.org/drawingml/2006/main" noChangeAspect="1"/>
             </wp:cNvGraphicFramePr>
@@ -4929,7 +5181,7 @@
                   <pic:spPr>
                     <a:xfrm>
                       <a:off x="0" y="0"/>
-                      <a:ext cx="3983261" cy="8453914"/>
+                      <a:ext cx="5940425" cy="767080"/>
                     </a:xfrm>
                     <a:prstGeom prst="rect">
                       <a:avLst/>
@@ -4949,6 +5201,7 @@
           <w:bCs/>
           <w:sz w:val="28"/>
           <w:szCs w:val="28"/>
+          <w:lang w:val="en-US"/>
         </w:rPr>
       </w:pPr>
       <w:r>
@@ -4957,13 +5210,47 @@
           <w:bCs/>
           <w:sz w:val="28"/>
           <w:szCs w:val="28"/>
-        </w:rPr>
-        <w:lastRenderedPageBreak/>
+          <w:lang w:val="en-US"/>
+        </w:rPr>
+        <w:t xml:space="preserve">2 </w:t>
+      </w:r>
+      <w:proofErr w:type="spellStart"/>
+      <w:r>
+        <w:rPr>
+          <w:b/>
+          <w:bCs/>
+          <w:sz w:val="28"/>
+          <w:szCs w:val="28"/>
+          <w:lang w:val="en-US"/>
+        </w:rPr>
+        <w:t>cublas</w:t>
+      </w:r>
+      <w:proofErr w:type="spellEnd"/>
+    </w:p>
+    <w:p>
+      <w:pPr>
+        <w:rPr>
+          <w:b/>
+          <w:bCs/>
+          <w:sz w:val="28"/>
+          <w:szCs w:val="28"/>
+          <w:lang w:val="en-US"/>
+        </w:rPr>
+      </w:pPr>
+      <w:r>
+        <w:rPr>
+          <w:b/>
+          <w:bCs/>
+          <w:noProof/>
+          <w:sz w:val="28"/>
+          <w:szCs w:val="28"/>
+          <w:lang w:val="en-US"/>
+        </w:rPr>
         <w:drawing>
-          <wp:inline distT="0" distB="0" distL="0" distR="0" wp14:anchorId="0FDC8F51" wp14:editId="21183AF5">
-            <wp:extent cx="5940425" cy="5627370"/>
+          <wp:inline distT="0" distB="0" distL="0" distR="0" wp14:anchorId="2EE422EA" wp14:editId="1ABF549D">
+            <wp:extent cx="5940425" cy="954405"/>
             <wp:effectExtent l="0" t="0" r="3175" b="0"/>
-            <wp:docPr id="14" name="Рисунок 14"/>
+            <wp:docPr id="11" name="Рисунок 11"/>
             <wp:cNvGraphicFramePr>
               <a:graphicFrameLocks xmlns:a="http://schemas.openxmlformats.org/drawingml/2006/main" noChangeAspect="1"/>
             </wp:cNvGraphicFramePr>
@@ -4983,299 +5270,6 @@
                   <pic:spPr>
                     <a:xfrm>
                       <a:off x="0" y="0"/>
-                      <a:ext cx="5940425" cy="5627370"/>
-                    </a:xfrm>
-                    <a:prstGeom prst="rect">
-                      <a:avLst/>
-                    </a:prstGeom>
-                  </pic:spPr>
-                </pic:pic>
-              </a:graphicData>
-            </a:graphic>
-          </wp:inline>
-        </w:drawing>
-      </w:r>
-    </w:p>
-    <w:p>
-      <w:pPr>
-        <w:jc w:val="center"/>
-        <w:rPr>
-          <w:b/>
-          <w:bCs/>
-          <w:sz w:val="28"/>
-          <w:szCs w:val="28"/>
-        </w:rPr>
-      </w:pPr>
-    </w:p>
-    <w:p>
-      <w:pPr>
-        <w:jc w:val="center"/>
-        <w:rPr>
-          <w:b/>
-          <w:bCs/>
-          <w:sz w:val="28"/>
-          <w:szCs w:val="28"/>
-        </w:rPr>
-      </w:pPr>
-    </w:p>
-    <w:p>
-      <w:pPr>
-        <w:jc w:val="center"/>
-        <w:rPr>
-          <w:b/>
-          <w:bCs/>
-          <w:sz w:val="28"/>
-          <w:szCs w:val="28"/>
-        </w:rPr>
-      </w:pPr>
-    </w:p>
-    <w:p>
-      <w:pPr>
-        <w:jc w:val="center"/>
-        <w:rPr>
-          <w:b/>
-          <w:bCs/>
-          <w:sz w:val="28"/>
-          <w:szCs w:val="28"/>
-        </w:rPr>
-      </w:pPr>
-    </w:p>
-    <w:p>
-      <w:pPr>
-        <w:jc w:val="center"/>
-        <w:rPr>
-          <w:b/>
-          <w:bCs/>
-          <w:sz w:val="28"/>
-          <w:szCs w:val="28"/>
-        </w:rPr>
-      </w:pPr>
-    </w:p>
-    <w:p>
-      <w:pPr>
-        <w:jc w:val="center"/>
-        <w:rPr>
-          <w:b/>
-          <w:bCs/>
-          <w:sz w:val="28"/>
-          <w:szCs w:val="28"/>
-        </w:rPr>
-      </w:pPr>
-    </w:p>
-    <w:p>
-      <w:pPr>
-        <w:jc w:val="center"/>
-        <w:rPr>
-          <w:b/>
-          <w:bCs/>
-          <w:sz w:val="28"/>
-          <w:szCs w:val="28"/>
-        </w:rPr>
-      </w:pPr>
-    </w:p>
-    <w:p>
-      <w:pPr>
-        <w:jc w:val="center"/>
-        <w:rPr>
-          <w:b/>
-          <w:bCs/>
-          <w:sz w:val="28"/>
-          <w:szCs w:val="28"/>
-        </w:rPr>
-      </w:pPr>
-    </w:p>
-    <w:p>
-      <w:pPr>
-        <w:jc w:val="center"/>
-        <w:rPr>
-          <w:b/>
-          <w:bCs/>
-          <w:sz w:val="28"/>
-          <w:szCs w:val="28"/>
-        </w:rPr>
-      </w:pPr>
-    </w:p>
-    <w:p>
-      <w:pPr>
-        <w:rPr>
-          <w:b/>
-          <w:bCs/>
-          <w:sz w:val="28"/>
-          <w:szCs w:val="28"/>
-        </w:rPr>
-      </w:pPr>
-    </w:p>
-    <w:p>
-      <w:pPr>
-        <w:rPr>
-          <w:b/>
-          <w:bCs/>
-          <w:sz w:val="28"/>
-          <w:szCs w:val="28"/>
-        </w:rPr>
-      </w:pPr>
-      <w:r>
-        <w:rPr>
-          <w:b/>
-          <w:bCs/>
-          <w:sz w:val="28"/>
-          <w:szCs w:val="28"/>
-        </w:rPr>
-        <w:lastRenderedPageBreak/>
-        <w:t>Профилировщик</w:t>
-      </w:r>
-      <w:r>
-        <w:rPr>
-          <w:b/>
-          <w:bCs/>
-          <w:sz w:val="28"/>
-          <w:szCs w:val="28"/>
-        </w:rPr>
-        <w:br/>
-      </w:r>
-      <w:r>
-        <w:rPr>
-          <w:b/>
-          <w:bCs/>
-          <w:sz w:val="28"/>
-          <w:szCs w:val="28"/>
-        </w:rPr>
-        <w:br/>
-      </w:r>
-      <w:r>
-        <w:rPr>
-          <w:b/>
-          <w:bCs/>
-          <w:sz w:val="28"/>
-          <w:szCs w:val="28"/>
-        </w:rPr>
-        <w:t xml:space="preserve">1 </w:t>
-      </w:r>
-      <w:r>
-        <w:rPr>
-          <w:b/>
-          <w:bCs/>
-          <w:sz w:val="28"/>
-          <w:szCs w:val="28"/>
-        </w:rPr>
-        <w:t>код со старого задания</w:t>
-      </w:r>
-      <w:r>
-        <w:rPr>
-          <w:b/>
-          <w:bCs/>
-          <w:sz w:val="28"/>
-          <w:szCs w:val="28"/>
-        </w:rPr>
-        <w:br/>
-      </w:r>
-      <w:r>
-        <w:rPr>
-          <w:b/>
-          <w:bCs/>
-          <w:sz w:val="28"/>
-          <w:szCs w:val="28"/>
-        </w:rPr>
-        <w:drawing>
-          <wp:inline distT="0" distB="0" distL="0" distR="0" wp14:anchorId="7B1DB101" wp14:editId="2517C5FF">
-            <wp:extent cx="5940425" cy="767080"/>
-            <wp:effectExtent l="0" t="0" r="3175" b="0"/>
-            <wp:docPr id="12" name="Рисунок 12"/>
-            <wp:cNvGraphicFramePr>
-              <a:graphicFrameLocks xmlns:a="http://schemas.openxmlformats.org/drawingml/2006/main" noChangeAspect="1"/>
-            </wp:cNvGraphicFramePr>
-            <a:graphic xmlns:a="http://schemas.openxmlformats.org/drawingml/2006/main">
-              <a:graphicData uri="http://schemas.openxmlformats.org/drawingml/2006/picture">
-                <pic:pic xmlns:pic="http://schemas.openxmlformats.org/drawingml/2006/picture">
-                  <pic:nvPicPr>
-                    <pic:cNvPr id="1" name=""/>
-                    <pic:cNvPicPr/>
-                  </pic:nvPicPr>
-                  <pic:blipFill>
-                    <a:blip r:embed="rId11"/>
-                    <a:stretch>
-                      <a:fillRect/>
-                    </a:stretch>
-                  </pic:blipFill>
-                  <pic:spPr>
-                    <a:xfrm>
-                      <a:off x="0" y="0"/>
-                      <a:ext cx="5940425" cy="767080"/>
-                    </a:xfrm>
-                    <a:prstGeom prst="rect">
-                      <a:avLst/>
-                    </a:prstGeom>
-                  </pic:spPr>
-                </pic:pic>
-              </a:graphicData>
-            </a:graphic>
-          </wp:inline>
-        </w:drawing>
-      </w:r>
-    </w:p>
-    <w:p>
-      <w:pPr>
-        <w:rPr>
-          <w:b/>
-          <w:bCs/>
-          <w:sz w:val="28"/>
-          <w:szCs w:val="28"/>
-          <w:lang w:val="en-US"/>
-        </w:rPr>
-      </w:pPr>
-      <w:r>
-        <w:rPr>
-          <w:b/>
-          <w:bCs/>
-          <w:sz w:val="28"/>
-          <w:szCs w:val="28"/>
-          <w:lang w:val="en-US"/>
-        </w:rPr>
-        <w:t>2 cublas</w:t>
-      </w:r>
-    </w:p>
-    <w:p>
-      <w:pPr>
-        <w:rPr>
-          <w:b/>
-          <w:bCs/>
-          <w:sz w:val="28"/>
-          <w:szCs w:val="28"/>
-          <w:lang w:val="en-US"/>
-        </w:rPr>
-      </w:pPr>
-      <w:r>
-        <w:rPr>
-          <w:b/>
-          <w:bCs/>
-          <w:sz w:val="28"/>
-          <w:szCs w:val="28"/>
-          <w:lang w:val="en-US"/>
-        </w:rPr>
-        <w:drawing>
-          <wp:inline distT="0" distB="0" distL="0" distR="0" wp14:anchorId="2EE422EA" wp14:editId="1ABF549D">
-            <wp:extent cx="5940425" cy="954405"/>
-            <wp:effectExtent l="0" t="0" r="3175" b="0"/>
-            <wp:docPr id="11" name="Рисунок 11"/>
-            <wp:cNvGraphicFramePr>
-              <a:graphicFrameLocks xmlns:a="http://schemas.openxmlformats.org/drawingml/2006/main" noChangeAspect="1"/>
-            </wp:cNvGraphicFramePr>
-            <a:graphic xmlns:a="http://schemas.openxmlformats.org/drawingml/2006/main">
-              <a:graphicData uri="http://schemas.openxmlformats.org/drawingml/2006/picture">
-                <pic:pic xmlns:pic="http://schemas.openxmlformats.org/drawingml/2006/picture">
-                  <pic:nvPicPr>
-                    <pic:cNvPr id="1" name=""/>
-                    <pic:cNvPicPr/>
-                  </pic:nvPicPr>
-                  <pic:blipFill>
-                    <a:blip r:embed="rId12"/>
-                    <a:stretch>
-                      <a:fillRect/>
-                    </a:stretch>
-                  </pic:blipFill>
-                  <pic:spPr>
-                    <a:xfrm>
-                      <a:off x="0" y="0"/>
                       <a:ext cx="5940425" cy="954405"/>
                     </a:xfrm>
                     <a:prstGeom prst="rect">
@@ -5396,7 +5390,7 @@
 </file>
 
 <file path=word/numbering.xml><?xml version="1.0" encoding="utf-8"?>
-<w:numbering xmlns:wpc="http://schemas.microsoft.com/office/word/2010/wordprocessingCanvas" xmlns:cx="http://schemas.microsoft.com/office/drawing/2014/chartex" xmlns:cx1="http://schemas.microsoft.com/office/drawing/2015/9/8/chartex" xmlns:cx2="http://schemas.microsoft.com/office/drawing/2015/10/21/chartex" xmlns:cx3="http://schemas.microsoft.com/office/drawing/2016/5/9/chartex" xmlns:cx4="http://schemas.microsoft.com/office/drawing/2016/5/10/chartex" xmlns:cx5="http://schemas.microsoft.com/office/drawing/2016/5/11/chartex" xmlns:cx6="http://schemas.microsoft.com/office/drawing/2016/5/12/chartex" xmlns:cx7="http://schemas.microsoft.com/office/drawing/2016/5/13/chartex" xmlns:cx8="http://schemas.microsoft.com/office/drawing/2016/5/14/chartex" xmlns:mc="http://schemas.openxmlformats.org/markup-compatibility/2006" xmlns:aink="http://schemas.microsoft.com/office/drawing/2016/ink" xmlns:am3d="http://schemas.microsoft.com/office/drawing/2017/model3d" xmlns:o="urn:schemas-microsoft-com:office:office" xmlns:oel="http://schemas.microsoft.com/office/2019/extlst" xmlns:r="http://schemas.openxmlformats.org/officeDocument/2006/relationships" xmlns:m="http://schemas.openxmlformats.org/officeDocument/2006/math" xmlns:v="urn:schemas-microsoft-com:vml" xmlns:wp14="http://schemas.microsoft.com/office/word/2010/wordprocessingDrawing" xmlns:wp="http://schemas.openxmlformats.org/drawingml/2006/wordprocessingDrawing" xmlns:w10="urn:schemas-microsoft-com:office:word" xmlns:w="http://schemas.openxmlformats.org/wordprocessingml/2006/main" xmlns:w14="http://schemas.microsoft.com/office/word/2010/wordml" xmlns:w15="http://schemas.microsoft.com/office/word/2012/wordml" xmlns:w16cex="http://schemas.microsoft.com/office/word/2018/wordml/cex" xmlns:w16cid="http://schemas.microsoft.com/office/word/2016/wordml/cid" xmlns:w16="http://schemas.microsoft.com/office/word/2018/wordml" xmlns:w16sdtdh="http://schemas.microsoft.com/office/word/2020/wordml/sdtdatahash" xmlns:w16se="http://schemas.microsoft.com/office/word/2015/wordml/symex" xmlns:wpg="http://schemas.microsoft.com/office/word/2010/wordprocessingGroup" xmlns:wpi="http://schemas.microsoft.com/office/word/2010/wordprocessingInk" xmlns:wne="http://schemas.microsoft.com/office/word/2006/wordml" xmlns:wps="http://schemas.microsoft.com/office/word/2010/wordprocessingShape" mc:Ignorable="w14 w15 w16se w16cid w16 w16cex w16sdtdh wp14">
+<w:numbering xmlns:wpc="http://schemas.microsoft.com/office/word/2010/wordprocessingCanvas" xmlns:cx="http://schemas.microsoft.com/office/drawing/2014/chartex" xmlns:cx1="http://schemas.microsoft.com/office/drawing/2015/9/8/chartex" xmlns:cx2="http://schemas.microsoft.com/office/drawing/2015/10/21/chartex" xmlns:cx3="http://schemas.microsoft.com/office/drawing/2016/5/9/chartex" xmlns:cx4="http://schemas.microsoft.com/office/drawing/2016/5/10/chartex" xmlns:cx5="http://schemas.microsoft.com/office/drawing/2016/5/11/chartex" xmlns:cx6="http://schemas.microsoft.com/office/drawing/2016/5/12/chartex" xmlns:cx7="http://schemas.microsoft.com/office/drawing/2016/5/13/chartex" xmlns:cx8="http://schemas.microsoft.com/office/drawing/2016/5/14/chartex" xmlns:mc="http://schemas.openxmlformats.org/markup-compatibility/2006" xmlns:aink="http://schemas.microsoft.com/office/drawing/2016/ink" xmlns:am3d="http://schemas.microsoft.com/office/drawing/2017/model3d" xmlns:o="urn:schemas-microsoft-com:office:office" xmlns:oel="http://schemas.microsoft.com/office/2019/extlst" xmlns:r="http://schemas.openxmlformats.org/officeDocument/2006/relationships" xmlns:m="http://schemas.openxmlformats.org/officeDocument/2006/math" xmlns:v="urn:schemas-microsoft-com:vml" xmlns:wp14="http://schemas.microsoft.com/office/word/2010/wordprocessingDrawing" xmlns:wp="http://schemas.openxmlformats.org/drawingml/2006/wordprocessingDrawing" xmlns:w10="urn:schemas-microsoft-com:office:word" xmlns:w="http://schemas.openxmlformats.org/wordprocessingml/2006/main" xmlns:w14="http://schemas.microsoft.com/office/word/2010/wordml" xmlns:w15="http://schemas.microsoft.com/office/word/2012/wordml" xmlns:w16cex="http://schemas.microsoft.com/office/word/2018/wordml/cex" xmlns:w16cid="http://schemas.microsoft.com/office/word/2016/wordml/cid" xmlns:w16="http://schemas.microsoft.com/office/word/2018/wordml" xmlns:w16du="http://schemas.microsoft.com/office/word/2023/wordml/word16du" xmlns:w16sdtdh="http://schemas.microsoft.com/office/word/2020/wordml/sdtdatahash" xmlns:w16se="http://schemas.microsoft.com/office/word/2015/wordml/symex" xmlns:wpg="http://schemas.microsoft.com/office/word/2010/wordprocessingGroup" xmlns:wpi="http://schemas.microsoft.com/office/word/2010/wordprocessingInk" xmlns:wne="http://schemas.microsoft.com/office/word/2006/wordml" xmlns:wps="http://schemas.microsoft.com/office/word/2010/wordprocessingShape" mc:Ignorable="w14 w15 w16se w16cid w16 w16cex w16sdtdh wp14">
   <w:abstractNum w:abstractNumId="0" w15:restartNumberingAfterBreak="0">
     <w:nsid w:val="0AC71C49"/>
     <w:multiLevelType w:val="hybridMultilevel"/>

--- a/task_3/Отчет_3.docx
+++ b/task_3/Отчет_3.docx
@@ -1390,6 +1390,74 @@
           <w:szCs w:val="24"/>
         </w:rPr>
       </w:pPr>
+      <w:r>
+        <w:rPr>
+          <w:i/>
+          <w:iCs/>
+          <w:sz w:val="24"/>
+          <w:szCs w:val="24"/>
+        </w:rPr>
+        <w:t xml:space="preserve">пример </w:t>
+      </w:r>
+      <w:r>
+        <w:rPr>
+          <w:i/>
+          <w:iCs/>
+          <w:sz w:val="24"/>
+          <w:szCs w:val="24"/>
+          <w:lang w:val="en-US"/>
+        </w:rPr>
+        <w:t>time</w:t>
+      </w:r>
+      <w:r>
+        <w:rPr>
+          <w:i/>
+          <w:iCs/>
+          <w:sz w:val="24"/>
+          <w:szCs w:val="24"/>
+        </w:rPr>
+        <w:t xml:space="preserve"> </w:t>
+      </w:r>
+      <w:r>
+        <w:rPr>
+          <w:i/>
+          <w:iCs/>
+          <w:sz w:val="24"/>
+          <w:szCs w:val="24"/>
+          <w:lang w:val="en-US"/>
+        </w:rPr>
+        <w:t>p</w:t>
+      </w:r>
+      <w:r>
+        <w:rPr>
+          <w:i/>
+          <w:iCs/>
+          <w:sz w:val="24"/>
+          <w:szCs w:val="24"/>
+        </w:rPr>
+        <w:t>.</w:t>
+      </w:r>
+      <w:proofErr w:type="spellStart"/>
+      <w:r>
+        <w:rPr>
+          <w:i/>
+          <w:iCs/>
+          <w:sz w:val="24"/>
+          <w:szCs w:val="24"/>
+          <w:lang w:val="en-US"/>
+        </w:rPr>
+        <w:t>pg</w:t>
+      </w:r>
+      <w:proofErr w:type="spellEnd"/>
+      <w:r>
+        <w:rPr>
+          <w:i/>
+          <w:iCs/>
+          <w:sz w:val="24"/>
+          <w:szCs w:val="24"/>
+        </w:rPr>
+        <w:t xml:space="preserve"> 0.0000001 128 10000000</w:t>
+      </w:r>
     </w:p>
     <w:p>
       <w:pPr>
@@ -3295,8 +3363,16 @@
               <w:rPr>
                 <w:sz w:val="28"/>
                 <w:szCs w:val="28"/>
-              </w:rPr>
-              <w:t>12.752s</w:t>
+                <w:lang w:val="en-US"/>
+              </w:rPr>
+              <w:t>2</w:t>
+            </w:r>
+            <w:r>
+              <w:rPr>
+                <w:sz w:val="28"/>
+                <w:szCs w:val="28"/>
+              </w:rPr>
+              <w:t>2.752s</w:t>
             </w:r>
           </w:p>
         </w:tc>
@@ -3703,7 +3779,22 @@
                 <w:sz w:val="28"/>
                 <w:szCs w:val="28"/>
               </w:rPr>
-              <w:t>1.650s</w:t>
+              <w:t>1.</w:t>
+            </w:r>
+            <w:r>
+              <w:rPr>
+                <w:sz w:val="28"/>
+                <w:szCs w:val="28"/>
+                <w:lang w:val="en-US"/>
+              </w:rPr>
+              <w:t>9</w:t>
+            </w:r>
+            <w:r>
+              <w:rPr>
+                <w:sz w:val="28"/>
+                <w:szCs w:val="28"/>
+              </w:rPr>
+              <w:t>50s</w:t>
             </w:r>
           </w:p>
         </w:tc>
@@ -3791,8 +3882,16 @@
               <w:rPr>
                 <w:sz w:val="28"/>
                 <w:szCs w:val="28"/>
-              </w:rPr>
-              <w:t>3.876s</w:t>
+                <w:lang w:val="en-US"/>
+              </w:rPr>
+              <w:t>4</w:t>
+            </w:r>
+            <w:r>
+              <w:rPr>
+                <w:sz w:val="28"/>
+                <w:szCs w:val="28"/>
+              </w:rPr>
+              <w:t>.876s</w:t>
             </w:r>
           </w:p>
         </w:tc>
@@ -3885,7 +3984,15 @@
                 <w:szCs w:val="28"/>
                 <w:lang w:val="en-US"/>
               </w:rPr>
-              <w:t>10</w:t>
+              <w:t>1</w:t>
+            </w:r>
+            <w:r>
+              <w:rPr>
+                <w:sz w:val="28"/>
+                <w:szCs w:val="28"/>
+                <w:lang w:val="en-US"/>
+              </w:rPr>
+              <w:t>5</w:t>
             </w:r>
             <w:r>
               <w:rPr>
@@ -4079,7 +4186,7 @@
           <w:szCs w:val="28"/>
         </w:rPr>
         <w:drawing>
-          <wp:inline distT="0" distB="0" distL="0" distR="0" wp14:anchorId="68B4E271" wp14:editId="2115D139">
+          <wp:inline distT="0" distB="0" distL="0" distR="0" wp14:anchorId="68B4E271" wp14:editId="58C418A8">
             <wp:extent cx="4505325" cy="2645410"/>
             <wp:effectExtent l="0" t="0" r="9525" b="2540"/>
             <wp:docPr id="2" name="Диаграмма 2"/>
@@ -4112,7 +4219,7 @@
           <w:szCs w:val="28"/>
         </w:rPr>
         <w:drawing>
-          <wp:inline distT="0" distB="0" distL="0" distR="0" wp14:anchorId="58B635FA" wp14:editId="5A9402AF">
+          <wp:inline distT="0" distB="0" distL="0" distR="0" wp14:anchorId="58B635FA" wp14:editId="094AA398">
             <wp:extent cx="5829300" cy="3169285"/>
             <wp:effectExtent l="0" t="0" r="0" b="12065"/>
             <wp:docPr id="4" name="Диаграмма 4"/>
@@ -4434,8 +4541,9 @@
               <w:rPr>
                 <w:sz w:val="28"/>
                 <w:szCs w:val="28"/>
-              </w:rPr>
-              <w:t>23</w:t>
+                <w:lang w:val="en-US"/>
+              </w:rPr>
+              <w:t>4</w:t>
             </w:r>
             <w:r>
               <w:rPr>
@@ -5247,10 +5355,10 @@
           <w:lang w:val="en-US"/>
         </w:rPr>
         <w:drawing>
-          <wp:inline distT="0" distB="0" distL="0" distR="0" wp14:anchorId="2EE422EA" wp14:editId="1ABF549D">
-            <wp:extent cx="5940425" cy="954405"/>
-            <wp:effectExtent l="0" t="0" r="3175" b="0"/>
-            <wp:docPr id="11" name="Рисунок 11"/>
+          <wp:inline distT="0" distB="0" distL="0" distR="0" wp14:anchorId="67296BB1" wp14:editId="37D54D97">
+            <wp:extent cx="5940425" cy="2265680"/>
+            <wp:effectExtent l="0" t="0" r="3175" b="1270"/>
+            <wp:docPr id="891169176" name="Рисунок 1"/>
             <wp:cNvGraphicFramePr>
               <a:graphicFrameLocks xmlns:a="http://schemas.openxmlformats.org/drawingml/2006/main" noChangeAspect="1"/>
             </wp:cNvGraphicFramePr>
@@ -5258,7 +5366,7 @@
               <a:graphicData uri="http://schemas.openxmlformats.org/drawingml/2006/picture">
                 <pic:pic xmlns:pic="http://schemas.openxmlformats.org/drawingml/2006/picture">
                   <pic:nvPicPr>
-                    <pic:cNvPr id="1" name=""/>
+                    <pic:cNvPr id="891169176" name=""/>
                     <pic:cNvPicPr/>
                   </pic:nvPicPr>
                   <pic:blipFill>
@@ -5270,7 +5378,7 @@
                   <pic:spPr>
                     <a:xfrm>
                       <a:off x="0" y="0"/>
-                      <a:ext cx="5940425" cy="954405"/>
+                      <a:ext cx="5940425" cy="2265680"/>
                     </a:xfrm>
                     <a:prstGeom prst="rect">
                       <a:avLst/>
@@ -5292,6 +5400,50 @@
           <w:szCs w:val="28"/>
         </w:rPr>
       </w:pPr>
+      <w:r>
+        <w:rPr>
+          <w:b/>
+          <w:bCs/>
+          <w:noProof/>
+          <w:sz w:val="28"/>
+          <w:szCs w:val="28"/>
+        </w:rPr>
+        <w:drawing>
+          <wp:inline distT="0" distB="0" distL="0" distR="0" wp14:anchorId="3D13DF68" wp14:editId="5BCC697A">
+            <wp:extent cx="3510657" cy="2660985"/>
+            <wp:effectExtent l="0" t="0" r="0" b="6350"/>
+            <wp:docPr id="362838637" name="Рисунок 1"/>
+            <wp:cNvGraphicFramePr>
+              <a:graphicFrameLocks xmlns:a="http://schemas.openxmlformats.org/drawingml/2006/main" noChangeAspect="1"/>
+            </wp:cNvGraphicFramePr>
+            <a:graphic xmlns:a="http://schemas.openxmlformats.org/drawingml/2006/main">
+              <a:graphicData uri="http://schemas.openxmlformats.org/drawingml/2006/picture">
+                <pic:pic xmlns:pic="http://schemas.openxmlformats.org/drawingml/2006/picture">
+                  <pic:nvPicPr>
+                    <pic:cNvPr id="362838637" name=""/>
+                    <pic:cNvPicPr/>
+                  </pic:nvPicPr>
+                  <pic:blipFill>
+                    <a:blip r:embed="rId11"/>
+                    <a:stretch>
+                      <a:fillRect/>
+                    </a:stretch>
+                  </pic:blipFill>
+                  <pic:spPr>
+                    <a:xfrm>
+                      <a:off x="0" y="0"/>
+                      <a:ext cx="3523371" cy="2670622"/>
+                    </a:xfrm>
+                    <a:prstGeom prst="rect">
+                      <a:avLst/>
+                    </a:prstGeom>
+                  </pic:spPr>
+                </pic:pic>
+              </a:graphicData>
+            </a:graphic>
+          </wp:inline>
+        </w:drawing>
+      </w:r>
       <w:r>
         <w:rPr>
           <w:b/>
@@ -6754,7 +6906,7 @@
                   <c:v>8.6340000000000003</c:v>
                 </c:pt>
                 <c:pt idx="3">
-                  <c:v>12.752000000000001</c:v>
+                  <c:v>22.751999999999999</c:v>
                 </c:pt>
               </c:numCache>
             </c:numRef>
@@ -7103,7 +7255,7 @@
                   <c:v>3.8759999999999999</c:v>
                 </c:pt>
                 <c:pt idx="3">
-                  <c:v>9.6829999999999998</c:v>
+                  <c:v>15.683</c:v>
                 </c:pt>
               </c:numCache>
             </c:numRef>
@@ -7174,7 +7326,7 @@
                   <c:v>8.6340000000000003</c:v>
                 </c:pt>
                 <c:pt idx="3">
-                  <c:v>12.752000000000001</c:v>
+                  <c:v>22.751999999999999</c:v>
                 </c:pt>
               </c:numCache>
             </c:numRef>
